--- a/Lessons/Interdisciplinary/Intefacedesign_YouthHostelReservation.docx
+++ b/Lessons/Interdisciplinary/Intefacedesign_YouthHostelReservation.docx
@@ -1,10 +1,10 @@
 
 <file path=word/document.xml><?xml version="1.0" encoding="utf-8"?>
-<w:document xmlns:wpc="http://schemas.microsoft.com/office/word/2010/wordprocessingCanvas" xmlns:mc="http://schemas.openxmlformats.org/markup-compatibility/2006" xmlns:o="urn:schemas-microsoft-com:office:office" xmlns:r="http://schemas.openxmlformats.org/officeDocument/2006/relationships" xmlns:m="http://schemas.openxmlformats.org/officeDocument/2006/math" xmlns:v="urn:schemas-microsoft-com:vml" xmlns:wp14="http://schemas.microsoft.com/office/word/2010/wordprocessingDrawing" xmlns:wp="http://schemas.openxmlformats.org/drawingml/2006/wordprocessingDrawing" xmlns:w10="urn:schemas-microsoft-com:office:word" xmlns:w="http://schemas.openxmlformats.org/wordprocessingml/2006/main" xmlns:w14="http://schemas.microsoft.com/office/word/2010/wordml" xmlns:w15="http://schemas.microsoft.com/office/word/2012/wordml" xmlns:wpg="http://schemas.microsoft.com/office/word/2010/wordprocessingGroup" xmlns:wpi="http://schemas.microsoft.com/office/word/2010/wordprocessingInk" xmlns:wne="http://schemas.microsoft.com/office/word/2006/wordml" xmlns:wps="http://schemas.microsoft.com/office/word/2010/wordprocessingShape" mc:Ignorable="w14 w15 wp14">
+<w:document xmlns:wpc="http://schemas.microsoft.com/office/word/2010/wordprocessingCanvas" xmlns:mo="http://schemas.microsoft.com/office/mac/office/2008/main" xmlns:mc="http://schemas.openxmlformats.org/markup-compatibility/2006" xmlns:mv="urn:schemas-microsoft-com:mac:vml" xmlns:o="urn:schemas-microsoft-com:office:office" xmlns:r="http://schemas.openxmlformats.org/officeDocument/2006/relationships" xmlns:m="http://schemas.openxmlformats.org/officeDocument/2006/math" xmlns:v="urn:schemas-microsoft-com:vml" xmlns:wp14="http://schemas.microsoft.com/office/word/2010/wordprocessingDrawing" xmlns:wp="http://schemas.openxmlformats.org/drawingml/2006/wordprocessingDrawing" xmlns:w10="urn:schemas-microsoft-com:office:word" xmlns:w="http://schemas.openxmlformats.org/wordprocessingml/2006/main" xmlns:w14="http://schemas.microsoft.com/office/word/2010/wordml" xmlns:w15="http://schemas.microsoft.com/office/word/2012/wordml" xmlns:wpg="http://schemas.microsoft.com/office/word/2010/wordprocessingGroup" xmlns:wpi="http://schemas.microsoft.com/office/word/2010/wordprocessingInk" xmlns:wne="http://schemas.microsoft.com/office/word/2006/wordml" xmlns:wps="http://schemas.microsoft.com/office/word/2010/wordprocessingShape" mc:Ignorable="w14 w15 wp14">
   <w:body>
     <w:p>
       <w:pPr>
-        <w:pStyle w:val="Titel"/>
+        <w:pStyle w:val="Title"/>
         <w:jc w:val="center"/>
         <w:rPr>
           <w:lang w:val="en-US"/>
@@ -19,7 +19,7 @@
     </w:p>
     <w:p>
       <w:pPr>
-        <w:pStyle w:val="Undertitel"/>
+        <w:pStyle w:val="Subtitle"/>
         <w:jc w:val="center"/>
         <w:rPr>
           <w:lang w:val="en-US"/>
@@ -47,7 +47,7 @@
       <w:r>
         <w:rPr>
           <w:noProof/>
-          <w:lang w:eastAsia="da-DK"/>
+          <w:lang w:val="en-GB" w:eastAsia="en-GB"/>
         </w:rPr>
         <w:drawing>
           <wp:inline distT="0" distB="0" distL="0" distR="0" wp14:anchorId="700C6BBE" wp14:editId="278E4053">
@@ -179,13 +179,13 @@
           <w:pPr>
             <w:pStyle w:val="Forfatter"/>
             <w:rPr>
-              <w:rStyle w:val="Overskrift2Tegn"/>
+              <w:rStyle w:val="Heading2Char"/>
               <w:lang w:val="en-US"/>
             </w:rPr>
           </w:pPr>
           <w:r>
             <w:rPr>
-              <w:rStyle w:val="Overskrift2Tegn"/>
+              <w:rStyle w:val="Heading2Char"/>
               <w:lang w:val="en-US"/>
             </w:rPr>
             <w:t>table of contents</w:t>
@@ -193,7 +193,7 @@
         </w:p>
         <w:p>
           <w:pPr>
-            <w:pStyle w:val="Indholdsfortegnelse2"/>
+            <w:pStyle w:val="TOC2"/>
             <w:rPr>
               <w:rFonts w:eastAsiaTheme="minorEastAsia"/>
               <w:bCs w:val="0"/>
@@ -274,7 +274,7 @@
         </w:p>
         <w:p>
           <w:pPr>
-            <w:pStyle w:val="Indholdsfortegnelse3"/>
+            <w:pStyle w:val="TOC3"/>
             <w:tabs>
               <w:tab w:val="right" w:leader="dot" w:pos="8297"/>
             </w:tabs>
@@ -341,7 +341,7 @@
         </w:p>
         <w:p>
           <w:pPr>
-            <w:pStyle w:val="Indholdsfortegnelse2"/>
+            <w:pStyle w:val="TOC2"/>
             <w:rPr>
               <w:rFonts w:eastAsiaTheme="minorEastAsia"/>
               <w:bCs w:val="0"/>
@@ -406,7 +406,7 @@
         </w:p>
         <w:p>
           <w:pPr>
-            <w:pStyle w:val="Indholdsfortegnelse2"/>
+            <w:pStyle w:val="TOC2"/>
             <w:rPr>
               <w:rFonts w:eastAsiaTheme="minorEastAsia"/>
               <w:bCs w:val="0"/>
@@ -467,7 +467,7 @@
         </w:p>
         <w:p>
           <w:pPr>
-            <w:pStyle w:val="Indholdsfortegnelse3"/>
+            <w:pStyle w:val="TOC3"/>
             <w:tabs>
               <w:tab w:val="right" w:leader="dot" w:pos="8297"/>
             </w:tabs>
@@ -530,7 +530,7 @@
         </w:p>
         <w:p>
           <w:pPr>
-            <w:pStyle w:val="Indholdsfortegnelse3"/>
+            <w:pStyle w:val="TOC3"/>
             <w:tabs>
               <w:tab w:val="right" w:leader="dot" w:pos="8297"/>
             </w:tabs>
@@ -594,7 +594,7 @@
         </w:p>
         <w:p>
           <w:pPr>
-            <w:pStyle w:val="Indholdsfortegnelse3"/>
+            <w:pStyle w:val="TOC3"/>
             <w:tabs>
               <w:tab w:val="right" w:leader="dot" w:pos="8297"/>
             </w:tabs>
@@ -664,7 +664,7 @@
         </w:p>
         <w:p>
           <w:pPr>
-            <w:pStyle w:val="Indholdsfortegnelse3"/>
+            <w:pStyle w:val="TOC3"/>
             <w:tabs>
               <w:tab w:val="right" w:leader="dot" w:pos="8297"/>
             </w:tabs>
@@ -731,7 +731,7 @@
         </w:p>
         <w:p>
           <w:pPr>
-            <w:pStyle w:val="Indholdsfortegnelse2"/>
+            <w:pStyle w:val="TOC2"/>
             <w:rPr>
               <w:rFonts w:eastAsiaTheme="minorEastAsia"/>
               <w:bCs w:val="0"/>
@@ -796,7 +796,7 @@
         </w:p>
         <w:p>
           <w:pPr>
-            <w:pStyle w:val="Indholdsfortegnelse3"/>
+            <w:pStyle w:val="TOC3"/>
             <w:tabs>
               <w:tab w:val="right" w:leader="dot" w:pos="8297"/>
             </w:tabs>
@@ -863,7 +863,7 @@
         </w:p>
         <w:p>
           <w:pPr>
-            <w:pStyle w:val="Indholdsfortegnelse3"/>
+            <w:pStyle w:val="TOC3"/>
             <w:tabs>
               <w:tab w:val="right" w:leader="dot" w:pos="8297"/>
             </w:tabs>
@@ -930,7 +930,7 @@
         </w:p>
         <w:p>
           <w:pPr>
-            <w:pStyle w:val="Indholdsfortegnelse3"/>
+            <w:pStyle w:val="TOC3"/>
             <w:tabs>
               <w:tab w:val="right" w:leader="dot" w:pos="8297"/>
             </w:tabs>
@@ -997,7 +997,7 @@
         </w:p>
         <w:p>
           <w:pPr>
-            <w:pStyle w:val="Indholdsfortegnelse3"/>
+            <w:pStyle w:val="TOC3"/>
             <w:tabs>
               <w:tab w:val="right" w:leader="dot" w:pos="8297"/>
             </w:tabs>
@@ -1064,7 +1064,7 @@
         </w:p>
         <w:p>
           <w:pPr>
-            <w:pStyle w:val="Indholdsfortegnelse3"/>
+            <w:pStyle w:val="TOC3"/>
             <w:tabs>
               <w:tab w:val="right" w:leader="dot" w:pos="8297"/>
             </w:tabs>
@@ -1131,7 +1131,7 @@
         </w:p>
         <w:p>
           <w:pPr>
-            <w:pStyle w:val="Indholdsfortegnelse2"/>
+            <w:pStyle w:val="TOC2"/>
             <w:rPr>
               <w:rFonts w:eastAsiaTheme="minorEastAsia"/>
               <w:bCs w:val="0"/>
@@ -1196,7 +1196,7 @@
         </w:p>
         <w:p>
           <w:pPr>
-            <w:pStyle w:val="Indholdsfortegnelse2"/>
+            <w:pStyle w:val="TOC2"/>
             <w:rPr>
               <w:rFonts w:eastAsiaTheme="minorEastAsia"/>
               <w:bCs w:val="0"/>
@@ -1258,7 +1258,7 @@
         </w:p>
         <w:p>
           <w:pPr>
-            <w:pStyle w:val="Indholdsfortegnelse2"/>
+            <w:pStyle w:val="TOC2"/>
             <w:rPr>
               <w:rFonts w:eastAsiaTheme="minorEastAsia"/>
               <w:bCs w:val="0"/>
@@ -1356,7 +1356,7 @@
     </w:p>
     <w:p>
       <w:pPr>
-        <w:pStyle w:val="Overskrift2"/>
+        <w:pStyle w:val="Heading2"/>
         <w:rPr>
           <w:lang w:val="en-US"/>
         </w:rPr>
@@ -1385,7 +1385,7 @@
     </w:p>
     <w:p>
       <w:pPr>
-        <w:pStyle w:val="Overskrift3"/>
+        <w:pStyle w:val="Heading3"/>
         <w:rPr>
           <w:lang w:val="en-US" w:eastAsia="en-GB"/>
         </w:rPr>
@@ -1467,7 +1467,6 @@
         </w:rPr>
         <w:t>meta-</w:t>
       </w:r>
-      <w:proofErr w:type="gramStart"/>
       <w:r>
         <w:rPr>
           <w:lang w:val="en-US" w:eastAsia="en-GB"/>
@@ -1478,14 +1477,7 @@
         <w:rPr>
           <w:lang w:val="en-US" w:eastAsia="en-GB"/>
         </w:rPr>
-        <w:t>experience</w:t>
-      </w:r>
-      <w:proofErr w:type="gramEnd"/>
-      <w:r>
-        <w:rPr>
-          <w:lang w:val="en-US" w:eastAsia="en-GB"/>
-        </w:rPr>
-        <w:t xml:space="preserve"> of a stay. Therefore, they have decided to get a new booking system that will be an integrated part of the website and will help keep the users on the Hotels website as well as being a better part of the meta-experience.</w:t>
+        <w:t>experience of a stay. Therefore, they have decided to get a new booking system that will be an integrated part of the website and will help keep the users on the Hotels website as well as being a better part of the meta-experience.</w:t>
       </w:r>
     </w:p>
     <w:p>
@@ -1517,7 +1509,7 @@
     </w:p>
     <w:p>
       <w:pPr>
-        <w:pStyle w:val="Overskrift2"/>
+        <w:pStyle w:val="Heading2"/>
         <w:rPr>
           <w:lang w:val="en-US"/>
         </w:rPr>
@@ -1545,25 +1537,11 @@
         <w:rPr>
           <w:lang w:val="en-US"/>
         </w:rPr>
-        <w:t xml:space="preserve">In general terms UX (or User Experience) is the work of creating a design that delivers the best experience a user can get with the </w:t>
-      </w:r>
-      <w:proofErr w:type="gramStart"/>
-      <w:r>
-        <w:rPr>
-          <w:lang w:val="en-US"/>
-        </w:rPr>
-        <w:t>product.</w:t>
-      </w:r>
-      <w:proofErr w:type="gramEnd"/>
-      <w:r>
-        <w:rPr>
-          <w:lang w:val="en-US"/>
-        </w:rPr>
-        <w:t xml:space="preserve"> More specifically, when talking about UX we talk about researching the users, learning what their goals are and how we can create a design that will help the users fulfill these goals</w:t>
-      </w:r>
-      <w:r>
-        <w:rPr>
-          <w:rStyle w:val="Fodnotehenvisning"/>
+        <w:t>In general terms UX (or User Experience) is the work of creating a design that delivers the best experience a user can get with the product. More specifically, when talking about UX we talk about researching the users, learning what their goals are and how we can create a design that will help the users fulfill these goals</w:t>
+      </w:r>
+      <w:r>
+        <w:rPr>
+          <w:rStyle w:val="FootnoteReference"/>
           <w:lang w:val="en-US"/>
         </w:rPr>
         <w:footnoteReference w:id="2"/>
@@ -1601,7 +1579,7 @@
       </w:r>
       <w:r>
         <w:rPr>
-          <w:rStyle w:val="Fodnotehenvisning"/>
+          <w:rStyle w:val="FootnoteReference"/>
           <w:lang w:val="en-US"/>
         </w:rPr>
         <w:footnoteReference w:id="3"/>
@@ -1614,7 +1592,7 @@
       </w:r>
       <w:r>
         <w:rPr>
-          <w:rStyle w:val="Fodnotehenvisning"/>
+          <w:rStyle w:val="FootnoteReference"/>
           <w:lang w:val="en-US"/>
         </w:rPr>
         <w:footnoteReference w:id="4"/>
@@ -1635,21 +1613,7 @@
         <w:rPr>
           <w:lang w:val="en-US"/>
         </w:rPr>
-        <w:t xml:space="preserve">and the AIQ are pliability, rhythm, dramaturgical structure and fluency. All of these principles and qualities </w:t>
-      </w:r>
-      <w:proofErr w:type="gramStart"/>
-      <w:r>
-        <w:rPr>
-          <w:lang w:val="en-US"/>
-        </w:rPr>
-        <w:t>can be applied</w:t>
-      </w:r>
-      <w:proofErr w:type="gramEnd"/>
-      <w:r>
-        <w:rPr>
-          <w:lang w:val="en-US"/>
-        </w:rPr>
-        <w:t xml:space="preserve"> to interface design and when used together and thought through, they can help design a user interface that will engage the user and create that user experience that will make the user come back and want to spend time on the design.</w:t>
+        <w:t>and the AIQ are pliability, rhythm, dramaturgical structure and fluency. All of these principles and qualities can be applied to interface design and when used together and thought through, they can help design a user interface that will engage the user and create that user experience that will make the user come back and want to spend time on the design.</w:t>
       </w:r>
     </w:p>
     <w:p>
@@ -1679,7 +1643,7 @@
       </w:r>
       <w:r>
         <w:rPr>
-          <w:rStyle w:val="Fodnotehenvisning"/>
+          <w:rStyle w:val="FootnoteReference"/>
           <w:lang w:val="en-US"/>
         </w:rPr>
         <w:footnoteReference w:id="5"/>
@@ -1688,32 +1652,20 @@
         <w:rPr>
           <w:lang w:val="en-US"/>
         </w:rPr>
-        <w:t xml:space="preserve">, hence the talk about UX. The difference is that previously the </w:t>
+        <w:t xml:space="preserve">, hence the talk about UX. The difference is that previously the main focus was to create a user interface that looked good and was intuitive to use, from the </w:t>
       </w:r>
       <w:proofErr w:type="gramStart"/>
       <w:r>
         <w:rPr>
           <w:lang w:val="en-US"/>
         </w:rPr>
-        <w:t>main focus</w:t>
+        <w:t>designers</w:t>
       </w:r>
       <w:proofErr w:type="gramEnd"/>
       <w:r>
         <w:rPr>
           <w:lang w:val="en-US"/>
         </w:rPr>
-        <w:t xml:space="preserve"> was to create a user interface that looked good and was intuitive to use, from the </w:t>
-      </w:r>
-      <w:r>
-        <w:rPr>
-          <w:lang w:val="en-US"/>
-        </w:rPr>
-        <w:t>designers</w:t>
-      </w:r>
-      <w:r>
-        <w:rPr>
-          <w:lang w:val="en-US"/>
-        </w:rPr>
         <w:t xml:space="preserve"> perspective. More recently the turn has been towards looking at what the users are looking for and what their goals are, and then giving the users the best experience they can get when using the interface/product. This </w:t>
       </w:r>
       <w:r>
@@ -1721,25 +1673,11 @@
           <w:lang w:val="en-US"/>
         </w:rPr>
         <w:lastRenderedPageBreak/>
-        <w:t xml:space="preserve">brings us to the point of user experiences in interface design. Here we are distinguishing between “an experience” and “experiencing”. Experiencing is an ongoing process without a set ending whereas an experience is something that </w:t>
-      </w:r>
-      <w:proofErr w:type="gramStart"/>
-      <w:r>
-        <w:rPr>
-          <w:lang w:val="en-US"/>
-        </w:rPr>
-        <w:t>is defined</w:t>
-      </w:r>
-      <w:proofErr w:type="gramEnd"/>
-      <w:r>
-        <w:rPr>
-          <w:lang w:val="en-US"/>
-        </w:rPr>
-        <w:t xml:space="preserve"> more precisely, with a beginning and an end</w:t>
-      </w:r>
-      <w:r>
-        <w:rPr>
-          <w:rStyle w:val="Fodnotehenvisning"/>
+        <w:t>brings us to the point of user experiences in interface design. Here we are distinguishing between “an experience” and “experiencing”. Experiencing is an ongoing process without a set ending whereas an experience is something that is defined more precisely, with a beginning and an end</w:t>
+      </w:r>
+      <w:r>
+        <w:rPr>
+          <w:rStyle w:val="FootnoteReference"/>
           <w:lang w:val="en-US"/>
         </w:rPr>
         <w:footnoteReference w:id="6"/>
@@ -1748,21 +1686,7 @@
         <w:rPr>
           <w:lang w:val="en-US"/>
         </w:rPr>
-        <w:t xml:space="preserve">. An experience can be split up in smaller experiences which, when combined, make up a meta-experience. Each of these smaller experiences can also </w:t>
-      </w:r>
-      <w:proofErr w:type="gramStart"/>
-      <w:r>
-        <w:rPr>
-          <w:lang w:val="en-US"/>
-        </w:rPr>
-        <w:t>be considered</w:t>
-      </w:r>
-      <w:proofErr w:type="gramEnd"/>
-      <w:r>
-        <w:rPr>
-          <w:lang w:val="en-US"/>
-        </w:rPr>
-        <w:t xml:space="preserve"> an experience and be broken down into smaller experiences and so forth.</w:t>
+        <w:t>. An experience can be split up in smaller experiences which, when combined, make up a meta-experience. Each of these smaller experiences can also be considered an experience and be broken down into smaller experiences and so forth.</w:t>
       </w:r>
     </w:p>
     <w:p>
@@ -1774,7 +1698,7 @@
     </w:p>
     <w:p>
       <w:pPr>
-        <w:pStyle w:val="Overskrift2"/>
+        <w:pStyle w:val="Heading2"/>
         <w:rPr>
           <w:lang w:val="en-US"/>
         </w:rPr>
@@ -1840,35 +1764,7 @@
         <w:rPr>
           <w:lang w:val="en-US"/>
         </w:rPr>
-        <w:t xml:space="preserve">subject matter </w:t>
-      </w:r>
-      <w:commentRangeStart w:id="15"/>
-      <w:commentRangeStart w:id="16"/>
-      <w:r>
-        <w:rPr>
-          <w:lang w:val="en-US"/>
-        </w:rPr>
-        <w:t>experts</w:t>
-      </w:r>
-      <w:commentRangeEnd w:id="15"/>
-      <w:r>
-        <w:rPr>
-          <w:rStyle w:val="Kommentarhenvisning"/>
-        </w:rPr>
-        <w:commentReference w:id="15"/>
-      </w:r>
-      <w:commentRangeEnd w:id="16"/>
-      <w:r>
-        <w:rPr>
-          <w:rStyle w:val="Kommentarhenvisning"/>
-        </w:rPr>
-        <w:commentReference w:id="16"/>
-      </w:r>
-      <w:r>
-        <w:rPr>
-          <w:lang w:val="en-US"/>
-        </w:rPr>
-        <w:t xml:space="preserve"> and stakeholder interviews</w:t>
+        <w:t>subject matter experts and stakeholder interviews</w:t>
       </w:r>
       <w:r>
         <w:rPr>
@@ -1878,7 +1774,7 @@
       </w:r>
       <w:r>
         <w:rPr>
-          <w:rStyle w:val="Fodnotehenvisning"/>
+          <w:rStyle w:val="FootnoteReference"/>
           <w:lang w:val="en-US"/>
         </w:rPr>
         <w:footnoteReference w:id="7"/>
@@ -1928,7 +1824,7 @@
     </w:p>
     <w:p>
       <w:pPr>
-        <w:pStyle w:val="Listeafsnit"/>
+        <w:pStyle w:val="ListParagraph"/>
         <w:numPr>
           <w:ilvl w:val="0"/>
           <w:numId w:val="18"/>
@@ -1946,7 +1842,7 @@
     </w:p>
     <w:p>
       <w:pPr>
-        <w:pStyle w:val="Listeafsnit"/>
+        <w:pStyle w:val="ListParagraph"/>
         <w:numPr>
           <w:ilvl w:val="0"/>
           <w:numId w:val="18"/>
@@ -1964,7 +1860,7 @@
     </w:p>
     <w:p>
       <w:pPr>
-        <w:pStyle w:val="Listeafsnit"/>
+        <w:pStyle w:val="ListParagraph"/>
         <w:numPr>
           <w:ilvl w:val="0"/>
           <w:numId w:val="18"/>
@@ -1982,7 +1878,7 @@
     </w:p>
     <w:p>
       <w:pPr>
-        <w:pStyle w:val="Listeafsnit"/>
+        <w:pStyle w:val="ListParagraph"/>
         <w:numPr>
           <w:ilvl w:val="0"/>
           <w:numId w:val="18"/>
@@ -2043,25 +1939,25 @@
     </w:p>
     <w:p>
       <w:pPr>
-        <w:pStyle w:val="Overskrift3"/>
-        <w:rPr>
-          <w:lang w:val="en-US"/>
-        </w:rPr>
-      </w:pPr>
-      <w:bookmarkStart w:id="17" w:name="_Toc482718490"/>
-      <w:bookmarkStart w:id="18" w:name="_Toc482795772"/>
-      <w:bookmarkStart w:id="19" w:name="_Toc482804633"/>
-      <w:bookmarkStart w:id="20" w:name="_Toc482822510"/>
+        <w:pStyle w:val="Heading3"/>
+        <w:rPr>
+          <w:lang w:val="en-US"/>
+        </w:rPr>
+      </w:pPr>
+      <w:bookmarkStart w:id="15" w:name="_Toc482718490"/>
+      <w:bookmarkStart w:id="16" w:name="_Toc482795772"/>
+      <w:bookmarkStart w:id="17" w:name="_Toc482804633"/>
+      <w:bookmarkStart w:id="18" w:name="_Toc482822510"/>
       <w:r>
         <w:rPr>
           <w:lang w:val="en-US"/>
         </w:rPr>
         <w:t>Traveler</w:t>
       </w:r>
+      <w:bookmarkEnd w:id="15"/>
+      <w:bookmarkEnd w:id="16"/>
       <w:bookmarkEnd w:id="17"/>
       <w:bookmarkEnd w:id="18"/>
-      <w:bookmarkEnd w:id="19"/>
-      <w:bookmarkEnd w:id="20"/>
     </w:p>
     <w:p>
       <w:pPr>
@@ -2098,7 +1994,7 @@
     </w:p>
     <w:p>
       <w:pPr>
-        <w:pStyle w:val="Listeafsnit"/>
+        <w:pStyle w:val="ListParagraph"/>
         <w:numPr>
           <w:ilvl w:val="0"/>
           <w:numId w:val="20"/>
@@ -2116,7 +2012,7 @@
     </w:p>
     <w:p>
       <w:pPr>
-        <w:pStyle w:val="Listeafsnit"/>
+        <w:pStyle w:val="ListParagraph"/>
         <w:numPr>
           <w:ilvl w:val="0"/>
           <w:numId w:val="20"/>
@@ -2134,7 +2030,7 @@
     </w:p>
     <w:p>
       <w:pPr>
-        <w:pStyle w:val="Listeafsnit"/>
+        <w:pStyle w:val="ListParagraph"/>
         <w:numPr>
           <w:ilvl w:val="0"/>
           <w:numId w:val="20"/>
@@ -2152,26 +2048,26 @@
     </w:p>
     <w:p>
       <w:pPr>
-        <w:pStyle w:val="Overskrift3"/>
-        <w:rPr>
-          <w:lang w:val="en-US"/>
-        </w:rPr>
-      </w:pPr>
-      <w:bookmarkStart w:id="21" w:name="_Toc482718491"/>
-      <w:bookmarkStart w:id="22" w:name="_Toc482795773"/>
-      <w:bookmarkStart w:id="23" w:name="_Toc482804634"/>
-      <w:bookmarkStart w:id="24" w:name="_Toc482822511"/>
-      <w:r>
-        <w:rPr>
-          <w:rStyle w:val="Fremhv"/>
+        <w:pStyle w:val="Heading3"/>
+        <w:rPr>
+          <w:lang w:val="en-US"/>
+        </w:rPr>
+      </w:pPr>
+      <w:bookmarkStart w:id="19" w:name="_Toc482718491"/>
+      <w:bookmarkStart w:id="20" w:name="_Toc482795773"/>
+      <w:bookmarkStart w:id="21" w:name="_Toc482804634"/>
+      <w:bookmarkStart w:id="22" w:name="_Toc482822511"/>
+      <w:r>
+        <w:rPr>
+          <w:rStyle w:val="Emphasis"/>
           <w:lang w:val="en-US"/>
         </w:rPr>
         <w:t>Visitor</w:t>
       </w:r>
+      <w:bookmarkEnd w:id="19"/>
+      <w:bookmarkEnd w:id="20"/>
       <w:bookmarkEnd w:id="21"/>
       <w:bookmarkEnd w:id="22"/>
-      <w:bookmarkEnd w:id="23"/>
-      <w:bookmarkEnd w:id="24"/>
     </w:p>
     <w:p>
       <w:pPr>
@@ -2207,21 +2103,7 @@
         <w:rPr>
           <w:lang w:val="en-US"/>
         </w:rPr>
-        <w:t xml:space="preserve">fter the concert and club </w:t>
-      </w:r>
-      <w:proofErr w:type="gramStart"/>
-      <w:r>
-        <w:rPr>
-          <w:lang w:val="en-US"/>
-        </w:rPr>
-        <w:t>visits</w:t>
-      </w:r>
-      <w:proofErr w:type="gramEnd"/>
-      <w:r>
-        <w:rPr>
-          <w:lang w:val="en-US"/>
-        </w:rPr>
-        <w:t xml:space="preserve"> he wants a cheap place to stay fo</w:t>
+        <w:t>fter the concert and club visits he wants a cheap place to stay fo</w:t>
       </w:r>
       <w:r>
         <w:rPr>
@@ -2233,21 +2115,7 @@
         <w:rPr>
           <w:lang w:val="en-US"/>
         </w:rPr>
-        <w:t xml:space="preserve"> before going home the next day. For Jens Christian, the main criteria when booking his stay is that the booking will be easy, that he quickly can find a room, the price and availability, and that he is certain the reservation has gone through and the bed is there when he gets to the hostel. All of this will be done well in advance, so he </w:t>
-      </w:r>
-      <w:proofErr w:type="gramStart"/>
-      <w:r>
-        <w:rPr>
-          <w:lang w:val="en-US"/>
-        </w:rPr>
-        <w:t>doesn't</w:t>
-      </w:r>
-      <w:proofErr w:type="gramEnd"/>
-      <w:r>
-        <w:rPr>
-          <w:lang w:val="en-US"/>
-        </w:rPr>
-        <w:t xml:space="preserve"> have to think about it later.</w:t>
+        <w:t xml:space="preserve"> before going home the next day. For Jens Christian, the main criteria when booking his stay is that the booking will be easy, that he quickly can find a room, the price and availability, and that he is certain the reservation has gone through and the bed is there when he gets to the hostel. All of this will be done well in advance, so he doesn't have to think about it later.</w:t>
       </w:r>
     </w:p>
     <w:p>
@@ -2265,7 +2133,7 @@
     </w:p>
     <w:p>
       <w:pPr>
-        <w:pStyle w:val="Listeafsnit"/>
+        <w:pStyle w:val="ListParagraph"/>
         <w:numPr>
           <w:ilvl w:val="0"/>
           <w:numId w:val="22"/>
@@ -2283,7 +2151,7 @@
     </w:p>
     <w:p>
       <w:pPr>
-        <w:pStyle w:val="Listeafsnit"/>
+        <w:pStyle w:val="ListParagraph"/>
         <w:numPr>
           <w:ilvl w:val="0"/>
           <w:numId w:val="22"/>
@@ -2301,7 +2169,7 @@
     </w:p>
     <w:p>
       <w:pPr>
-        <w:pStyle w:val="Listeafsnit"/>
+        <w:pStyle w:val="ListParagraph"/>
         <w:numPr>
           <w:ilvl w:val="0"/>
           <w:numId w:val="22"/>
@@ -2319,18 +2187,18 @@
     </w:p>
     <w:p>
       <w:pPr>
-        <w:pStyle w:val="Overskrift3"/>
-        <w:rPr>
-          <w:lang w:val="en-US"/>
-        </w:rPr>
-      </w:pPr>
-      <w:bookmarkStart w:id="25" w:name="_Toc482718492"/>
-      <w:bookmarkStart w:id="26" w:name="_Toc482795774"/>
-      <w:bookmarkStart w:id="27" w:name="_Toc482804635"/>
-      <w:bookmarkStart w:id="28" w:name="_Toc482822512"/>
-      <w:r>
-        <w:rPr>
-          <w:rStyle w:val="Fremhv"/>
+        <w:pStyle w:val="Heading3"/>
+        <w:rPr>
+          <w:lang w:val="en-US"/>
+        </w:rPr>
+      </w:pPr>
+      <w:bookmarkStart w:id="23" w:name="_Toc482718492"/>
+      <w:bookmarkStart w:id="24" w:name="_Toc482795774"/>
+      <w:bookmarkStart w:id="25" w:name="_Toc482804635"/>
+      <w:bookmarkStart w:id="26" w:name="_Toc482822512"/>
+      <w:r>
+        <w:rPr>
+          <w:rStyle w:val="Emphasis"/>
           <w:lang w:val="en-US"/>
         </w:rPr>
         <w:t>Hostel</w:t>
@@ -2341,10 +2209,10 @@
         </w:rPr>
         <w:t xml:space="preserve"> Manager</w:t>
       </w:r>
+      <w:bookmarkEnd w:id="23"/>
+      <w:bookmarkEnd w:id="24"/>
       <w:bookmarkEnd w:id="25"/>
       <w:bookmarkEnd w:id="26"/>
-      <w:bookmarkEnd w:id="27"/>
-      <w:bookmarkEnd w:id="28"/>
     </w:p>
     <w:p>
       <w:pPr>
@@ -2368,21 +2236,7 @@
         <w:rPr>
           <w:lang w:val="en-US"/>
         </w:rPr>
-        <w:t xml:space="preserve"> she </w:t>
-      </w:r>
-      <w:proofErr w:type="gramStart"/>
-      <w:r>
-        <w:rPr>
-          <w:lang w:val="en-US"/>
-        </w:rPr>
-        <w:t>may be considered</w:t>
-      </w:r>
-      <w:proofErr w:type="gramEnd"/>
-      <w:r>
-        <w:rPr>
-          <w:lang w:val="en-US"/>
-        </w:rPr>
-        <w:t xml:space="preserve"> a subject matter expert (SME).</w:t>
+        <w:t xml:space="preserve"> she may be considered a subject matter expert (SME).</w:t>
       </w:r>
       <w:r>
         <w:rPr>
@@ -2401,7 +2255,19 @@
           <w:lang w:val="en-US"/>
         </w:rPr>
         <w:lastRenderedPageBreak/>
-        <w:t>as be able to communicate important information and news to current and potential customers.</w:t>
+        <w:t>as be</w:t>
+      </w:r>
+      <w:r>
+        <w:rPr>
+          <w:lang w:val="en-US"/>
+        </w:rPr>
+        <w:t>ing</w:t>
+      </w:r>
+      <w:r>
+        <w:rPr>
+          <w:lang w:val="en-US"/>
+        </w:rPr>
+        <w:t xml:space="preserve"> able to communicate important information and news to current and potential customers.</w:t>
       </w:r>
     </w:p>
     <w:p>
@@ -2420,7 +2286,7 @@
     </w:p>
     <w:p>
       <w:pPr>
-        <w:pStyle w:val="Listeafsnit"/>
+        <w:pStyle w:val="ListParagraph"/>
         <w:numPr>
           <w:ilvl w:val="0"/>
           <w:numId w:val="21"/>
@@ -2438,7 +2304,7 @@
     </w:p>
     <w:p>
       <w:pPr>
-        <w:pStyle w:val="Listeafsnit"/>
+        <w:pStyle w:val="ListParagraph"/>
         <w:numPr>
           <w:ilvl w:val="0"/>
           <w:numId w:val="21"/>
@@ -2456,7 +2322,7 @@
     </w:p>
     <w:p>
       <w:pPr>
-        <w:pStyle w:val="Listeafsnit"/>
+        <w:pStyle w:val="ListParagraph"/>
         <w:numPr>
           <w:ilvl w:val="0"/>
           <w:numId w:val="21"/>
@@ -2474,25 +2340,25 @@
     </w:p>
     <w:p>
       <w:pPr>
-        <w:pStyle w:val="Overskrift3"/>
-        <w:rPr>
-          <w:lang w:val="en-US"/>
-        </w:rPr>
-      </w:pPr>
-      <w:bookmarkStart w:id="29" w:name="_Toc482718493"/>
-      <w:bookmarkStart w:id="30" w:name="_Toc482795775"/>
-      <w:bookmarkStart w:id="31" w:name="_Toc482804636"/>
-      <w:bookmarkStart w:id="32" w:name="_Toc482822513"/>
+        <w:pStyle w:val="Heading3"/>
+        <w:rPr>
+          <w:lang w:val="en-US"/>
+        </w:rPr>
+      </w:pPr>
+      <w:bookmarkStart w:id="27" w:name="_Toc482718493"/>
+      <w:bookmarkStart w:id="28" w:name="_Toc482795775"/>
+      <w:bookmarkStart w:id="29" w:name="_Toc482804636"/>
+      <w:bookmarkStart w:id="30" w:name="_Toc482822513"/>
       <w:r>
         <w:rPr>
           <w:lang w:val="en-US"/>
         </w:rPr>
         <w:t>Hostels Owner</w:t>
       </w:r>
+      <w:bookmarkEnd w:id="27"/>
+      <w:bookmarkEnd w:id="28"/>
       <w:bookmarkEnd w:id="29"/>
       <w:bookmarkEnd w:id="30"/>
-      <w:bookmarkEnd w:id="31"/>
-      <w:bookmarkEnd w:id="32"/>
     </w:p>
     <w:p>
       <w:pPr>
@@ -2504,14 +2370,7 @@
         <w:rPr>
           <w:lang w:val="en-US"/>
         </w:rPr>
-        <w:t xml:space="preserve">Stephanie, 45-year-old owner of the Aunt Mary Hostels. </w:t>
-      </w:r>
-      <w:proofErr w:type="gramStart"/>
-      <w:r>
-        <w:rPr>
-          <w:lang w:val="en-US"/>
-        </w:rPr>
-        <w:t xml:space="preserve">Stephanie did a lot of travelling around Europe in her </w:t>
+        <w:t xml:space="preserve">Stephanie, 45-year-old owner of the Aunt Mary Hostels. Stephanie did a lot of travelling around Europe in her </w:t>
       </w:r>
       <w:r>
         <w:rPr>
@@ -2523,28 +2382,7 @@
         <w:rPr>
           <w:lang w:val="en-US"/>
         </w:rPr>
-        <w:t xml:space="preserve"> and have lived in a lot of different hostels and hotels.</w:t>
-      </w:r>
-      <w:proofErr w:type="gramEnd"/>
-      <w:r>
-        <w:rPr>
-          <w:lang w:val="en-US"/>
-        </w:rPr>
-        <w:t xml:space="preserve"> During her travels, she has come across a lot of different booking systems and experiences and as such </w:t>
-      </w:r>
-      <w:proofErr w:type="gramStart"/>
-      <w:r>
-        <w:rPr>
-          <w:lang w:val="en-US"/>
-        </w:rPr>
-        <w:t>can be considered</w:t>
-      </w:r>
-      <w:proofErr w:type="gramEnd"/>
-      <w:r>
-        <w:rPr>
-          <w:lang w:val="en-US"/>
-        </w:rPr>
-        <w:t xml:space="preserve"> a subject matter expert (SME). Based on her travels she started the first Aunt Mary Hotel with the intention of providing young people with an affordable place to stay when visiting Amsterdam, and at the same time give the visitors a feeling of familiarity and feeling at home.</w:t>
+        <w:t xml:space="preserve"> and have lived in a lot of different hostels and hotels. During her travels, she has come across a lot of different booking systems and experiences and as such can be considered a subject matter expert (SME). Based on her travels she started the first Aunt Mary Hotel with the intention of providing young people with an affordable place to stay when visiting Amsterdam, and at the same time give the visitors a feeling of familiarity and feeling at home.</w:t>
       </w:r>
     </w:p>
     <w:p>
@@ -2563,7 +2401,7 @@
     </w:p>
     <w:p>
       <w:pPr>
-        <w:pStyle w:val="Listeafsnit"/>
+        <w:pStyle w:val="ListParagraph"/>
         <w:numPr>
           <w:ilvl w:val="0"/>
           <w:numId w:val="19"/>
@@ -2581,7 +2419,7 @@
     </w:p>
     <w:p>
       <w:pPr>
-        <w:pStyle w:val="Listeafsnit"/>
+        <w:pStyle w:val="ListParagraph"/>
         <w:numPr>
           <w:ilvl w:val="0"/>
           <w:numId w:val="19"/>
@@ -2632,21 +2470,7 @@
         <w:rPr>
           <w:lang w:val="en-US"/>
         </w:rPr>
-        <w:t xml:space="preserve">persona </w:t>
-      </w:r>
-      <w:proofErr w:type="gramStart"/>
-      <w:r>
-        <w:rPr>
-          <w:lang w:val="en-US"/>
-        </w:rPr>
-        <w:t>are all related</w:t>
-      </w:r>
-      <w:proofErr w:type="gramEnd"/>
-      <w:r>
-        <w:rPr>
-          <w:lang w:val="en-US"/>
-        </w:rPr>
-        <w:t xml:space="preserve"> to the booking process and as such a</w:t>
+        <w:t>persona are all related to the booking process and as such a</w:t>
       </w:r>
       <w:r>
         <w:rPr>
@@ -2674,7 +2498,7 @@
       </w:r>
       <w:r>
         <w:rPr>
-          <w:rStyle w:val="Fodnotehenvisning"/>
+          <w:rStyle w:val="FootnoteReference"/>
           <w:lang w:val="en-US"/>
         </w:rPr>
         <w:footnoteReference w:id="8"/>
@@ -2776,8 +2600,8 @@
         <w:lastRenderedPageBreak/>
         <w:t xml:space="preserve">Life goals) and being </w:t>
       </w:r>
-      <w:commentRangeStart w:id="33"/>
-      <w:commentRangeStart w:id="34"/>
+      <w:commentRangeStart w:id="31"/>
+      <w:commentRangeStart w:id="32"/>
       <w:r>
         <w:rPr>
           <w:highlight w:val="yellow"/>
@@ -2785,19 +2609,19 @@
         </w:rPr>
         <w:t>recognized</w:t>
       </w:r>
-      <w:commentRangeEnd w:id="33"/>
-      <w:r>
-        <w:rPr>
-          <w:rStyle w:val="Kommentarhenvisning"/>
-        </w:rPr>
-        <w:commentReference w:id="33"/>
-      </w:r>
-      <w:commentRangeEnd w:id="34"/>
-      <w:r>
-        <w:rPr>
-          <w:rStyle w:val="Kommentarhenvisning"/>
-        </w:rPr>
-        <w:commentReference w:id="34"/>
+      <w:commentRangeEnd w:id="31"/>
+      <w:r>
+        <w:rPr>
+          <w:rStyle w:val="CommentReference"/>
+        </w:rPr>
+        <w:commentReference w:id="31"/>
+      </w:r>
+      <w:commentRangeEnd w:id="32"/>
+      <w:r>
+        <w:rPr>
+          <w:rStyle w:val="CommentReference"/>
+        </w:rPr>
+        <w:commentReference w:id="32"/>
       </w:r>
       <w:r>
         <w:rPr>
@@ -2833,25 +2657,25 @@
     </w:p>
     <w:p>
       <w:pPr>
-        <w:pStyle w:val="Overskrift2"/>
-        <w:rPr>
-          <w:lang w:val="en-US"/>
-        </w:rPr>
-      </w:pPr>
-      <w:bookmarkStart w:id="35" w:name="_Toc482718494"/>
-      <w:bookmarkStart w:id="36" w:name="_Toc482795776"/>
-      <w:bookmarkStart w:id="37" w:name="_Toc482804637"/>
-      <w:bookmarkStart w:id="38" w:name="_Toc482822514"/>
+        <w:pStyle w:val="Heading2"/>
+        <w:rPr>
+          <w:lang w:val="en-US"/>
+        </w:rPr>
+      </w:pPr>
+      <w:bookmarkStart w:id="33" w:name="_Toc482718494"/>
+      <w:bookmarkStart w:id="34" w:name="_Toc482795776"/>
+      <w:bookmarkStart w:id="35" w:name="_Toc482804637"/>
+      <w:bookmarkStart w:id="36" w:name="_Toc482822514"/>
       <w:r>
         <w:rPr>
           <w:lang w:val="en-US"/>
         </w:rPr>
         <w:t>Traveler</w:t>
       </w:r>
+      <w:bookmarkEnd w:id="33"/>
+      <w:bookmarkEnd w:id="34"/>
       <w:bookmarkEnd w:id="35"/>
       <w:bookmarkEnd w:id="36"/>
-      <w:bookmarkEnd w:id="37"/>
-      <w:bookmarkEnd w:id="38"/>
     </w:p>
     <w:p>
       <w:pPr>
@@ -2863,26 +2687,12 @@
         <w:rPr>
           <w:lang w:val="en-US"/>
         </w:rPr>
-        <w:t xml:space="preserve">The rest of this paper </w:t>
-      </w:r>
-      <w:proofErr w:type="gramStart"/>
-      <w:r>
-        <w:rPr>
-          <w:lang w:val="en-US"/>
-        </w:rPr>
-        <w:t>will be based</w:t>
-      </w:r>
-      <w:proofErr w:type="gramEnd"/>
-      <w:r>
-        <w:rPr>
-          <w:lang w:val="en-US"/>
-        </w:rPr>
-        <w:t xml:space="preserve"> on the way the booking system will be used by the traveler persona. This means that we will base our design upon the usage on a mobile device and a native app. We will be focusing on the experience that this persona will have fulfilling the end goal: “Easy, fast, secure booking.”</w:t>
+        <w:t>The rest of this paper will be based on the way the booking system will be used by the traveler persona. This means that we will base our design upon the usage on a mobile device and a native app. We will be focusing on the experience that this persona will have fulfilling the end goal: “Easy, fast, secure booking.”</w:t>
       </w:r>
     </w:p>
     <w:tbl>
       <w:tblPr>
-        <w:tblStyle w:val="Tabel-Gitter"/>
+        <w:tblStyle w:val="TableGrid"/>
         <w:tblpPr w:leftFromText="180" w:rightFromText="180" w:vertAnchor="text" w:tblpY="1"/>
         <w:tblOverlap w:val="never"/>
         <w:tblW w:w="0" w:type="auto"/>
@@ -2914,7 +2724,7 @@
             <w:r>
               <w:rPr>
                 <w:noProof/>
-                <w:lang w:eastAsia="da-DK"/>
+                <w:lang w:val="en-GB" w:eastAsia="en-GB"/>
               </w:rPr>
               <w:drawing>
                 <wp:inline distT="0" distB="0" distL="0" distR="0" wp14:anchorId="17468400" wp14:editId="0742B14C">
@@ -2961,7 +2771,7 @@
           </w:p>
           <w:p>
             <w:pPr>
-              <w:pStyle w:val="Billedtekst"/>
+              <w:pStyle w:val="Caption"/>
               <w:rPr>
                 <w:lang w:val="en-US"/>
               </w:rPr>
@@ -3032,19 +2842,19 @@
     </w:p>
     <w:p>
       <w:pPr>
-        <w:pStyle w:val="Overskrift3"/>
-        <w:rPr>
-          <w:lang w:val="en-US"/>
-        </w:rPr>
-      </w:pPr>
-      <w:bookmarkStart w:id="39" w:name="_Toc482822515"/>
+        <w:pStyle w:val="Heading3"/>
+        <w:rPr>
+          <w:lang w:val="en-US"/>
+        </w:rPr>
+      </w:pPr>
+      <w:bookmarkStart w:id="37" w:name="_Toc482822515"/>
       <w:r>
         <w:rPr>
           <w:lang w:val="en-US"/>
         </w:rPr>
         <w:t>Experiences</w:t>
       </w:r>
-      <w:bookmarkEnd w:id="39"/>
+      <w:bookmarkEnd w:id="37"/>
     </w:p>
     <w:p>
       <w:pPr>
@@ -3063,34 +2873,20 @@
           <w:lang w:val="en-US"/>
         </w:rPr>
         <w:lastRenderedPageBreak/>
-        <w:t>the hostel. This booking is another meta-experience, which in turn is comprised of smaller experiences. It is this, the third meta-</w:t>
-      </w:r>
-      <w:proofErr w:type="gramStart"/>
-      <w:r>
-        <w:rPr>
-          <w:lang w:val="en-US"/>
-        </w:rPr>
-        <w:t>experience,</w:t>
-      </w:r>
-      <w:proofErr w:type="gramEnd"/>
-      <w:r>
-        <w:rPr>
-          <w:lang w:val="en-US"/>
-        </w:rPr>
-        <w:t xml:space="preserve"> we will try to cover by the design of the booking system.</w:t>
+        <w:t>the hostel. This booking is another meta-experience, which in turn is comprised of smaller experiences. It is this, the third meta-experience, we will try to cover by the design of the booking system.</w:t>
       </w:r>
     </w:p>
     <w:tbl>
       <w:tblPr>
-        <w:tblStyle w:val="Tabel-Gitter"/>
+        <w:tblStyle w:val="TableGrid"/>
         <w:tblW w:w="8748" w:type="dxa"/>
         <w:tblLook w:val="04A0" w:firstRow="1" w:lastRow="0" w:firstColumn="1" w:lastColumn="0" w:noHBand="0" w:noVBand="1"/>
         <w:tblCaption w:val=""/>
         <w:tblDescription w:val=""/>
       </w:tblPr>
       <w:tblGrid>
-        <w:gridCol w:w="1992"/>
-        <w:gridCol w:w="6756"/>
+        <w:gridCol w:w="1932"/>
+        <w:gridCol w:w="6816"/>
       </w:tblGrid>
       <w:tr>
         <w:trPr>
@@ -3186,7 +2982,7 @@
             <w:r>
               <w:rPr>
                 <w:noProof/>
-                <w:lang w:eastAsia="da-DK"/>
+                <w:lang w:val="en-GB" w:eastAsia="en-GB"/>
               </w:rPr>
               <w:drawing>
                 <wp:inline distT="0" distB="0" distL="0" distR="0" wp14:anchorId="2498540D" wp14:editId="02DD4D58">
@@ -3246,12 +3042,12 @@
             <w:r>
               <w:rPr>
                 <w:noProof/>
-                <w:lang w:eastAsia="da-DK"/>
+                <w:lang w:val="en-GB" w:eastAsia="en-GB"/>
               </w:rPr>
               <w:drawing>
                 <wp:inline distT="0" distB="0" distL="0" distR="0" wp14:anchorId="7EECDB8B" wp14:editId="5FAF54A3">
                   <wp:extent cx="4076700" cy="676275"/>
-                  <wp:effectExtent l="0" t="0" r="0" b="0"/>
+                  <wp:effectExtent l="0" t="0" r="12700" b="0"/>
                   <wp:docPr id="10" name="Diagram 10"/>
                   <wp:cNvGraphicFramePr/>
                   <a:graphic xmlns:a="http://schemas.openxmlformats.org/drawingml/2006/main">
@@ -3319,12 +3115,12 @@
             <w:r>
               <w:rPr>
                 <w:noProof/>
-                <w:lang w:eastAsia="da-DK"/>
+                <w:lang w:val="en-GB" w:eastAsia="en-GB"/>
               </w:rPr>
               <w:drawing>
                 <wp:inline distT="0" distB="0" distL="0" distR="0" wp14:anchorId="644EECC5" wp14:editId="42DE2F90">
                   <wp:extent cx="4152900" cy="495935"/>
-                  <wp:effectExtent l="0" t="0" r="0" b="37465"/>
+                  <wp:effectExtent l="25400" t="50800" r="12700" b="37465"/>
                   <wp:docPr id="6" name="Diagram 6"/>
                   <wp:cNvGraphicFramePr/>
                   <a:graphic xmlns:a="http://schemas.openxmlformats.org/drawingml/2006/main">
@@ -3345,94 +3141,80 @@
           <w:lang w:val="en-US"/>
         </w:rPr>
       </w:pPr>
-      <w:bookmarkStart w:id="40" w:name="_Hlk482356598"/>
+      <w:bookmarkStart w:id="38" w:name="_Hlk482356598"/>
     </w:p>
     <w:p>
       <w:pPr>
-        <w:pStyle w:val="Overskrift3"/>
-        <w:rPr>
-          <w:lang w:val="en-US"/>
-        </w:rPr>
-      </w:pPr>
-      <w:bookmarkStart w:id="41" w:name="_Toc482795777"/>
-      <w:bookmarkStart w:id="42" w:name="_Toc482804638"/>
-      <w:bookmarkStart w:id="43" w:name="_Toc482822516"/>
+        <w:pStyle w:val="Heading3"/>
+        <w:rPr>
+          <w:lang w:val="en-US"/>
+        </w:rPr>
+      </w:pPr>
+      <w:bookmarkStart w:id="39" w:name="_Toc482795777"/>
+      <w:bookmarkStart w:id="40" w:name="_Toc482804638"/>
+      <w:bookmarkStart w:id="41" w:name="_Toc482822516"/>
       <w:r>
         <w:rPr>
           <w:lang w:val="en-US"/>
         </w:rPr>
         <w:t>Affordances and Idioms</w:t>
       </w:r>
+      <w:bookmarkEnd w:id="39"/>
+      <w:bookmarkEnd w:id="40"/>
       <w:bookmarkEnd w:id="41"/>
+    </w:p>
+    <w:p>
+      <w:pPr>
+        <w:rPr>
+          <w:lang w:val="en-US"/>
+        </w:rPr>
+      </w:pPr>
+      <w:r>
+        <w:rPr>
+          <w:lang w:val="en-US"/>
+        </w:rPr>
+        <w:t xml:space="preserve">As mentioned under the persona descriptions a traveler typically books using some sort of mobile device. This means that we have usual touch interface affordances and idioms to work with, all of which have become part of the expected functionality on mobile devices: Touch, zoom in/out, scroll/swipe etc. The user interface will be designed with these affordances and idioms in mind. The available affordances determines the available UI elements. </w:t>
+      </w:r>
+    </w:p>
+    <w:p>
+      <w:pPr>
+        <w:pStyle w:val="Heading3"/>
+        <w:pageBreakBefore/>
+        <w:rPr>
+          <w:lang w:val="en-US"/>
+        </w:rPr>
+      </w:pPr>
+      <w:bookmarkStart w:id="42" w:name="_Toc482795778"/>
+      <w:bookmarkStart w:id="43" w:name="_Toc482804639"/>
+      <w:bookmarkStart w:id="44" w:name="_Toc482822517"/>
+      <w:r>
+        <w:rPr>
+          <w:lang w:val="en-US"/>
+        </w:rPr>
+        <w:lastRenderedPageBreak/>
+        <w:t>UI Elements</w:t>
+      </w:r>
       <w:bookmarkEnd w:id="42"/>
       <w:bookmarkEnd w:id="43"/>
+      <w:bookmarkEnd w:id="44"/>
     </w:p>
     <w:p>
       <w:pPr>
-        <w:rPr>
-          <w:lang w:val="en-US"/>
-        </w:rPr>
-      </w:pPr>
-      <w:r>
-        <w:rPr>
-          <w:lang w:val="en-US"/>
-        </w:rPr>
-        <w:t xml:space="preserve">As mentioned under the persona descriptions a traveler typically books using some sort of mobile device. This means that we have usual touch interface affordances and idioms to work with, all of which have become part of the expected functionality on mobile devices: Touch, zoom in/out, scroll/swipe etc. The user interface </w:t>
-      </w:r>
-      <w:proofErr w:type="gramStart"/>
-      <w:r>
-        <w:rPr>
-          <w:lang w:val="en-US"/>
-        </w:rPr>
-        <w:t>will be designed</w:t>
-      </w:r>
-      <w:proofErr w:type="gramEnd"/>
-      <w:r>
-        <w:rPr>
-          <w:lang w:val="en-US"/>
-        </w:rPr>
-        <w:t xml:space="preserve"> with these affordances and idioms in mind. The available affordances determines the available UI elements. </w:t>
+        <w:keepNext/>
+        <w:rPr>
+          <w:lang w:val="en-US"/>
+        </w:rPr>
+      </w:pPr>
+      <w:r>
+        <w:rPr>
+          <w:lang w:val="en-US"/>
+        </w:rPr>
+        <w:t>In the table below we have described the most commonly used UI elements in our booking application.</w:t>
       </w:r>
     </w:p>
     <w:p>
       <w:pPr>
-        <w:pStyle w:val="Overskrift3"/>
-        <w:pageBreakBefore/>
-        <w:rPr>
-          <w:lang w:val="en-US"/>
-        </w:rPr>
-      </w:pPr>
-      <w:bookmarkStart w:id="44" w:name="_Toc482795778"/>
-      <w:bookmarkStart w:id="45" w:name="_Toc482804639"/>
-      <w:bookmarkStart w:id="46" w:name="_Toc482822517"/>
-      <w:r>
-        <w:rPr>
-          <w:lang w:val="en-US"/>
-        </w:rPr>
-        <w:lastRenderedPageBreak/>
-        <w:t>UI Elements</w:t>
-      </w:r>
-      <w:bookmarkEnd w:id="44"/>
-      <w:bookmarkEnd w:id="45"/>
-      <w:bookmarkEnd w:id="46"/>
-    </w:p>
-    <w:p>
-      <w:pPr>
-        <w:keepNext/>
-        <w:rPr>
-          <w:lang w:val="en-US"/>
-        </w:rPr>
-      </w:pPr>
-      <w:r>
-        <w:rPr>
-          <w:lang w:val="en-US"/>
-        </w:rPr>
-        <w:t>In the table below we have described the most commonly used UI elements in our booking application.</w:t>
-      </w:r>
-    </w:p>
-    <w:p>
-      <w:pPr>
-        <w:pStyle w:val="Billedtekst"/>
+        <w:pStyle w:val="Caption"/>
         <w:keepNext/>
         <w:rPr>
           <w:lang w:val="en-US"/>
@@ -3475,7 +3257,7 @@
     </w:p>
     <w:tbl>
       <w:tblPr>
-        <w:tblStyle w:val="Tabel-Gitter"/>
+        <w:tblStyle w:val="TableGrid"/>
         <w:tblW w:w="9265" w:type="dxa"/>
         <w:tblLook w:val="04A0" w:firstRow="1" w:lastRow="0" w:firstColumn="1" w:lastColumn="0" w:noHBand="0" w:noVBand="1"/>
       </w:tblPr>
@@ -3554,7 +3336,7 @@
             <w:r>
               <w:rPr>
                 <w:noProof/>
-                <w:lang w:eastAsia="da-DK"/>
+                <w:lang w:val="en-GB" w:eastAsia="en-GB"/>
               </w:rPr>
               <w:drawing>
                 <wp:inline distT="0" distB="0" distL="0" distR="0" wp14:anchorId="60D373AA" wp14:editId="2B091E1F">
@@ -3652,25 +3434,7 @@
                 <w:szCs w:val="18"/>
                 <w:lang w:val="en-US"/>
               </w:rPr>
-              <w:t xml:space="preserve">element </w:t>
-            </w:r>
-            <w:proofErr w:type="gramStart"/>
-            <w:r>
-              <w:rPr>
-                <w:sz w:val="18"/>
-                <w:szCs w:val="18"/>
-                <w:lang w:val="en-US"/>
-              </w:rPr>
-              <w:t>is used</w:t>
-            </w:r>
-            <w:proofErr w:type="gramEnd"/>
-            <w:r>
-              <w:rPr>
-                <w:sz w:val="18"/>
-                <w:szCs w:val="18"/>
-                <w:lang w:val="en-US"/>
-              </w:rPr>
-              <w:t xml:space="preserve"> to signify that there are multiple items and that you can swipe left or right to move back and forth between elements. The number of the currently selected item is also shown and when swiping the selected item is updated instantly.</w:t>
+              <w:t>element is used to signify that there are multiple items and that you can swipe left or right to move back and forth between elements. The number of the currently selected item is also shown and when swiping the selected item is updated instantly.</w:t>
             </w:r>
           </w:p>
         </w:tc>
@@ -3689,7 +3453,7 @@
             <w:r>
               <w:rPr>
                 <w:noProof/>
-                <w:lang w:eastAsia="da-DK"/>
+                <w:lang w:val="en-GB" w:eastAsia="en-GB"/>
               </w:rPr>
               <w:drawing>
                 <wp:inline distT="0" distB="0" distL="0" distR="0" wp14:anchorId="17D54B2E" wp14:editId="6CB1D4DD">
@@ -3795,25 +3559,7 @@
                 <w:szCs w:val="18"/>
                 <w:lang w:val="en-US"/>
               </w:rPr>
-              <w:t xml:space="preserve"> information about the location </w:t>
-            </w:r>
-            <w:proofErr w:type="gramStart"/>
-            <w:r>
-              <w:rPr>
-                <w:sz w:val="18"/>
-                <w:szCs w:val="18"/>
-                <w:lang w:val="en-US"/>
-              </w:rPr>
-              <w:t>is displayed</w:t>
-            </w:r>
-            <w:proofErr w:type="gramEnd"/>
-            <w:r>
-              <w:rPr>
-                <w:sz w:val="18"/>
-                <w:szCs w:val="18"/>
-                <w:lang w:val="en-US"/>
-              </w:rPr>
-              <w:t xml:space="preserve"> in the lower part of the map.</w:t>
+              <w:t xml:space="preserve"> information about the location is displayed in the lower part of the map.</w:t>
             </w:r>
             <w:r>
               <w:rPr>
@@ -3821,43 +3567,7 @@
                 <w:szCs w:val="18"/>
                 <w:lang w:val="en-US"/>
               </w:rPr>
-              <w:t xml:space="preserve"> The map </w:t>
-            </w:r>
-            <w:proofErr w:type="gramStart"/>
-            <w:r>
-              <w:rPr>
-                <w:sz w:val="18"/>
-                <w:szCs w:val="18"/>
-                <w:lang w:val="en-US"/>
-              </w:rPr>
-              <w:t>can also be zoomed in and out and panned around</w:t>
-            </w:r>
-            <w:proofErr w:type="gramEnd"/>
-            <w:r>
-              <w:rPr>
-                <w:sz w:val="18"/>
-                <w:szCs w:val="18"/>
-                <w:lang w:val="en-US"/>
-              </w:rPr>
-              <w:t xml:space="preserve">. Pin colors </w:t>
-            </w:r>
-            <w:proofErr w:type="gramStart"/>
-            <w:r>
-              <w:rPr>
-                <w:sz w:val="18"/>
-                <w:szCs w:val="18"/>
-                <w:lang w:val="en-US"/>
-              </w:rPr>
-              <w:t>can be used</w:t>
-            </w:r>
-            <w:proofErr w:type="gramEnd"/>
-            <w:r>
-              <w:rPr>
-                <w:sz w:val="18"/>
-                <w:szCs w:val="18"/>
-                <w:lang w:val="en-US"/>
-              </w:rPr>
-              <w:t xml:space="preserve"> to display extra information depending on the context.</w:t>
+              <w:t xml:space="preserve"> The map can also be zoomed in and out and panned around. Pin colors can be used to display extra information depending on the context.</w:t>
             </w:r>
           </w:p>
         </w:tc>
@@ -3876,7 +3586,7 @@
             <w:r>
               <w:rPr>
                 <w:noProof/>
-                <w:lang w:eastAsia="da-DK"/>
+                <w:lang w:val="en-GB" w:eastAsia="en-GB"/>
               </w:rPr>
               <w:drawing>
                 <wp:inline distT="0" distB="0" distL="0" distR="0" wp14:anchorId="7D40021D" wp14:editId="1B9E1F07">
@@ -3956,43 +3666,7 @@
                 <w:szCs w:val="18"/>
                 <w:lang w:val="en-US"/>
               </w:rPr>
-              <w:t xml:space="preserve">This element </w:t>
-            </w:r>
-            <w:proofErr w:type="gramStart"/>
-            <w:r>
-              <w:rPr>
-                <w:sz w:val="18"/>
-                <w:szCs w:val="18"/>
-                <w:lang w:val="en-US"/>
-              </w:rPr>
-              <w:t>is used</w:t>
-            </w:r>
-            <w:proofErr w:type="gramEnd"/>
-            <w:r>
-              <w:rPr>
-                <w:sz w:val="18"/>
-                <w:szCs w:val="18"/>
-                <w:lang w:val="en-US"/>
-              </w:rPr>
-              <w:t xml:space="preserve"> to display an image and related information. It </w:t>
-            </w:r>
-            <w:proofErr w:type="gramStart"/>
-            <w:r>
-              <w:rPr>
-                <w:sz w:val="18"/>
-                <w:szCs w:val="18"/>
-                <w:lang w:val="en-US"/>
-              </w:rPr>
-              <w:t>is used</w:t>
-            </w:r>
-            <w:proofErr w:type="gramEnd"/>
-            <w:r>
-              <w:rPr>
-                <w:sz w:val="18"/>
-                <w:szCs w:val="18"/>
-                <w:lang w:val="en-US"/>
-              </w:rPr>
-              <w:t xml:space="preserve"> throughout the application as a feedback element.</w:t>
+              <w:t>This element is used to display an image and related information. It is used throughout the application as a feedback element.</w:t>
             </w:r>
           </w:p>
         </w:tc>
@@ -4011,7 +3685,7 @@
             <w:r>
               <w:rPr>
                 <w:noProof/>
-                <w:lang w:eastAsia="da-DK"/>
+                <w:lang w:val="en-GB" w:eastAsia="en-GB"/>
               </w:rPr>
               <w:drawing>
                 <wp:inline distT="0" distB="0" distL="0" distR="0" wp14:anchorId="1C191933" wp14:editId="09E88236">
@@ -4093,25 +3767,7 @@
                 <w:szCs w:val="18"/>
                 <w:lang w:val="en-US"/>
               </w:rPr>
-              <w:t xml:space="preserve">This element is both idiomatic and metaphoric. From experience, we know what to expect from – and + touchable. The feedback </w:t>
-            </w:r>
-            <w:proofErr w:type="gramStart"/>
-            <w:r>
-              <w:rPr>
-                <w:sz w:val="18"/>
-                <w:szCs w:val="18"/>
-                <w:lang w:val="en-US"/>
-              </w:rPr>
-              <w:t>is shown</w:t>
-            </w:r>
-            <w:proofErr w:type="gramEnd"/>
-            <w:r>
-              <w:rPr>
-                <w:sz w:val="18"/>
-                <w:szCs w:val="18"/>
-                <w:lang w:val="en-US"/>
-              </w:rPr>
-              <w:t xml:space="preserve"> instantly when the number increases or decreases.</w:t>
+              <w:t>This element is both idiomatic and metaphoric. From experience, we know what to expect from – and + touchable. The feedback is shown instantly when the number increases or decreases.</w:t>
             </w:r>
           </w:p>
         </w:tc>
@@ -4130,7 +3786,7 @@
             <w:r>
               <w:rPr>
                 <w:noProof/>
-                <w:lang w:eastAsia="da-DK"/>
+                <w:lang w:val="en-GB" w:eastAsia="en-GB"/>
               </w:rPr>
               <w:drawing>
                 <wp:inline distT="0" distB="0" distL="0" distR="0" wp14:anchorId="37D80C70" wp14:editId="7661EEB7">
@@ -4210,25 +3866,7 @@
                 <w:szCs w:val="18"/>
                 <w:lang w:val="en-US"/>
               </w:rPr>
-              <w:t xml:space="preserve">Simple input field. Experience and visual representations tells us that we can enter information here. Feedback is instant when typed characters </w:t>
-            </w:r>
-            <w:proofErr w:type="gramStart"/>
-            <w:r>
-              <w:rPr>
-                <w:sz w:val="18"/>
-                <w:szCs w:val="18"/>
-                <w:lang w:val="en-US"/>
-              </w:rPr>
-              <w:t>are displayed</w:t>
-            </w:r>
-            <w:proofErr w:type="gramEnd"/>
-            <w:r>
-              <w:rPr>
-                <w:sz w:val="18"/>
-                <w:szCs w:val="18"/>
-                <w:lang w:val="en-US"/>
-              </w:rPr>
-              <w:t>.</w:t>
+              <w:t>Simple input field. Experience and visual representations tells us that we can enter information here. Feedback is instant when typed characters are displayed.</w:t>
             </w:r>
           </w:p>
         </w:tc>
@@ -4247,7 +3885,7 @@
             <w:r>
               <w:rPr>
                 <w:noProof/>
-                <w:lang w:eastAsia="da-DK"/>
+                <w:lang w:val="en-GB" w:eastAsia="en-GB"/>
               </w:rPr>
               <w:drawing>
                 <wp:inline distT="0" distB="0" distL="0" distR="0" wp14:anchorId="260FCE01" wp14:editId="475EC904">
@@ -4349,7 +3987,7 @@
             <w:r>
               <w:rPr>
                 <w:noProof/>
-                <w:lang w:eastAsia="da-DK"/>
+                <w:lang w:val="en-GB" w:eastAsia="en-GB"/>
               </w:rPr>
               <w:drawing>
                 <wp:inline distT="0" distB="0" distL="0" distR="0" wp14:anchorId="1A527154" wp14:editId="67D252F1">
@@ -4431,61 +4069,7 @@
                 <w:szCs w:val="18"/>
                 <w:lang w:val="en-US"/>
               </w:rPr>
-              <w:t>The (in</w:t>
-            </w:r>
-            <w:proofErr w:type="gramStart"/>
-            <w:r>
-              <w:rPr>
-                <w:sz w:val="18"/>
-                <w:szCs w:val="18"/>
-                <w:lang w:val="en-US"/>
-              </w:rPr>
-              <w:t>)famous</w:t>
-            </w:r>
-            <w:proofErr w:type="gramEnd"/>
-            <w:r>
-              <w:rPr>
-                <w:sz w:val="18"/>
-                <w:szCs w:val="18"/>
-                <w:lang w:val="en-US"/>
-              </w:rPr>
-              <w:t xml:space="preserve"> burger menu. The burger menu </w:t>
-            </w:r>
-            <w:proofErr w:type="gramStart"/>
-            <w:r>
-              <w:rPr>
-                <w:sz w:val="18"/>
-                <w:szCs w:val="18"/>
-                <w:lang w:val="en-US"/>
-              </w:rPr>
-              <w:t>is used</w:t>
-            </w:r>
-            <w:proofErr w:type="gramEnd"/>
-            <w:r>
-              <w:rPr>
-                <w:sz w:val="18"/>
-                <w:szCs w:val="18"/>
-                <w:lang w:val="en-US"/>
-              </w:rPr>
-              <w:t xml:space="preserve"> to navigate to other parts of the application. In selecting an item in the menu, the current process </w:t>
-            </w:r>
-            <w:proofErr w:type="gramStart"/>
-            <w:r>
-              <w:rPr>
-                <w:sz w:val="18"/>
-                <w:szCs w:val="18"/>
-                <w:lang w:val="en-US"/>
-              </w:rPr>
-              <w:t>is cancelled</w:t>
-            </w:r>
-            <w:proofErr w:type="gramEnd"/>
-            <w:r>
-              <w:rPr>
-                <w:sz w:val="18"/>
-                <w:szCs w:val="18"/>
-                <w:lang w:val="en-US"/>
-              </w:rPr>
-              <w:t>.</w:t>
+              <w:t>The (in)famous burger menu. The burger menu is used to navigate to other parts of the application. In selecting an item in the menu, the current process is cancelled.</w:t>
             </w:r>
           </w:p>
         </w:tc>
@@ -4500,23 +4084,23 @@
     </w:p>
     <w:p>
       <w:pPr>
-        <w:pStyle w:val="Overskrift3"/>
-        <w:rPr>
-          <w:lang w:val="en-US"/>
-        </w:rPr>
-      </w:pPr>
-      <w:bookmarkStart w:id="47" w:name="_Toc482795779"/>
-      <w:bookmarkStart w:id="48" w:name="_Toc482804640"/>
-      <w:bookmarkStart w:id="49" w:name="_Toc482822518"/>
+        <w:pStyle w:val="Heading3"/>
+        <w:rPr>
+          <w:lang w:val="en-US"/>
+        </w:rPr>
+      </w:pPr>
+      <w:bookmarkStart w:id="45" w:name="_Toc482795779"/>
+      <w:bookmarkStart w:id="46" w:name="_Toc482804640"/>
+      <w:bookmarkStart w:id="47" w:name="_Toc482822518"/>
       <w:r>
         <w:rPr>
           <w:lang w:val="en-US"/>
         </w:rPr>
         <w:t>Book Hostel</w:t>
       </w:r>
+      <w:bookmarkEnd w:id="45"/>
+      <w:bookmarkEnd w:id="46"/>
       <w:bookmarkEnd w:id="47"/>
-      <w:bookmarkEnd w:id="48"/>
-      <w:bookmarkEnd w:id="49"/>
     </w:p>
     <w:p>
       <w:pPr>
@@ -4566,7 +4150,7 @@
     </w:p>
     <w:tbl>
       <w:tblPr>
-        <w:tblStyle w:val="Tabel-Gitter"/>
+        <w:tblStyle w:val="TableGrid"/>
         <w:tblpPr w:leftFromText="180" w:rightFromText="180" w:vertAnchor="text" w:tblpX="5" w:tblpY="1"/>
         <w:tblOverlap w:val="never"/>
         <w:tblW w:w="0" w:type="auto"/>
@@ -4601,7 +4185,7 @@
                 <w:noProof/>
                 <w:sz w:val="22"/>
                 <w:szCs w:val="22"/>
-                <w:lang w:eastAsia="da-DK"/>
+                <w:lang w:val="en-GB" w:eastAsia="en-GB"/>
               </w:rPr>
               <w:drawing>
                 <wp:inline distT="0" distB="0" distL="0" distR="0" wp14:anchorId="0AC4E6EF" wp14:editId="3EDC0A35">
@@ -4655,7 +4239,7 @@
           </w:p>
           <w:p>
             <w:pPr>
-              <w:pStyle w:val="Billedtekst"/>
+              <w:pStyle w:val="Caption"/>
             </w:pPr>
             <w:proofErr w:type="spellStart"/>
             <w:r>
@@ -4712,7 +4296,7 @@
       <w:r>
         <w:rPr>
           <w:noProof/>
-          <w:lang w:eastAsia="da-DK"/>
+          <w:lang w:val="en-GB" w:eastAsia="en-GB"/>
         </w:rPr>
         <w:drawing>
           <wp:inline distT="0" distB="0" distL="0" distR="0" wp14:anchorId="1A80739D" wp14:editId="4CE01824">
@@ -4767,35 +4351,7 @@
         <w:rPr>
           <w:lang w:val="en-US"/>
         </w:rPr>
-        <w:t xml:space="preserve">Check-in and </w:t>
-      </w:r>
-      <w:proofErr w:type="gramStart"/>
-      <w:r>
-        <w:rPr>
-          <w:lang w:val="en-US"/>
-        </w:rPr>
-        <w:t>check-out</w:t>
-      </w:r>
-      <w:proofErr w:type="gramEnd"/>
-      <w:r>
-        <w:rPr>
-          <w:lang w:val="en-US"/>
-        </w:rPr>
-        <w:t xml:space="preserve"> are, of course, used to display the dates. Touching one takes the user to a calendar where the date </w:t>
-      </w:r>
-      <w:proofErr w:type="gramStart"/>
-      <w:r>
-        <w:rPr>
-          <w:lang w:val="en-US"/>
-        </w:rPr>
-        <w:t>can be changed</w:t>
-      </w:r>
-      <w:proofErr w:type="gramEnd"/>
-      <w:r>
-        <w:rPr>
-          <w:lang w:val="en-US"/>
-        </w:rPr>
-        <w:t xml:space="preserve">. </w:t>
+        <w:t xml:space="preserve">Check-in and check-out are, of course, used to display the dates. Touching one takes the user to a calendar where the date can be changed. </w:t>
       </w:r>
     </w:p>
     <w:p>
@@ -4810,14 +4366,12 @@
         </w:rPr>
         <w:t xml:space="preserve">In the first </w:t>
       </w:r>
-      <w:proofErr w:type="gramStart"/>
-      <w:r>
-        <w:rPr>
-          <w:lang w:val="en-US"/>
-        </w:rPr>
-        <w:t>iteration</w:t>
-      </w:r>
-      <w:proofErr w:type="gramEnd"/>
+      <w:r>
+        <w:rPr>
+          <w:lang w:val="en-US"/>
+        </w:rPr>
+        <w:t>iteration,</w:t>
+      </w:r>
       <w:r>
         <w:rPr>
           <w:lang w:val="en-US"/>
@@ -4835,26 +4389,12 @@
         <w:rPr>
           <w:lang w:val="en-US"/>
         </w:rPr>
-        <w:t xml:space="preserve">When the user touches the “Search” </w:t>
-      </w:r>
-      <w:proofErr w:type="gramStart"/>
-      <w:r>
-        <w:rPr>
-          <w:lang w:val="en-US"/>
-        </w:rPr>
-        <w:t>button</w:t>
-      </w:r>
-      <w:proofErr w:type="gramEnd"/>
-      <w:r>
-        <w:rPr>
-          <w:lang w:val="en-US"/>
-        </w:rPr>
-        <w:t xml:space="preserve"> the next page (see figure 3 – Booking search result below) is displayed.</w:t>
+        <w:t>When the user touches the “Search” button the next page (see figure 3 – Booking search result below) is displayed.</w:t>
       </w:r>
     </w:p>
     <w:tbl>
       <w:tblPr>
-        <w:tblStyle w:val="Tabel-Gitter"/>
+        <w:tblStyle w:val="TableGrid"/>
         <w:tblpPr w:leftFromText="180" w:rightFromText="180" w:vertAnchor="text" w:tblpY="1"/>
         <w:tblOverlap w:val="never"/>
         <w:tblW w:w="0" w:type="auto"/>
@@ -4889,7 +4429,7 @@
                 <w:noProof/>
                 <w:sz w:val="22"/>
                 <w:szCs w:val="22"/>
-                <w:lang w:eastAsia="da-DK"/>
+                <w:lang w:val="en-GB" w:eastAsia="en-GB"/>
               </w:rPr>
               <w:lastRenderedPageBreak/>
               <w:drawing>
@@ -4944,7 +4484,7 @@
           </w:p>
           <w:p>
             <w:pPr>
-              <w:pStyle w:val="Billedtekst"/>
+              <w:pStyle w:val="Caption"/>
               <w:rPr>
                 <w:lang w:val="en-US"/>
               </w:rPr>
@@ -5005,35 +4545,7 @@
         <w:rPr>
           <w:lang w:val="en-US"/>
         </w:rPr>
-        <w:t xml:space="preserve">On this map, we show hostel locations using pins. We also use the color of the pin to show occupancy. Green = available, yellow = </w:t>
-      </w:r>
-      <w:proofErr w:type="gramStart"/>
-      <w:r>
-        <w:rPr>
-          <w:lang w:val="en-US"/>
-        </w:rPr>
-        <w:t>Only</w:t>
-      </w:r>
-      <w:proofErr w:type="gramEnd"/>
-      <w:r>
-        <w:rPr>
-          <w:lang w:val="en-US"/>
-        </w:rPr>
-        <w:t xml:space="preserve"> few beds available, red = </w:t>
-      </w:r>
-      <w:proofErr w:type="spellStart"/>
-      <w:r>
-        <w:rPr>
-          <w:lang w:val="en-US"/>
-        </w:rPr>
-        <w:t>No</w:t>
-      </w:r>
-      <w:proofErr w:type="spellEnd"/>
-      <w:r>
-        <w:rPr>
-          <w:lang w:val="en-US"/>
-        </w:rPr>
-        <w:t xml:space="preserve"> available beds.</w:t>
+        <w:t>On this map, we show hostel locations using pins. We also use the color of the pin to show occupancy. Green = available, yellow = Only few beds available, red = No available beds.</w:t>
       </w:r>
     </w:p>
     <w:p>
@@ -5046,21 +4558,7 @@
         <w:rPr>
           <w:lang w:val="en-US"/>
         </w:rPr>
-        <w:t xml:space="preserve">If the user touches a pin, information about that hostel </w:t>
-      </w:r>
-      <w:proofErr w:type="gramStart"/>
-      <w:r>
-        <w:rPr>
-          <w:lang w:val="en-US"/>
-        </w:rPr>
-        <w:t>is displayed</w:t>
-      </w:r>
-      <w:proofErr w:type="gramEnd"/>
-      <w:r>
-        <w:rPr>
-          <w:lang w:val="en-US"/>
-        </w:rPr>
-        <w:t xml:space="preserve"> in the lower part of the map. To remove the information, touch the pin again.</w:t>
+        <w:t>If the user touches a pin, information about that hostel is displayed in the lower part of the map. To remove the information, touch the pin again.</w:t>
       </w:r>
     </w:p>
     <w:p>
@@ -5073,21 +4571,7 @@
         <w:rPr>
           <w:lang w:val="en-US"/>
         </w:rPr>
-        <w:t xml:space="preserve">When touching the “Reserve and Chill” button, the user </w:t>
-      </w:r>
-      <w:proofErr w:type="gramStart"/>
-      <w:r>
-        <w:rPr>
-          <w:lang w:val="en-US"/>
-        </w:rPr>
-        <w:t>is taken</w:t>
-      </w:r>
-      <w:proofErr w:type="gramEnd"/>
-      <w:r>
-        <w:rPr>
-          <w:lang w:val="en-US"/>
-        </w:rPr>
-        <w:t xml:space="preserve"> to the reservation page.</w:t>
+        <w:t>When touching the “Reserve and Chill” button, the user is taken to the reservation page.</w:t>
       </w:r>
     </w:p>
     <w:p>
@@ -5112,7 +4596,7 @@
     </w:p>
     <w:tbl>
       <w:tblPr>
-        <w:tblStyle w:val="Tabel-Gitter"/>
+        <w:tblStyle w:val="TableGrid"/>
         <w:tblpPr w:leftFromText="180" w:rightFromText="180" w:vertAnchor="text" w:tblpY="1"/>
         <w:tblOverlap w:val="never"/>
         <w:tblW w:w="0" w:type="auto"/>
@@ -5150,7 +4634,7 @@
                 <w:noProof/>
                 <w:sz w:val="22"/>
                 <w:szCs w:val="22"/>
-                <w:lang w:eastAsia="da-DK"/>
+                <w:lang w:val="en-GB" w:eastAsia="en-GB"/>
               </w:rPr>
               <w:lastRenderedPageBreak/>
               <w:drawing>
@@ -5205,7 +4689,7 @@
           </w:p>
           <w:p>
             <w:pPr>
-              <w:pStyle w:val="Billedtekst"/>
+              <w:pStyle w:val="Caption"/>
               <w:rPr>
                 <w:lang w:val="en-US"/>
               </w:rPr>
@@ -5258,21 +4742,7 @@
         <w:rPr>
           <w:lang w:val="en-US"/>
         </w:rPr>
-        <w:t xml:space="preserve">On the reservation </w:t>
-      </w:r>
-      <w:proofErr w:type="gramStart"/>
-      <w:r>
-        <w:rPr>
-          <w:lang w:val="en-US"/>
-        </w:rPr>
-        <w:t>page</w:t>
-      </w:r>
-      <w:proofErr w:type="gramEnd"/>
-      <w:r>
-        <w:rPr>
-          <w:lang w:val="en-US"/>
-        </w:rPr>
-        <w:t xml:space="preserve"> the user enters personal information, selects payment type (using the well-known selector) and touches the “Next” button.</w:t>
+        <w:t>On the reservation page the user enters personal information, selects payment type (using the well-known selector) and touches the “Next” button.</w:t>
       </w:r>
     </w:p>
     <w:p>
@@ -5285,47 +4755,27 @@
         <w:rPr>
           <w:lang w:val="en-US"/>
         </w:rPr>
-        <w:t xml:space="preserve">Above the input </w:t>
+        <w:t xml:space="preserve">Above the input fields there will be </w:t>
+      </w:r>
+      <w:r>
+        <w:rPr>
+          <w:lang w:val="en-US"/>
+        </w:rPr>
+        <w:t xml:space="preserve">a </w:t>
       </w:r>
       <w:proofErr w:type="gramStart"/>
       <w:r>
         <w:rPr>
           <w:lang w:val="en-US"/>
         </w:rPr>
-        <w:t>fields</w:t>
+        <w:t>brief summary</w:t>
       </w:r>
       <w:proofErr w:type="gramEnd"/>
       <w:r>
         <w:rPr>
           <w:lang w:val="en-US"/>
         </w:rPr>
-        <w:t xml:space="preserve"> there will be </w:t>
-      </w:r>
-      <w:r>
-        <w:rPr>
-          <w:lang w:val="en-US"/>
-        </w:rPr>
-        <w:t>a brief summary</w:t>
-      </w:r>
-      <w:r>
-        <w:rPr>
-          <w:lang w:val="en-US"/>
-        </w:rPr>
-        <w:t xml:space="preserve"> of what it is the user is about to reserve. The name of the hostel as well as the dates and number of people </w:t>
-      </w:r>
-      <w:proofErr w:type="gramStart"/>
-      <w:r>
-        <w:rPr>
-          <w:lang w:val="en-US"/>
-        </w:rPr>
-        <w:t>will be shown</w:t>
-      </w:r>
-      <w:proofErr w:type="gramEnd"/>
-      <w:r>
-        <w:rPr>
-          <w:lang w:val="en-US"/>
-        </w:rPr>
-        <w:t xml:space="preserve"> here, along with an image of the chosen hostel.</w:t>
+        <w:t xml:space="preserve"> of what it is the user is about to reserve. The name of the hostel as well as the dates and number of people will be shown here, along with an image of the chosen hostel.</w:t>
       </w:r>
     </w:p>
     <w:p>
@@ -5338,21 +4788,7 @@
         <w:rPr>
           <w:lang w:val="en-US"/>
         </w:rPr>
-        <w:t xml:space="preserve">The only error handling that will be on this page is the validation that all fields </w:t>
-      </w:r>
-      <w:proofErr w:type="gramStart"/>
-      <w:r>
-        <w:rPr>
-          <w:lang w:val="en-US"/>
-        </w:rPr>
-        <w:t>have been filled out</w:t>
-      </w:r>
-      <w:proofErr w:type="gramEnd"/>
-      <w:r>
-        <w:rPr>
-          <w:lang w:val="en-US"/>
-        </w:rPr>
-        <w:t>.</w:t>
+        <w:t>The only error handling that will be on this page is the validation that all fields have been filled out.</w:t>
       </w:r>
     </w:p>
     <w:p>
@@ -5377,7 +4813,7 @@
     </w:p>
     <w:tbl>
       <w:tblPr>
-        <w:tblStyle w:val="Tabel-Gitter"/>
+        <w:tblStyle w:val="TableGrid"/>
         <w:tblpPr w:leftFromText="180" w:rightFromText="180" w:vertAnchor="text" w:tblpX="5" w:tblpY="1"/>
         <w:tblOverlap w:val="never"/>
         <w:tblW w:w="4026" w:type="dxa"/>
@@ -5402,7 +4838,7 @@
           <w:tcPr>
             <w:tcW w:w="4026" w:type="dxa"/>
           </w:tcPr>
-          <w:bookmarkEnd w:id="40"/>
+          <w:bookmarkEnd w:id="38"/>
           <w:p>
             <w:pPr>
               <w:keepNext/>
@@ -5416,7 +4852,7 @@
                 <w:noProof/>
                 <w:sz w:val="22"/>
                 <w:szCs w:val="22"/>
-                <w:lang w:eastAsia="da-DK"/>
+                <w:lang w:val="en-GB" w:eastAsia="en-GB"/>
               </w:rPr>
               <w:lastRenderedPageBreak/>
               <w:drawing>
@@ -5471,7 +4907,7 @@
           </w:p>
           <w:p>
             <w:pPr>
-              <w:pStyle w:val="Billedtekst"/>
+              <w:pStyle w:val="Caption"/>
               <w:rPr>
                 <w:lang w:val="en-US"/>
               </w:rPr>
@@ -5537,21 +4973,7 @@
         <w:rPr>
           <w:lang w:val="en-US"/>
         </w:rPr>
-        <w:t xml:space="preserve">In iteration 2, we discovered that we are missing a “Previous” button on this page. We should always present the user with the ability to go </w:t>
-      </w:r>
-      <w:proofErr w:type="gramStart"/>
-      <w:r>
-        <w:rPr>
-          <w:lang w:val="en-US"/>
-        </w:rPr>
-        <w:t>back,</w:t>
-      </w:r>
-      <w:proofErr w:type="gramEnd"/>
-      <w:r>
-        <w:rPr>
-          <w:lang w:val="en-US"/>
-        </w:rPr>
-        <w:t xml:space="preserve"> therefore a “Previous” button would be a good addition to the UI.</w:t>
+        <w:t>In iteration 2, we discovered that we are missing a “Previous” button on this page. We should always present the user with the ability to go back, therefore a “Previous” button would be a good addition to the UI.</w:t>
       </w:r>
     </w:p>
     <w:p>
@@ -5570,7 +4992,7 @@
     </w:p>
     <w:tbl>
       <w:tblPr>
-        <w:tblStyle w:val="Tabel-Gitter"/>
+        <w:tblStyle w:val="TableGrid"/>
         <w:tblpPr w:leftFromText="180" w:rightFromText="180" w:vertAnchor="text" w:tblpY="1"/>
         <w:tblOverlap w:val="never"/>
         <w:tblW w:w="3886" w:type="dxa"/>
@@ -5608,7 +5030,7 @@
                 <w:noProof/>
                 <w:sz w:val="22"/>
                 <w:szCs w:val="22"/>
-                <w:lang w:eastAsia="da-DK"/>
+                <w:lang w:val="en-GB" w:eastAsia="en-GB"/>
               </w:rPr>
               <w:drawing>
                 <wp:inline distT="0" distB="0" distL="0" distR="0" wp14:anchorId="11C5B8EF" wp14:editId="695456C1">
@@ -5662,7 +5084,7 @@
           </w:p>
           <w:p>
             <w:pPr>
-              <w:pStyle w:val="Billedtekst"/>
+              <w:pStyle w:val="Caption"/>
               <w:rPr>
                 <w:lang w:val="en-US"/>
               </w:rPr>
@@ -5739,21 +5161,7 @@
         <w:rPr>
           <w:lang w:val="en-US"/>
         </w:rPr>
-        <w:t xml:space="preserve">Another part of this page is that it clearly states that the details about the booking </w:t>
-      </w:r>
-      <w:proofErr w:type="gramStart"/>
-      <w:r>
-        <w:rPr>
-          <w:lang w:val="en-US"/>
-        </w:rPr>
-        <w:t>has been sent</w:t>
-      </w:r>
-      <w:proofErr w:type="gramEnd"/>
-      <w:r>
-        <w:rPr>
-          <w:lang w:val="en-US"/>
-        </w:rPr>
-        <w:t xml:space="preserve"> to the e-mail specified as part of the reservation. </w:t>
+        <w:t xml:space="preserve">Another part of this page is that it clearly states that the details about the booking has been sent to the e-mail specified as part of the reservation. </w:t>
       </w:r>
       <w:r>
         <w:rPr>
@@ -5783,13 +5191,13 @@
     </w:p>
     <w:p>
       <w:pPr>
-        <w:pStyle w:val="Overskrift3"/>
+        <w:pStyle w:val="Heading3"/>
         <w:rPr>
           <w:rStyle w:val="eop"/>
           <w:lang w:val="en-US"/>
         </w:rPr>
       </w:pPr>
-      <w:bookmarkStart w:id="50" w:name="_Toc482822519"/>
+      <w:bookmarkStart w:id="48" w:name="_Toc482822519"/>
       <w:r>
         <w:rPr>
           <w:rStyle w:val="normaltextrun"/>
@@ -5798,7 +5206,7 @@
         <w:lastRenderedPageBreak/>
         <w:t>Aesthetic qualities</w:t>
       </w:r>
-      <w:bookmarkEnd w:id="50"/>
+      <w:bookmarkEnd w:id="48"/>
       <w:r>
         <w:rPr>
           <w:rStyle w:val="normaltextrun"/>
@@ -5888,21 +5296,7 @@
         <w:rPr>
           <w:lang w:val="en-US"/>
         </w:rPr>
-        <w:t xml:space="preserve">Since the design is for the booking process, it is difficult to incorporate any form for immersion or enchantment in the pages. These types of pages </w:t>
-      </w:r>
-      <w:proofErr w:type="gramStart"/>
-      <w:r>
-        <w:rPr>
-          <w:lang w:val="en-US"/>
-        </w:rPr>
-        <w:t>are meant</w:t>
-      </w:r>
-      <w:proofErr w:type="gramEnd"/>
-      <w:r>
-        <w:rPr>
-          <w:lang w:val="en-US"/>
-        </w:rPr>
-        <w:t xml:space="preserve"> to be fast and be a small part of what the application is used for. By creating a design that takes ease and speed into account, we have tried to create an experience that will be as fluent and unobtrusive as possible, making it possible for the users to get on with exploring the other parts of the application.</w:t>
+        <w:t>Since the design is for the booking process, it is difficult to incorporate any form for immersion or enchantment in the pages. These types of pages are meant to be fast and be a small part of what the application is used for. By creating a design that takes ease and speed into account, we have tried to create an experience that will be as fluent and unobtrusive as possible, making it possible for the users to get on with exploring the other parts of the application.</w:t>
       </w:r>
     </w:p>
     <w:p>
@@ -6004,29 +5398,7 @@
           <w:shd w:val="clear" w:color="auto" w:fill="FFFFFF"/>
           <w:lang w:val="en-US"/>
         </w:rPr>
-        <w:t xml:space="preserve">qualities </w:t>
-      </w:r>
-      <w:proofErr w:type="gramStart"/>
-      <w:r>
-        <w:rPr>
-          <w:rStyle w:val="normaltextrun"/>
-          <w:rFonts w:ascii="Verdana" w:hAnsi="Verdana"/>
-          <w:color w:val="5F5F5F"/>
-          <w:shd w:val="clear" w:color="auto" w:fill="FFFFFF"/>
-          <w:lang w:val="en-US"/>
-        </w:rPr>
-        <w:t>are not used</w:t>
-      </w:r>
-      <w:proofErr w:type="gramEnd"/>
-      <w:r>
-        <w:rPr>
-          <w:rStyle w:val="normaltextrun"/>
-          <w:rFonts w:ascii="Verdana" w:hAnsi="Verdana"/>
-          <w:color w:val="5F5F5F"/>
-          <w:shd w:val="clear" w:color="auto" w:fill="FFFFFF"/>
-          <w:lang w:val="en-US"/>
-        </w:rPr>
-        <w:t xml:space="preserve"> in the booking application.</w:t>
+        <w:t>qualities are not used in the booking application.</w:t>
       </w:r>
       <w:r>
         <w:rPr>
@@ -6051,7 +5423,7 @@
           <w:lang w:val="en-US"/>
         </w:rPr>
       </w:pPr>
-      <w:bookmarkStart w:id="51" w:name="_Toc482795781"/>
+      <w:bookmarkStart w:id="49" w:name="_Toc482795781"/>
       <w:r>
         <w:rPr>
           <w:lang w:val="en-US"/>
@@ -6061,13 +5433,13 @@
     </w:p>
     <w:p>
       <w:pPr>
-        <w:pStyle w:val="Overskrift2"/>
-        <w:rPr>
-          <w:lang w:val="en-US"/>
-        </w:rPr>
-      </w:pPr>
-      <w:bookmarkStart w:id="52" w:name="_Toc482804641"/>
-      <w:bookmarkStart w:id="53" w:name="_Toc482822520"/>
+        <w:pStyle w:val="Heading2"/>
+        <w:rPr>
+          <w:lang w:val="en-US"/>
+        </w:rPr>
+      </w:pPr>
+      <w:bookmarkStart w:id="50" w:name="_Toc482804641"/>
+      <w:bookmarkStart w:id="51" w:name="_Toc482822520"/>
       <w:r>
         <w:rPr>
           <w:lang w:val="en-US"/>
@@ -6075,8 +5447,8 @@
         <w:lastRenderedPageBreak/>
         <w:t>A note on the process</w:t>
       </w:r>
-      <w:bookmarkEnd w:id="52"/>
-      <w:bookmarkEnd w:id="53"/>
+      <w:bookmarkEnd w:id="50"/>
+      <w:bookmarkEnd w:id="51"/>
     </w:p>
     <w:p>
       <w:pPr>
@@ -6125,7 +5497,7 @@
     </w:p>
     <w:p>
       <w:pPr>
-        <w:pStyle w:val="Listeafsnit"/>
+        <w:pStyle w:val="ListParagraph"/>
         <w:numPr>
           <w:ilvl w:val="0"/>
           <w:numId w:val="24"/>
@@ -6149,7 +5521,7 @@
     </w:p>
     <w:p>
       <w:pPr>
-        <w:pStyle w:val="Listeafsnit"/>
+        <w:pStyle w:val="ListParagraph"/>
         <w:numPr>
           <w:ilvl w:val="0"/>
           <w:numId w:val="24"/>
@@ -6167,7 +5539,7 @@
     </w:p>
     <w:p>
       <w:pPr>
-        <w:pStyle w:val="Listeafsnit"/>
+        <w:pStyle w:val="ListParagraph"/>
         <w:numPr>
           <w:ilvl w:val="0"/>
           <w:numId w:val="24"/>
@@ -6185,7 +5557,7 @@
     </w:p>
     <w:p>
       <w:pPr>
-        <w:pStyle w:val="Listeafsnit"/>
+        <w:pStyle w:val="ListParagraph"/>
         <w:numPr>
           <w:ilvl w:val="0"/>
           <w:numId w:val="24"/>
@@ -6203,7 +5575,7 @@
     </w:p>
     <w:p>
       <w:pPr>
-        <w:pStyle w:val="Listeafsnit"/>
+        <w:pStyle w:val="ListParagraph"/>
         <w:numPr>
           <w:ilvl w:val="0"/>
           <w:numId w:val="24"/>
@@ -6240,7 +5612,7 @@
     </w:p>
     <w:p>
       <w:pPr>
-        <w:pStyle w:val="Listeafsnit"/>
+        <w:pStyle w:val="ListParagraph"/>
         <w:numPr>
           <w:ilvl w:val="0"/>
           <w:numId w:val="25"/>
@@ -6258,7 +5630,7 @@
     </w:p>
     <w:p>
       <w:pPr>
-        <w:pStyle w:val="Listeafsnit"/>
+        <w:pStyle w:val="ListParagraph"/>
         <w:numPr>
           <w:ilvl w:val="0"/>
           <w:numId w:val="25"/>
@@ -6276,7 +5648,7 @@
     </w:p>
     <w:p>
       <w:pPr>
-        <w:pStyle w:val="Listeafsnit"/>
+        <w:pStyle w:val="ListParagraph"/>
         <w:numPr>
           <w:ilvl w:val="0"/>
           <w:numId w:val="25"/>
@@ -6319,7 +5691,7 @@
     </w:p>
     <w:p>
       <w:pPr>
-        <w:pStyle w:val="Listeafsnit"/>
+        <w:pStyle w:val="ListParagraph"/>
         <w:numPr>
           <w:ilvl w:val="0"/>
           <w:numId w:val="26"/>
@@ -6351,7 +5723,7 @@
     </w:p>
     <w:p>
       <w:pPr>
-        <w:pStyle w:val="Listeafsnit"/>
+        <w:pStyle w:val="ListParagraph"/>
         <w:numPr>
           <w:ilvl w:val="0"/>
           <w:numId w:val="26"/>
@@ -6383,7 +5755,7 @@
     </w:p>
     <w:p>
       <w:pPr>
-        <w:pStyle w:val="Listeafsnit"/>
+        <w:pStyle w:val="ListParagraph"/>
         <w:numPr>
           <w:ilvl w:val="0"/>
           <w:numId w:val="26"/>
@@ -6415,7 +5787,7 @@
     </w:p>
     <w:p>
       <w:pPr>
-        <w:pStyle w:val="Listeafsnit"/>
+        <w:pStyle w:val="ListParagraph"/>
         <w:numPr>
           <w:ilvl w:val="0"/>
           <w:numId w:val="26"/>
@@ -6447,7 +5819,7 @@
     </w:p>
     <w:p>
       <w:pPr>
-        <w:pStyle w:val="Listeafsnit"/>
+        <w:pStyle w:val="ListParagraph"/>
         <w:numPr>
           <w:ilvl w:val="0"/>
           <w:numId w:val="26"/>
@@ -6476,8 +5848,6 @@
         </w:rPr>
         <w:t> </w:t>
       </w:r>
-      <w:bookmarkStart w:id="54" w:name="_GoBack"/>
-      <w:bookmarkEnd w:id="54"/>
     </w:p>
     <w:p>
       <w:pPr>
@@ -6526,7 +5896,7 @@
         <w:t> </w:t>
       </w:r>
     </w:p>
-    <w:bookmarkEnd w:id="51"/>
+    <w:bookmarkEnd w:id="49"/>
     <w:p>
       <w:pPr>
         <w:rPr>
@@ -6548,13 +5918,13 @@
     </w:p>
     <w:p>
       <w:pPr>
-        <w:pStyle w:val="Overskrift2"/>
-        <w:rPr>
-          <w:lang w:val="en-US"/>
-        </w:rPr>
-      </w:pPr>
-      <w:bookmarkStart w:id="55" w:name="_Toc482804642"/>
-      <w:bookmarkStart w:id="56" w:name="_Toc482822521"/>
+        <w:pStyle w:val="Heading2"/>
+        <w:rPr>
+          <w:lang w:val="en-US"/>
+        </w:rPr>
+      </w:pPr>
+      <w:bookmarkStart w:id="52" w:name="_Toc482804642"/>
+      <w:bookmarkStart w:id="53" w:name="_Toc482822521"/>
       <w:r>
         <w:rPr>
           <w:lang w:val="en-US"/>
@@ -6562,8 +5932,8 @@
         <w:lastRenderedPageBreak/>
         <w:t>Summary</w:t>
       </w:r>
-      <w:bookmarkEnd w:id="55"/>
-      <w:bookmarkEnd w:id="56"/>
+      <w:bookmarkEnd w:id="52"/>
+      <w:bookmarkEnd w:id="53"/>
     </w:p>
     <w:p>
       <w:pPr>
@@ -6575,35 +5945,21 @@
         <w:rPr>
           <w:lang w:val="en-US"/>
         </w:rPr>
-        <w:t xml:space="preserve">During the initial talks about and work with this </w:t>
+        <w:t xml:space="preserve">During the initial talks about and work with this project we came up with </w:t>
       </w:r>
       <w:proofErr w:type="gramStart"/>
       <w:r>
         <w:rPr>
           <w:lang w:val="en-US"/>
         </w:rPr>
-        <w:t>project</w:t>
+        <w:t>a number of</w:t>
       </w:r>
       <w:proofErr w:type="gramEnd"/>
       <w:r>
         <w:rPr>
           <w:lang w:val="en-US"/>
         </w:rPr>
-        <w:t xml:space="preserve"> we came up with a number of ideas as to how to get people engaged and make them spend more time in the application (either a website or a mobile application). Since this </w:t>
-      </w:r>
-      <w:proofErr w:type="gramStart"/>
-      <w:r>
-        <w:rPr>
-          <w:lang w:val="en-US"/>
-        </w:rPr>
-        <w:t>project</w:t>
-      </w:r>
-      <w:proofErr w:type="gramEnd"/>
-      <w:r>
-        <w:rPr>
-          <w:lang w:val="en-US"/>
-        </w:rPr>
-        <w:t xml:space="preserve"> only revolved around the booking system we quickly deemed these extra features and ideas to be outside the scope of the project. </w:t>
+        <w:t xml:space="preserve"> ideas as to how to get people engaged and make them spend more time in the application (either a website or a mobile application). Since this project only revolved around the booking system we quickly deemed these extra features and ideas to be outside the scope of the project. </w:t>
       </w:r>
     </w:p>
     <w:p>
@@ -6641,14 +5997,7 @@
           <w:lang w:val="en-US"/>
         </w:rPr>
         <w:br/>
-        <w:t xml:space="preserve">Another thing we would have </w:t>
-      </w:r>
-      <w:proofErr w:type="gramStart"/>
-      <w:r>
-        <w:rPr>
-          <w:lang w:val="en-US"/>
-        </w:rPr>
-        <w:t>like</w:t>
+        <w:t>Another thing we would have like</w:t>
       </w:r>
       <w:r>
         <w:rPr>
@@ -6656,26 +6005,11 @@
         </w:rPr>
         <w:t>d,</w:t>
       </w:r>
-      <w:proofErr w:type="gramEnd"/>
-      <w:r>
-        <w:rPr>
-          <w:lang w:val="en-US"/>
-        </w:rPr>
-        <w:t xml:space="preserve"> was more time for the iterative process of the actual design. The design we have proposed in this paper </w:t>
-      </w:r>
-      <w:proofErr w:type="gramStart"/>
-      <w:r>
-        <w:rPr>
-          <w:lang w:val="en-US"/>
-        </w:rPr>
-        <w:t>is built</w:t>
-      </w:r>
-      <w:proofErr w:type="gramEnd"/>
-      <w:r>
-        <w:rPr>
-          <w:lang w:val="en-US"/>
-        </w:rPr>
-        <w:t xml:space="preserve"> around wireframes and sketches, if we had more time we would have like to include some user testing sessions and evolve the design to be a vertical prototype in </w:t>
+      <w:r>
+        <w:rPr>
+          <w:lang w:val="en-US"/>
+        </w:rPr>
+        <w:t xml:space="preserve"> was more time for the iterative process of the actual design. The design we have proposed in this paper is built around wireframes and sketches, if we had more time we would have like to include some user testing sessions and evolve the design to be a vertical prototype in </w:t>
       </w:r>
       <w:proofErr w:type="spellStart"/>
       <w:r>
@@ -6702,21 +6036,7 @@
         <w:rPr>
           <w:lang w:val="en-US"/>
         </w:rPr>
-        <w:t xml:space="preserve">Even though the whole process </w:t>
-      </w:r>
-      <w:proofErr w:type="gramStart"/>
-      <w:r>
-        <w:rPr>
-          <w:lang w:val="en-US"/>
-        </w:rPr>
-        <w:t>was short compared</w:t>
-      </w:r>
-      <w:proofErr w:type="gramEnd"/>
-      <w:r>
-        <w:rPr>
-          <w:lang w:val="en-US"/>
-        </w:rPr>
-        <w:t xml:space="preserve"> to a </w:t>
+        <w:t xml:space="preserve">Even though the whole process was short compared to a </w:t>
       </w:r>
       <w:r>
         <w:rPr>
@@ -6743,7 +6063,7 @@
           <w:lang w:val="en-US"/>
         </w:rPr>
       </w:pPr>
-      <w:bookmarkStart w:id="57" w:name="_Toc482795782"/>
+      <w:bookmarkStart w:id="54" w:name="_Toc482795782"/>
       <w:r>
         <w:rPr>
           <w:lang w:val="en-US"/>
@@ -6753,13 +6073,13 @@
     </w:p>
     <w:p>
       <w:pPr>
-        <w:pStyle w:val="Overskrift2"/>
-        <w:rPr>
-          <w:lang w:val="en-US"/>
-        </w:rPr>
-      </w:pPr>
-      <w:bookmarkStart w:id="58" w:name="_Toc482804643"/>
-      <w:bookmarkStart w:id="59" w:name="_Toc482822522"/>
+        <w:pStyle w:val="Heading2"/>
+        <w:rPr>
+          <w:lang w:val="en-US"/>
+        </w:rPr>
+      </w:pPr>
+      <w:bookmarkStart w:id="55" w:name="_Toc482804643"/>
+      <w:bookmarkStart w:id="56" w:name="_Toc482822522"/>
       <w:r>
         <w:rPr>
           <w:lang w:val="en-US"/>
@@ -6767,9 +6087,9 @@
         <w:lastRenderedPageBreak/>
         <w:t>Litterature</w:t>
       </w:r>
-      <w:bookmarkEnd w:id="57"/>
-      <w:bookmarkEnd w:id="58"/>
-      <w:bookmarkEnd w:id="59"/>
+      <w:bookmarkEnd w:id="54"/>
+      <w:bookmarkEnd w:id="55"/>
+      <w:bookmarkEnd w:id="56"/>
     </w:p>
     <w:p>
       <w:pPr>
@@ -6910,6 +6230,8 @@
           <w:lang w:val="en-US"/>
         </w:rPr>
       </w:pPr>
+      <w:bookmarkStart w:id="57" w:name="_GoBack"/>
+      <w:bookmarkEnd w:id="57"/>
     </w:p>
     <w:sectPr>
       <w:footerReference w:type="default" r:id="rId43"/>
@@ -6924,92 +6246,31 @@
 </file>
 
 <file path=word/comments.xml><?xml version="1.0" encoding="utf-8"?>
-<w:comments xmlns:wpc="http://schemas.microsoft.com/office/word/2010/wordprocessingCanvas" xmlns:mc="http://schemas.openxmlformats.org/markup-compatibility/2006" xmlns:o="urn:schemas-microsoft-com:office:office" xmlns:r="http://schemas.openxmlformats.org/officeDocument/2006/relationships" xmlns:m="http://schemas.openxmlformats.org/officeDocument/2006/math" xmlns:v="urn:schemas-microsoft-com:vml" xmlns:wp14="http://schemas.microsoft.com/office/word/2010/wordprocessingDrawing" xmlns:wp="http://schemas.openxmlformats.org/drawingml/2006/wordprocessingDrawing" xmlns:w10="urn:schemas-microsoft-com:office:word" xmlns:w="http://schemas.openxmlformats.org/wordprocessingml/2006/main" xmlns:w14="http://schemas.microsoft.com/office/word/2010/wordml" xmlns:w15="http://schemas.microsoft.com/office/word/2012/wordml" xmlns:wpg="http://schemas.microsoft.com/office/word/2010/wordprocessingGroup" xmlns:wpi="http://schemas.microsoft.com/office/word/2010/wordprocessingInk" xmlns:wne="http://schemas.microsoft.com/office/word/2006/wordml" xmlns:wps="http://schemas.microsoft.com/office/word/2010/wordprocessingShape" mc:Ignorable="w14 w15 wp14">
-  <w:comment w:id="15" w:author="Brian Munksgaard" w:date="2017-05-18T06:20:00Z" w:initials="BM">
+<w:comments xmlns:wpc="http://schemas.microsoft.com/office/word/2010/wordprocessingCanvas" xmlns:mo="http://schemas.microsoft.com/office/mac/office/2008/main" xmlns:mc="http://schemas.openxmlformats.org/markup-compatibility/2006" xmlns:mv="urn:schemas-microsoft-com:mac:vml" xmlns:o="urn:schemas-microsoft-com:office:office" xmlns:r="http://schemas.openxmlformats.org/officeDocument/2006/relationships" xmlns:m="http://schemas.openxmlformats.org/officeDocument/2006/math" xmlns:v="urn:schemas-microsoft-com:vml" xmlns:wp14="http://schemas.microsoft.com/office/word/2010/wordprocessingDrawing" xmlns:wp="http://schemas.openxmlformats.org/drawingml/2006/wordprocessingDrawing" xmlns:w10="urn:schemas-microsoft-com:office:word" xmlns:w="http://schemas.openxmlformats.org/wordprocessingml/2006/main" xmlns:w14="http://schemas.microsoft.com/office/word/2010/wordml" xmlns:w15="http://schemas.microsoft.com/office/word/2012/wordml" xmlns:wpg="http://schemas.microsoft.com/office/word/2010/wordprocessingGroup" xmlns:wpi="http://schemas.microsoft.com/office/word/2010/wordprocessingInk" xmlns:wne="http://schemas.microsoft.com/office/word/2006/wordml" xmlns:wps="http://schemas.microsoft.com/office/word/2010/wordprocessingShape" mc:Ignorable="w14 w15 wp14">
+  <w:comment w:id="31" w:author="Brian Munksgaard" w:date="2017-05-18T06:19:00Z" w:initials="BM">
     <w:p>
       <w:pPr>
-        <w:pStyle w:val="Kommentartekst"/>
-      </w:pPr>
-      <w:r>
-        <w:rPr>
-          <w:rStyle w:val="Kommentarhenvisning"/>
+        <w:pStyle w:val="CommentText"/>
+      </w:pPr>
+      <w:r>
+        <w:rPr>
+          <w:rStyle w:val="CommentReference"/>
         </w:rPr>
         <w:annotationRef/>
       </w:r>
       <w:r>
-        <w:t xml:space="preserve">Kan faktisk ikke huske, om </w:t>
-      </w:r>
-      <w:proofErr w:type="spellStart"/>
-      <w:r>
-        <w:t>sme</w:t>
-      </w:r>
-      <w:proofErr w:type="spellEnd"/>
-    </w:p>
-    <w:p>
-      <w:pPr>
-        <w:pStyle w:val="Kommentartekst"/>
-      </w:pPr>
-      <w:r>
-        <w:t xml:space="preserve">Og </w:t>
-      </w:r>
-      <w:proofErr w:type="spellStart"/>
-      <w:r>
-        <w:t>stakeholder</w:t>
-      </w:r>
-      <w:proofErr w:type="spellEnd"/>
-      <w:r>
-        <w:t xml:space="preserve"> er del af user</w:t>
-      </w:r>
-    </w:p>
-    <w:p>
-      <w:pPr>
-        <w:pStyle w:val="Kommentartekst"/>
-      </w:pPr>
-      <w:r>
-        <w:t>Research.</w:t>
+        <w:t>Husk anerkendt, ikke genkendt</w:t>
       </w:r>
     </w:p>
   </w:comment>
-  <w:comment w:id="16" w:author="Jens Christian Rasch" w:date="2017-05-18T07:23:00Z" w:initials="JCR">
+  <w:comment w:id="32" w:author="Jens Christian Rasch" w:date="2017-05-18T07:24:00Z" w:initials="JCR">
     <w:p>
       <w:pPr>
-        <w:pStyle w:val="Kommentartekst"/>
-      </w:pPr>
-      <w:r>
-        <w:rPr>
-          <w:rStyle w:val="Kommentarhenvisning"/>
-        </w:rPr>
-        <w:annotationRef/>
-      </w:r>
-      <w:r>
-        <w:t>Det er det, ifølge lektion 2</w:t>
-      </w:r>
-    </w:p>
-  </w:comment>
-  <w:comment w:id="33" w:author="Brian Munksgaard" w:date="2017-05-18T06:19:00Z" w:initials="BM">
-    <w:p>
-      <w:pPr>
-        <w:pStyle w:val="Kommentartekst"/>
-      </w:pPr>
-      <w:r>
-        <w:rPr>
-          <w:rStyle w:val="Kommentarhenvisning"/>
-        </w:rPr>
-        <w:annotationRef/>
-      </w:r>
-      <w:r>
-        <w:t>Husk anerkendt, ikke genkendt</w:t>
-      </w:r>
-    </w:p>
-  </w:comment>
-  <w:comment w:id="34" w:author="Jens Christian Rasch" w:date="2017-05-18T07:24:00Z" w:initials="JCR">
-    <w:p>
-      <w:pPr>
-        <w:pStyle w:val="Kommentartekst"/>
-      </w:pPr>
-      <w:r>
-        <w:rPr>
-          <w:rStyle w:val="Kommentarhenvisning"/>
+        <w:pStyle w:val="CommentText"/>
+      </w:pPr>
+      <w:r>
+        <w:rPr>
+          <w:rStyle w:val="CommentReference"/>
         </w:rPr>
         <w:annotationRef/>
       </w:r>
@@ -7046,16 +6307,14 @@
 </file>
 
 <file path=word/commentsExtended.xml><?xml version="1.0" encoding="utf-8"?>
-<w15:commentsEx xmlns:wpc="http://schemas.microsoft.com/office/word/2010/wordprocessingCanvas" xmlns:mc="http://schemas.openxmlformats.org/markup-compatibility/2006" xmlns:o="urn:schemas-microsoft-com:office:office" xmlns:r="http://schemas.openxmlformats.org/officeDocument/2006/relationships" xmlns:m="http://schemas.openxmlformats.org/officeDocument/2006/math" xmlns:v="urn:schemas-microsoft-com:vml" xmlns:wp14="http://schemas.microsoft.com/office/word/2010/wordprocessingDrawing" xmlns:wp="http://schemas.openxmlformats.org/drawingml/2006/wordprocessingDrawing" xmlns:w10="urn:schemas-microsoft-com:office:word" xmlns:w="http://schemas.openxmlformats.org/wordprocessingml/2006/main" xmlns:w14="http://schemas.microsoft.com/office/word/2010/wordml" xmlns:w15="http://schemas.microsoft.com/office/word/2012/wordml" xmlns:wpg="http://schemas.microsoft.com/office/word/2010/wordprocessingGroup" xmlns:wpi="http://schemas.microsoft.com/office/word/2010/wordprocessingInk" xmlns:wne="http://schemas.microsoft.com/office/word/2006/wordml" xmlns:wps="http://schemas.microsoft.com/office/word/2010/wordprocessingShape" mc:Ignorable="w14 w15 wp14">
-  <w15:commentEx w15:paraId="0DC71BAB" w15:done="0"/>
-  <w15:commentEx w15:paraId="5A4EEF10" w15:paraIdParent="0DC71BAB" w15:done="0"/>
+<w15:commentsEx xmlns:wpc="http://schemas.microsoft.com/office/word/2010/wordprocessingCanvas" xmlns:mo="http://schemas.microsoft.com/office/mac/office/2008/main" xmlns:mc="http://schemas.openxmlformats.org/markup-compatibility/2006" xmlns:mv="urn:schemas-microsoft-com:mac:vml" xmlns:o="urn:schemas-microsoft-com:office:office" xmlns:r="http://schemas.openxmlformats.org/officeDocument/2006/relationships" xmlns:m="http://schemas.openxmlformats.org/officeDocument/2006/math" xmlns:v="urn:schemas-microsoft-com:vml" xmlns:wp14="http://schemas.microsoft.com/office/word/2010/wordprocessingDrawing" xmlns:wp="http://schemas.openxmlformats.org/drawingml/2006/wordprocessingDrawing" xmlns:w10="urn:schemas-microsoft-com:office:word" xmlns:w="http://schemas.openxmlformats.org/wordprocessingml/2006/main" xmlns:w14="http://schemas.microsoft.com/office/word/2010/wordml" xmlns:w15="http://schemas.microsoft.com/office/word/2012/wordml" xmlns:wpg="http://schemas.microsoft.com/office/word/2010/wordprocessingGroup" xmlns:wpi="http://schemas.microsoft.com/office/word/2010/wordprocessingInk" xmlns:wne="http://schemas.microsoft.com/office/word/2006/wordml" xmlns:wps="http://schemas.microsoft.com/office/word/2010/wordprocessingShape" mc:Ignorable="w14 w15 wp14">
   <w15:commentEx w15:paraId="0568342E" w15:done="0"/>
   <w15:commentEx w15:paraId="6F66DC3D" w15:paraIdParent="0568342E" w15:done="0"/>
 </w15:commentsEx>
 </file>
 
 <file path=word/endnotes.xml><?xml version="1.0" encoding="utf-8"?>
-<w:endnotes xmlns:wpc="http://schemas.microsoft.com/office/word/2010/wordprocessingCanvas" xmlns:mc="http://schemas.openxmlformats.org/markup-compatibility/2006" xmlns:o="urn:schemas-microsoft-com:office:office" xmlns:r="http://schemas.openxmlformats.org/officeDocument/2006/relationships" xmlns:m="http://schemas.openxmlformats.org/officeDocument/2006/math" xmlns:v="urn:schemas-microsoft-com:vml" xmlns:wp14="http://schemas.microsoft.com/office/word/2010/wordprocessingDrawing" xmlns:wp="http://schemas.openxmlformats.org/drawingml/2006/wordprocessingDrawing" xmlns:w10="urn:schemas-microsoft-com:office:word" xmlns:w="http://schemas.openxmlformats.org/wordprocessingml/2006/main" xmlns:w14="http://schemas.microsoft.com/office/word/2010/wordml" xmlns:w15="http://schemas.microsoft.com/office/word/2012/wordml" xmlns:wpg="http://schemas.microsoft.com/office/word/2010/wordprocessingGroup" xmlns:wpi="http://schemas.microsoft.com/office/word/2010/wordprocessingInk" xmlns:wne="http://schemas.microsoft.com/office/word/2006/wordml" xmlns:wps="http://schemas.microsoft.com/office/word/2010/wordprocessingShape" mc:Ignorable="w14 w15 wp14">
+<w:endnotes xmlns:wpc="http://schemas.microsoft.com/office/word/2010/wordprocessingCanvas" xmlns:mo="http://schemas.microsoft.com/office/mac/office/2008/main" xmlns:mc="http://schemas.openxmlformats.org/markup-compatibility/2006" xmlns:mv="urn:schemas-microsoft-com:mac:vml" xmlns:o="urn:schemas-microsoft-com:office:office" xmlns:r="http://schemas.openxmlformats.org/officeDocument/2006/relationships" xmlns:m="http://schemas.openxmlformats.org/officeDocument/2006/math" xmlns:v="urn:schemas-microsoft-com:vml" xmlns:wp14="http://schemas.microsoft.com/office/word/2010/wordprocessingDrawing" xmlns:wp="http://schemas.openxmlformats.org/drawingml/2006/wordprocessingDrawing" xmlns:w10="urn:schemas-microsoft-com:office:word" xmlns:w="http://schemas.openxmlformats.org/wordprocessingml/2006/main" xmlns:w14="http://schemas.microsoft.com/office/word/2010/wordml" xmlns:w15="http://schemas.microsoft.com/office/word/2012/wordml" xmlns:wpg="http://schemas.microsoft.com/office/word/2010/wordprocessingGroup" xmlns:wpi="http://schemas.microsoft.com/office/word/2010/wordprocessingInk" xmlns:wne="http://schemas.microsoft.com/office/word/2006/wordml" xmlns:wps="http://schemas.microsoft.com/office/word/2010/wordprocessingShape" mc:Ignorable="w14 w15 wp14">
   <w:endnote w:type="separator" w:id="-1">
     <w:p>
       <w:pPr>
@@ -7087,7 +6346,7 @@
 </file>
 
 <file path=word/footer1.xml><?xml version="1.0" encoding="utf-8"?>
-<w:ftr xmlns:wpc="http://schemas.microsoft.com/office/word/2010/wordprocessingCanvas" xmlns:mc="http://schemas.openxmlformats.org/markup-compatibility/2006" xmlns:o="urn:schemas-microsoft-com:office:office" xmlns:r="http://schemas.openxmlformats.org/officeDocument/2006/relationships" xmlns:m="http://schemas.openxmlformats.org/officeDocument/2006/math" xmlns:v="urn:schemas-microsoft-com:vml" xmlns:wp14="http://schemas.microsoft.com/office/word/2010/wordprocessingDrawing" xmlns:wp="http://schemas.openxmlformats.org/drawingml/2006/wordprocessingDrawing" xmlns:w10="urn:schemas-microsoft-com:office:word" xmlns:w="http://schemas.openxmlformats.org/wordprocessingml/2006/main" xmlns:w14="http://schemas.microsoft.com/office/word/2010/wordml" xmlns:w15="http://schemas.microsoft.com/office/word/2012/wordml" xmlns:wpg="http://schemas.microsoft.com/office/word/2010/wordprocessingGroup" xmlns:wpi="http://schemas.microsoft.com/office/word/2010/wordprocessingInk" xmlns:wne="http://schemas.microsoft.com/office/word/2006/wordml" xmlns:wps="http://schemas.microsoft.com/office/word/2010/wordprocessingShape" mc:Ignorable="w14 w15 wp14">
+<w:ftr xmlns:wpc="http://schemas.microsoft.com/office/word/2010/wordprocessingCanvas" xmlns:mo="http://schemas.microsoft.com/office/mac/office/2008/main" xmlns:mc="http://schemas.openxmlformats.org/markup-compatibility/2006" xmlns:mv="urn:schemas-microsoft-com:mac:vml" xmlns:o="urn:schemas-microsoft-com:office:office" xmlns:r="http://schemas.openxmlformats.org/officeDocument/2006/relationships" xmlns:m="http://schemas.openxmlformats.org/officeDocument/2006/math" xmlns:v="urn:schemas-microsoft-com:vml" xmlns:wp14="http://schemas.microsoft.com/office/word/2010/wordprocessingDrawing" xmlns:wp="http://schemas.openxmlformats.org/drawingml/2006/wordprocessingDrawing" xmlns:w10="urn:schemas-microsoft-com:office:word" xmlns:w="http://schemas.openxmlformats.org/wordprocessingml/2006/main" xmlns:w14="http://schemas.microsoft.com/office/word/2010/wordml" xmlns:w15="http://schemas.microsoft.com/office/word/2012/wordml" xmlns:wpg="http://schemas.microsoft.com/office/word/2010/wordprocessingGroup" xmlns:wpi="http://schemas.microsoft.com/office/word/2010/wordprocessingInk" xmlns:wne="http://schemas.microsoft.com/office/word/2006/wordml" xmlns:wps="http://schemas.microsoft.com/office/word/2010/wordprocessingShape" mc:Ignorable="w14 w15 wp14">
   <w:sdt>
     <w:sdtPr>
       <w:id w:val="1396392255"/>
@@ -7104,7 +6363,7 @@
     <w:sdtContent>
       <w:p>
         <w:pPr>
-          <w:pStyle w:val="Sidefod"/>
+          <w:pStyle w:val="Footer"/>
         </w:pPr>
         <w:r>
           <w:rPr>
@@ -7137,7 +6396,7 @@
             <w:sz w:val="24"/>
             <w:szCs w:val="24"/>
           </w:rPr>
-          <w:t>15</w:t>
+          <w:t>16</w:t>
         </w:r>
         <w:r>
           <w:rPr>
@@ -7155,7 +6414,7 @@
 </file>
 
 <file path=word/footnotes.xml><?xml version="1.0" encoding="utf-8"?>
-<w:footnotes xmlns:wpc="http://schemas.microsoft.com/office/word/2010/wordprocessingCanvas" xmlns:mc="http://schemas.openxmlformats.org/markup-compatibility/2006" xmlns:o="urn:schemas-microsoft-com:office:office" xmlns:r="http://schemas.openxmlformats.org/officeDocument/2006/relationships" xmlns:m="http://schemas.openxmlformats.org/officeDocument/2006/math" xmlns:v="urn:schemas-microsoft-com:vml" xmlns:wp14="http://schemas.microsoft.com/office/word/2010/wordprocessingDrawing" xmlns:wp="http://schemas.openxmlformats.org/drawingml/2006/wordprocessingDrawing" xmlns:w10="urn:schemas-microsoft-com:office:word" xmlns:w="http://schemas.openxmlformats.org/wordprocessingml/2006/main" xmlns:w14="http://schemas.microsoft.com/office/word/2010/wordml" xmlns:w15="http://schemas.microsoft.com/office/word/2012/wordml" xmlns:wpg="http://schemas.microsoft.com/office/word/2010/wordprocessingGroup" xmlns:wpi="http://schemas.microsoft.com/office/word/2010/wordprocessingInk" xmlns:wne="http://schemas.microsoft.com/office/word/2006/wordml" xmlns:wps="http://schemas.microsoft.com/office/word/2010/wordprocessingShape" mc:Ignorable="w14 w15 wp14">
+<w:footnotes xmlns:wpc="http://schemas.microsoft.com/office/word/2010/wordprocessingCanvas" xmlns:mo="http://schemas.microsoft.com/office/mac/office/2008/main" xmlns:mc="http://schemas.openxmlformats.org/markup-compatibility/2006" xmlns:mv="urn:schemas-microsoft-com:mac:vml" xmlns:o="urn:schemas-microsoft-com:office:office" xmlns:r="http://schemas.openxmlformats.org/officeDocument/2006/relationships" xmlns:m="http://schemas.openxmlformats.org/officeDocument/2006/math" xmlns:v="urn:schemas-microsoft-com:vml" xmlns:wp14="http://schemas.microsoft.com/office/word/2010/wordprocessingDrawing" xmlns:wp="http://schemas.openxmlformats.org/drawingml/2006/wordprocessingDrawing" xmlns:w10="urn:schemas-microsoft-com:office:word" xmlns:w="http://schemas.openxmlformats.org/wordprocessingml/2006/main" xmlns:w14="http://schemas.microsoft.com/office/word/2010/wordml" xmlns:w15="http://schemas.microsoft.com/office/word/2012/wordml" xmlns:wpg="http://schemas.microsoft.com/office/word/2010/wordprocessingGroup" xmlns:wpi="http://schemas.microsoft.com/office/word/2010/wordprocessingInk" xmlns:wne="http://schemas.microsoft.com/office/word/2006/wordml" xmlns:wps="http://schemas.microsoft.com/office/word/2010/wordprocessingShape" mc:Ignorable="w14 w15 wp14">
   <w:footnote w:type="separator" w:id="-1">
     <w:p>
       <w:pPr>
@@ -7186,14 +6445,14 @@
   <w:footnote w:id="2">
     <w:p>
       <w:pPr>
-        <w:pStyle w:val="Fodnotetekst"/>
-        <w:rPr>
-          <w:lang w:val="en-US"/>
-        </w:rPr>
-      </w:pPr>
-      <w:r>
-        <w:rPr>
-          <w:rStyle w:val="Fodnotehenvisning"/>
+        <w:pStyle w:val="FootnoteText"/>
+        <w:rPr>
+          <w:lang w:val="en-US"/>
+        </w:rPr>
+      </w:pPr>
+      <w:r>
+        <w:rPr>
+          <w:rStyle w:val="FootnoteReference"/>
         </w:rPr>
         <w:footnoteRef/>
       </w:r>
@@ -7208,14 +6467,14 @@
   <w:footnote w:id="3">
     <w:p>
       <w:pPr>
-        <w:pStyle w:val="Fodnotetekst"/>
-        <w:rPr>
-          <w:lang w:val="en-US"/>
-        </w:rPr>
-      </w:pPr>
-      <w:r>
-        <w:rPr>
-          <w:rStyle w:val="Fodnotehenvisning"/>
+        <w:pStyle w:val="FootnoteText"/>
+        <w:rPr>
+          <w:lang w:val="en-US"/>
+        </w:rPr>
+      </w:pPr>
+      <w:r>
+        <w:rPr>
+          <w:rStyle w:val="FootnoteReference"/>
         </w:rPr>
         <w:footnoteRef/>
       </w:r>
@@ -7242,14 +6501,14 @@
   <w:footnote w:id="4">
     <w:p>
       <w:pPr>
-        <w:pStyle w:val="Fodnotetekst"/>
-        <w:rPr>
-          <w:lang w:val="en-US"/>
-        </w:rPr>
-      </w:pPr>
-      <w:r>
-        <w:rPr>
-          <w:rStyle w:val="Fodnotehenvisning"/>
+        <w:pStyle w:val="FootnoteText"/>
+        <w:rPr>
+          <w:lang w:val="en-US"/>
+        </w:rPr>
+      </w:pPr>
+      <w:r>
+        <w:rPr>
+          <w:rStyle w:val="FootnoteReference"/>
         </w:rPr>
         <w:footnoteRef/>
       </w:r>
@@ -7284,14 +6543,14 @@
   <w:footnote w:id="5">
     <w:p>
       <w:pPr>
-        <w:pStyle w:val="Fodnotetekst"/>
-        <w:rPr>
-          <w:lang w:val="en-US"/>
-        </w:rPr>
-      </w:pPr>
-      <w:r>
-        <w:rPr>
-          <w:rStyle w:val="Fodnotehenvisning"/>
+        <w:pStyle w:val="FootnoteText"/>
+        <w:rPr>
+          <w:lang w:val="en-US"/>
+        </w:rPr>
+      </w:pPr>
+      <w:r>
+        <w:rPr>
+          <w:rStyle w:val="FootnoteReference"/>
         </w:rPr>
         <w:footnoteRef/>
       </w:r>
@@ -7318,14 +6577,14 @@
   <w:footnote w:id="6">
     <w:p>
       <w:pPr>
-        <w:pStyle w:val="Fodnotetekst"/>
-        <w:rPr>
-          <w:lang w:val="en-US"/>
-        </w:rPr>
-      </w:pPr>
-      <w:r>
-        <w:rPr>
-          <w:rStyle w:val="Fodnotehenvisning"/>
+        <w:pStyle w:val="FootnoteText"/>
+        <w:rPr>
+          <w:lang w:val="en-US"/>
+        </w:rPr>
+      </w:pPr>
+      <w:r>
+        <w:rPr>
+          <w:rStyle w:val="FootnoteReference"/>
         </w:rPr>
         <w:footnoteRef/>
       </w:r>
@@ -7360,14 +6619,14 @@
   <w:footnote w:id="7">
     <w:p>
       <w:pPr>
-        <w:pStyle w:val="Fodnotetekst"/>
-        <w:rPr>
-          <w:lang w:val="en-US"/>
-        </w:rPr>
-      </w:pPr>
-      <w:r>
-        <w:rPr>
-          <w:rStyle w:val="Fodnotehenvisning"/>
+        <w:pStyle w:val="FootnoteText"/>
+        <w:rPr>
+          <w:lang w:val="en-US"/>
+        </w:rPr>
+      </w:pPr>
+      <w:r>
+        <w:rPr>
+          <w:rStyle w:val="FootnoteReference"/>
         </w:rPr>
         <w:footnoteRef/>
       </w:r>
@@ -7382,14 +6641,14 @@
   <w:footnote w:id="8">
     <w:p>
       <w:pPr>
-        <w:pStyle w:val="Fodnotetekst"/>
-        <w:rPr>
-          <w:lang w:val="en-US"/>
-        </w:rPr>
-      </w:pPr>
-      <w:r>
-        <w:rPr>
-          <w:rStyle w:val="Fodnotehenvisning"/>
+        <w:pStyle w:val="FootnoteText"/>
+        <w:rPr>
+          <w:lang w:val="en-US"/>
+        </w:rPr>
+      </w:pPr>
+      <w:r>
+        <w:rPr>
+          <w:rStyle w:val="FootnoteReference"/>
         </w:rPr>
         <w:footnoteRef/>
       </w:r>
@@ -7405,8 +6664,8 @@
 </file>
 
 <file path=word/numbering.xml><?xml version="1.0" encoding="utf-8"?>
-<w:numbering xmlns:wpc="http://schemas.microsoft.com/office/word/2010/wordprocessingCanvas" xmlns:mc="http://schemas.openxmlformats.org/markup-compatibility/2006" xmlns:o="urn:schemas-microsoft-com:office:office" xmlns:r="http://schemas.openxmlformats.org/officeDocument/2006/relationships" xmlns:m="http://schemas.openxmlformats.org/officeDocument/2006/math" xmlns:v="urn:schemas-microsoft-com:vml" xmlns:wp14="http://schemas.microsoft.com/office/word/2010/wordprocessingDrawing" xmlns:wp="http://schemas.openxmlformats.org/drawingml/2006/wordprocessingDrawing" xmlns:w10="urn:schemas-microsoft-com:office:word" xmlns:w="http://schemas.openxmlformats.org/wordprocessingml/2006/main" xmlns:w14="http://schemas.microsoft.com/office/word/2010/wordml" xmlns:w15="http://schemas.microsoft.com/office/word/2012/wordml" xmlns:wpg="http://schemas.microsoft.com/office/word/2010/wordprocessingGroup" xmlns:wpi="http://schemas.microsoft.com/office/word/2010/wordprocessingInk" xmlns:wne="http://schemas.microsoft.com/office/word/2006/wordml" xmlns:wps="http://schemas.microsoft.com/office/word/2010/wordprocessingShape" mc:Ignorable="w14 w15 wp14">
-  <w:abstractNum w:abstractNumId="0" w15:restartNumberingAfterBreak="0">
+<w:numbering xmlns:wpc="http://schemas.microsoft.com/office/word/2010/wordprocessingCanvas" xmlns:mo="http://schemas.microsoft.com/office/mac/office/2008/main" xmlns:mc="http://schemas.openxmlformats.org/markup-compatibility/2006" xmlns:mv="urn:schemas-microsoft-com:mac:vml" xmlns:o="urn:schemas-microsoft-com:office:office" xmlns:r="http://schemas.openxmlformats.org/officeDocument/2006/relationships" xmlns:m="http://schemas.openxmlformats.org/officeDocument/2006/math" xmlns:v="urn:schemas-microsoft-com:vml" xmlns:wp14="http://schemas.microsoft.com/office/word/2010/wordprocessingDrawing" xmlns:wp="http://schemas.openxmlformats.org/drawingml/2006/wordprocessingDrawing" xmlns:w10="urn:schemas-microsoft-com:office:word" xmlns:w="http://schemas.openxmlformats.org/wordprocessingml/2006/main" xmlns:w14="http://schemas.microsoft.com/office/word/2010/wordml" xmlns:w15="http://schemas.microsoft.com/office/word/2012/wordml" xmlns:wpg="http://schemas.microsoft.com/office/word/2010/wordprocessingGroup" xmlns:wpi="http://schemas.microsoft.com/office/word/2010/wordprocessingInk" xmlns:wne="http://schemas.microsoft.com/office/word/2006/wordml" xmlns:wps="http://schemas.microsoft.com/office/word/2010/wordprocessingShape" mc:Ignorable="w14 w15 wp14">
+  <w:abstractNum w:abstractNumId="0">
     <w:nsid w:val="FFFFFF7C"/>
     <w:multiLevelType w:val="singleLevel"/>
     <w:tmpl w:val="C53C3250"/>
@@ -7423,7 +6682,7 @@
       </w:pPr>
     </w:lvl>
   </w:abstractNum>
-  <w:abstractNum w:abstractNumId="1" w15:restartNumberingAfterBreak="0">
+  <w:abstractNum w:abstractNumId="1">
     <w:nsid w:val="FFFFFF7D"/>
     <w:multiLevelType w:val="singleLevel"/>
     <w:tmpl w:val="9BD273A0"/>
@@ -7440,7 +6699,7 @@
       </w:pPr>
     </w:lvl>
   </w:abstractNum>
-  <w:abstractNum w:abstractNumId="2" w15:restartNumberingAfterBreak="0">
+  <w:abstractNum w:abstractNumId="2">
     <w:nsid w:val="FFFFFF7E"/>
     <w:multiLevelType w:val="singleLevel"/>
     <w:tmpl w:val="776E131A"/>
@@ -7457,7 +6716,7 @@
       </w:pPr>
     </w:lvl>
   </w:abstractNum>
-  <w:abstractNum w:abstractNumId="3" w15:restartNumberingAfterBreak="0">
+  <w:abstractNum w:abstractNumId="3">
     <w:nsid w:val="FFFFFF7F"/>
     <w:multiLevelType w:val="singleLevel"/>
     <w:tmpl w:val="B2E8123E"/>
@@ -7474,7 +6733,7 @@
       </w:pPr>
     </w:lvl>
   </w:abstractNum>
-  <w:abstractNum w:abstractNumId="4" w15:restartNumberingAfterBreak="0">
+  <w:abstractNum w:abstractNumId="4">
     <w:nsid w:val="FFFFFF80"/>
     <w:multiLevelType w:val="singleLevel"/>
     <w:tmpl w:val="0780335C"/>
@@ -7494,7 +6753,7 @@
       </w:rPr>
     </w:lvl>
   </w:abstractNum>
-  <w:abstractNum w:abstractNumId="5" w15:restartNumberingAfterBreak="0">
+  <w:abstractNum w:abstractNumId="5">
     <w:nsid w:val="FFFFFF81"/>
     <w:multiLevelType w:val="singleLevel"/>
     <w:tmpl w:val="7254850A"/>
@@ -7514,7 +6773,7 @@
       </w:rPr>
     </w:lvl>
   </w:abstractNum>
-  <w:abstractNum w:abstractNumId="6" w15:restartNumberingAfterBreak="0">
+  <w:abstractNum w:abstractNumId="6">
     <w:nsid w:val="FFFFFF82"/>
     <w:multiLevelType w:val="singleLevel"/>
     <w:tmpl w:val="D89C84FE"/>
@@ -7534,7 +6793,7 @@
       </w:rPr>
     </w:lvl>
   </w:abstractNum>
-  <w:abstractNum w:abstractNumId="7" w15:restartNumberingAfterBreak="0">
+  <w:abstractNum w:abstractNumId="7">
     <w:nsid w:val="FFFFFF83"/>
     <w:multiLevelType w:val="singleLevel"/>
     <w:tmpl w:val="F6A605FA"/>
@@ -7554,7 +6813,7 @@
       </w:rPr>
     </w:lvl>
   </w:abstractNum>
-  <w:abstractNum w:abstractNumId="8" w15:restartNumberingAfterBreak="0">
+  <w:abstractNum w:abstractNumId="8">
     <w:nsid w:val="FFFFFF88"/>
     <w:multiLevelType w:val="singleLevel"/>
     <w:tmpl w:val="A142D782"/>
@@ -7571,7 +6830,7 @@
       </w:pPr>
     </w:lvl>
   </w:abstractNum>
-  <w:abstractNum w:abstractNumId="9" w15:restartNumberingAfterBreak="0">
+  <w:abstractNum w:abstractNumId="9">
     <w:nsid w:val="FFFFFF89"/>
     <w:multiLevelType w:val="singleLevel"/>
     <w:tmpl w:val="CA70CA90"/>
@@ -7591,7 +6850,7 @@
       </w:rPr>
     </w:lvl>
   </w:abstractNum>
-  <w:abstractNum w:abstractNumId="10" w15:restartNumberingAfterBreak="0">
+  <w:abstractNum w:abstractNumId="10">
     <w:nsid w:val="00000001"/>
     <w:multiLevelType w:val="hybridMultilevel"/>
     <w:tmpl w:val="00000001"/>
@@ -7645,7 +6904,7 @@
       <w:lvlJc w:val="left"/>
     </w:lvl>
   </w:abstractNum>
-  <w:abstractNum w:abstractNumId="11" w15:restartNumberingAfterBreak="0">
+  <w:abstractNum w:abstractNumId="11">
     <w:nsid w:val="1DAB68C1"/>
     <w:multiLevelType w:val="hybridMultilevel"/>
     <w:tmpl w:val="22B25E72"/>
@@ -7758,7 +7017,7 @@
       </w:rPr>
     </w:lvl>
   </w:abstractNum>
-  <w:abstractNum w:abstractNumId="12" w15:restartNumberingAfterBreak="0">
+  <w:abstractNum w:abstractNumId="12">
     <w:nsid w:val="1EB40F0A"/>
     <w:multiLevelType w:val="hybridMultilevel"/>
     <w:tmpl w:val="48BA676A"/>
@@ -7871,7 +7130,7 @@
       </w:rPr>
     </w:lvl>
   </w:abstractNum>
-  <w:abstractNum w:abstractNumId="13" w15:restartNumberingAfterBreak="0">
+  <w:abstractNum w:abstractNumId="13">
     <w:nsid w:val="34DC08EC"/>
     <w:multiLevelType w:val="hybridMultilevel"/>
     <w:tmpl w:val="0410399E"/>
@@ -7984,7 +7243,7 @@
       </w:rPr>
     </w:lvl>
   </w:abstractNum>
-  <w:abstractNum w:abstractNumId="14" w15:restartNumberingAfterBreak="0">
+  <w:abstractNum w:abstractNumId="14">
     <w:nsid w:val="454416C3"/>
     <w:multiLevelType w:val="hybridMultilevel"/>
     <w:tmpl w:val="BC468424"/>
@@ -8099,7 +7358,7 @@
       </w:rPr>
     </w:lvl>
   </w:abstractNum>
-  <w:abstractNum w:abstractNumId="15" w15:restartNumberingAfterBreak="0">
+  <w:abstractNum w:abstractNumId="15">
     <w:nsid w:val="4E3348ED"/>
     <w:multiLevelType w:val="hybridMultilevel"/>
     <w:tmpl w:val="F6EA1C18"/>
@@ -8212,14 +7471,14 @@
       </w:rPr>
     </w:lvl>
   </w:abstractNum>
-  <w:abstractNum w:abstractNumId="16" w15:restartNumberingAfterBreak="0">
+  <w:abstractNum w:abstractNumId="16">
     <w:nsid w:val="521F3BC3"/>
     <w:multiLevelType w:val="hybridMultilevel"/>
     <w:tmpl w:val="FB6AD80A"/>
     <w:lvl w:ilvl="0" w:tplc="DD386D9E">
       <w:start w:val="1"/>
       <w:numFmt w:val="decimal"/>
-      <w:pStyle w:val="Opstilling-talellerbogst"/>
+      <w:pStyle w:val="ListNumber"/>
       <w:lvlText w:val="%1."/>
       <w:lvlJc w:val="left"/>
       <w:pPr>
@@ -8302,7 +7561,7 @@
       </w:pPr>
     </w:lvl>
   </w:abstractNum>
-  <w:abstractNum w:abstractNumId="17" w15:restartNumberingAfterBreak="0">
+  <w:abstractNum w:abstractNumId="17">
     <w:nsid w:val="6BCF2378"/>
     <w:multiLevelType w:val="hybridMultilevel"/>
     <w:tmpl w:val="C15A18F4"/>
@@ -8415,7 +7674,7 @@
       </w:rPr>
     </w:lvl>
   </w:abstractNum>
-  <w:abstractNum w:abstractNumId="18" w15:restartNumberingAfterBreak="0">
+  <w:abstractNum w:abstractNumId="18">
     <w:nsid w:val="6D825AD3"/>
     <w:multiLevelType w:val="hybridMultilevel"/>
     <w:tmpl w:val="0F408078"/>
@@ -8528,7 +7787,7 @@
       </w:rPr>
     </w:lvl>
   </w:abstractNum>
-  <w:abstractNum w:abstractNumId="19" w15:restartNumberingAfterBreak="0">
+  <w:abstractNum w:abstractNumId="19">
     <w:nsid w:val="6DA659C9"/>
     <w:multiLevelType w:val="hybridMultilevel"/>
     <w:tmpl w:val="9D6CB412"/>
@@ -8641,7 +7900,7 @@
       </w:rPr>
     </w:lvl>
   </w:abstractNum>
-  <w:abstractNum w:abstractNumId="20" w15:restartNumberingAfterBreak="0">
+  <w:abstractNum w:abstractNumId="20">
     <w:nsid w:val="74C1669B"/>
     <w:multiLevelType w:val="hybridMultilevel"/>
     <w:tmpl w:val="19343F2E"/>
@@ -8754,7 +8013,7 @@
       </w:rPr>
     </w:lvl>
   </w:abstractNum>
-  <w:abstractNum w:abstractNumId="21" w15:restartNumberingAfterBreak="0">
+  <w:abstractNum w:abstractNumId="21">
     <w:nsid w:val="76015689"/>
     <w:multiLevelType w:val="hybridMultilevel"/>
     <w:tmpl w:val="113A4826"/>
@@ -8867,14 +8126,14 @@
       </w:rPr>
     </w:lvl>
   </w:abstractNum>
-  <w:abstractNum w:abstractNumId="22" w15:restartNumberingAfterBreak="0">
+  <w:abstractNum w:abstractNumId="22">
     <w:nsid w:val="7B734274"/>
     <w:multiLevelType w:val="hybridMultilevel"/>
     <w:tmpl w:val="28DC00DE"/>
     <w:lvl w:ilvl="0" w:tplc="EBD84D5E">
       <w:start w:val="1"/>
       <w:numFmt w:val="bullet"/>
-      <w:pStyle w:val="Opstilling-punkttegn"/>
+      <w:pStyle w:val="ListBullet"/>
       <w:lvlText w:val=""/>
       <w:lvlJc w:val="left"/>
       <w:pPr>
@@ -9068,7 +8327,7 @@
 </file>
 
 <file path=word/people.xml><?xml version="1.0" encoding="utf-8"?>
-<w15:people xmlns:wpc="http://schemas.microsoft.com/office/word/2010/wordprocessingCanvas" xmlns:mc="http://schemas.openxmlformats.org/markup-compatibility/2006" xmlns:o="urn:schemas-microsoft-com:office:office" xmlns:r="http://schemas.openxmlformats.org/officeDocument/2006/relationships" xmlns:m="http://schemas.openxmlformats.org/officeDocument/2006/math" xmlns:v="urn:schemas-microsoft-com:vml" xmlns:wp14="http://schemas.microsoft.com/office/word/2010/wordprocessingDrawing" xmlns:wp="http://schemas.openxmlformats.org/drawingml/2006/wordprocessingDrawing" xmlns:w10="urn:schemas-microsoft-com:office:word" xmlns:w="http://schemas.openxmlformats.org/wordprocessingml/2006/main" xmlns:w14="http://schemas.microsoft.com/office/word/2010/wordml" xmlns:w15="http://schemas.microsoft.com/office/word/2012/wordml" xmlns:wpg="http://schemas.microsoft.com/office/word/2010/wordprocessingGroup" xmlns:wpi="http://schemas.microsoft.com/office/word/2010/wordprocessingInk" xmlns:wne="http://schemas.microsoft.com/office/word/2006/wordml" xmlns:wps="http://schemas.microsoft.com/office/word/2010/wordprocessingShape" mc:Ignorable="w14 w15 wp14">
+<w15:people xmlns:wpc="http://schemas.microsoft.com/office/word/2010/wordprocessingCanvas" xmlns:mo="http://schemas.microsoft.com/office/mac/office/2008/main" xmlns:mc="http://schemas.openxmlformats.org/markup-compatibility/2006" xmlns:mv="urn:schemas-microsoft-com:mac:vml" xmlns:o="urn:schemas-microsoft-com:office:office" xmlns:r="http://schemas.openxmlformats.org/officeDocument/2006/relationships" xmlns:m="http://schemas.openxmlformats.org/officeDocument/2006/math" xmlns:v="urn:schemas-microsoft-com:vml" xmlns:wp14="http://schemas.microsoft.com/office/word/2010/wordprocessingDrawing" xmlns:wp="http://schemas.openxmlformats.org/drawingml/2006/wordprocessingDrawing" xmlns:w10="urn:schemas-microsoft-com:office:word" xmlns:w="http://schemas.openxmlformats.org/wordprocessingml/2006/main" xmlns:w14="http://schemas.microsoft.com/office/word/2010/wordml" xmlns:w15="http://schemas.microsoft.com/office/word/2012/wordml" xmlns:wpg="http://schemas.microsoft.com/office/word/2010/wordprocessingGroup" xmlns:wpi="http://schemas.microsoft.com/office/word/2010/wordprocessingInk" xmlns:wne="http://schemas.microsoft.com/office/word/2006/wordml" xmlns:wps="http://schemas.microsoft.com/office/word/2010/wordprocessingShape" mc:Ignorable="w14 w15 wp14">
   <w15:person w15:author="Brian Munksgaard">
     <w15:presenceInfo w15:providerId="Windows Live" w15:userId="158b24d3b1150ba8"/>
   </w15:person>
@@ -9096,7 +8355,7 @@
       </w:pPr>
     </w:pPrDefault>
   </w:docDefaults>
-  <w:latentStyles w:defLockedState="0" w:defUIPriority="99" w:defSemiHidden="0" w:defUnhideWhenUsed="0" w:defQFormat="0" w:count="371">
+  <w:latentStyles w:defLockedState="0" w:defUIPriority="99" w:defSemiHidden="0" w:defUnhideWhenUsed="0" w:defQFormat="0" w:count="382">
     <w:lsdException w:name="Normal" w:uiPriority="0" w:qFormat="1"/>
     <w:lsdException w:name="heading 1" w:uiPriority="9" w:qFormat="1"/>
     <w:lsdException w:name="heading 2" w:semiHidden="1" w:uiPriority="9" w:unhideWhenUsed="1" w:qFormat="1"/>
@@ -9201,7 +8460,6 @@
     <w:lsdException w:name="HTML Sample" w:semiHidden="1" w:unhideWhenUsed="1"/>
     <w:lsdException w:name="HTML Typewriter" w:semiHidden="1" w:unhideWhenUsed="1"/>
     <w:lsdException w:name="HTML Variable" w:semiHidden="1" w:unhideWhenUsed="1"/>
-    <w:lsdException w:name="Normal Table" w:semiHidden="1" w:unhideWhenUsed="1"/>
     <w:lsdException w:name="annotation subject" w:semiHidden="1" w:unhideWhenUsed="1"/>
     <w:lsdException w:name="No List" w:semiHidden="1" w:unhideWhenUsed="1"/>
     <w:lsdException w:name="Outline List 1" w:semiHidden="1" w:unhideWhenUsed="1"/>
@@ -9247,11 +8505,9 @@
     <w:lsdException w:name="Table Subtle 1" w:semiHidden="1" w:unhideWhenUsed="1"/>
     <w:lsdException w:name="Table Subtle 2" w:semiHidden="1" w:unhideWhenUsed="1"/>
     <w:lsdException w:name="Table Web 1" w:semiHidden="1" w:unhideWhenUsed="1"/>
-    <w:lsdException w:name="Table Web 2" w:semiHidden="1" w:unhideWhenUsed="1"/>
     <w:lsdException w:name="Table Web 3" w:semiHidden="1" w:unhideWhenUsed="1"/>
     <w:lsdException w:name="Balloon Text" w:semiHidden="1" w:unhideWhenUsed="1"/>
     <w:lsdException w:name="Table Grid" w:uiPriority="39"/>
-    <w:lsdException w:name="Table Theme" w:semiHidden="1" w:unhideWhenUsed="1"/>
     <w:lsdException w:name="Placeholder Text" w:semiHidden="1"/>
     <w:lsdException w:name="No Spacing" w:semiHidden="1" w:uiPriority="10" w:unhideWhenUsed="1" w:qFormat="1"/>
     <w:lsdException w:name="Light Shading" w:uiPriority="60"/>
@@ -9363,6 +8619,8 @@
     <w:lsdException w:name="Book Title" w:semiHidden="1" w:uiPriority="33" w:unhideWhenUsed="1" w:qFormat="1"/>
     <w:lsdException w:name="Bibliography" w:semiHidden="1" w:uiPriority="37" w:unhideWhenUsed="1"/>
     <w:lsdException w:name="TOC Heading" w:semiHidden="1" w:uiPriority="38" w:unhideWhenUsed="1" w:qFormat="1"/>
+    <w:lsdException w:name="Mention" w:semiHidden="1" w:unhideWhenUsed="1"/>
+    <w:lsdException w:name="Smart Hyperlink" w:semiHidden="1" w:unhideWhenUsed="1"/>
   </w:latentStyles>
   <w:style w:type="paragraph" w:default="1" w:styleId="Normal">
     <w:name w:val="Normal"/>
@@ -9372,11 +8630,11 @@
       <w:lang w:val="da-DK"/>
     </w:rPr>
   </w:style>
-  <w:style w:type="paragraph" w:styleId="Overskrift1">
+  <w:style w:type="paragraph" w:styleId="Heading1">
     <w:name w:val="heading 1"/>
     <w:basedOn w:val="Normal"/>
     <w:next w:val="Normal"/>
-    <w:link w:val="Overskrift1Tegn"/>
+    <w:link w:val="Heading1Char"/>
     <w:uiPriority w:val="9"/>
     <w:qFormat/>
     <w:pPr>
@@ -9395,11 +8653,11 @@
       <w:szCs w:val="32"/>
     </w:rPr>
   </w:style>
-  <w:style w:type="paragraph" w:styleId="Overskrift2">
+  <w:style w:type="paragraph" w:styleId="Heading2">
     <w:name w:val="heading 2"/>
     <w:basedOn w:val="Normal"/>
     <w:next w:val="Normal"/>
-    <w:link w:val="Overskrift2Tegn"/>
+    <w:link w:val="Heading2Char"/>
     <w:uiPriority w:val="9"/>
     <w:unhideWhenUsed/>
     <w:qFormat/>
@@ -9419,11 +8677,11 @@
       <w:szCs w:val="26"/>
     </w:rPr>
   </w:style>
-  <w:style w:type="paragraph" w:styleId="Overskrift3">
+  <w:style w:type="paragraph" w:styleId="Heading3">
     <w:name w:val="heading 3"/>
     <w:basedOn w:val="Normal"/>
     <w:next w:val="Normal"/>
-    <w:link w:val="Overskrift3Tegn"/>
+    <w:link w:val="Heading3Char"/>
     <w:uiPriority w:val="9"/>
     <w:unhideWhenUsed/>
     <w:qFormat/>
@@ -9440,11 +8698,11 @@
       <w:color w:val="F75952" w:themeColor="accent1"/>
     </w:rPr>
   </w:style>
-  <w:style w:type="paragraph" w:styleId="Overskrift4">
+  <w:style w:type="paragraph" w:styleId="Heading4">
     <w:name w:val="heading 4"/>
     <w:basedOn w:val="Normal"/>
     <w:next w:val="Normal"/>
-    <w:link w:val="Overskrift4Tegn"/>
+    <w:link w:val="Heading4Char"/>
     <w:uiPriority w:val="9"/>
     <w:unhideWhenUsed/>
     <w:qFormat/>
@@ -9463,11 +8721,11 @@
       <w:color w:val="2A2A2A" w:themeColor="text2"/>
     </w:rPr>
   </w:style>
-  <w:style w:type="paragraph" w:styleId="Overskrift5">
+  <w:style w:type="paragraph" w:styleId="Heading5">
     <w:name w:val="heading 5"/>
     <w:basedOn w:val="Normal"/>
     <w:next w:val="Normal"/>
-    <w:link w:val="Overskrift5Tegn"/>
+    <w:link w:val="Heading5Char"/>
     <w:uiPriority w:val="9"/>
     <w:semiHidden/>
     <w:unhideWhenUsed/>
@@ -9484,11 +8742,11 @@
       <w:i/>
     </w:rPr>
   </w:style>
-  <w:style w:type="paragraph" w:styleId="Overskrift6">
+  <w:style w:type="paragraph" w:styleId="Heading6">
     <w:name w:val="heading 6"/>
     <w:basedOn w:val="Normal"/>
     <w:next w:val="Normal"/>
-    <w:link w:val="Overskrift6Tegn"/>
+    <w:link w:val="Heading6Char"/>
     <w:uiPriority w:val="9"/>
     <w:semiHidden/>
     <w:unhideWhenUsed/>
@@ -9507,11 +8765,11 @@
       <w:color w:val="2A2A2A" w:themeColor="text2"/>
     </w:rPr>
   </w:style>
-  <w:style w:type="paragraph" w:styleId="Overskrift7">
+  <w:style w:type="paragraph" w:styleId="Heading7">
     <w:name w:val="heading 7"/>
     <w:basedOn w:val="Normal"/>
     <w:next w:val="Normal"/>
-    <w:link w:val="Overskrift7Tegn"/>
+    <w:link w:val="Heading7Char"/>
     <w:uiPriority w:val="9"/>
     <w:semiHidden/>
     <w:unhideWhenUsed/>
@@ -9531,11 +8789,11 @@
       <w:sz w:val="20"/>
     </w:rPr>
   </w:style>
-  <w:style w:type="paragraph" w:styleId="Overskrift8">
+  <w:style w:type="paragraph" w:styleId="Heading8">
     <w:name w:val="heading 8"/>
     <w:basedOn w:val="Normal"/>
     <w:next w:val="Normal"/>
-    <w:link w:val="Overskrift8Tegn"/>
+    <w:link w:val="Heading8Char"/>
     <w:uiPriority w:val="9"/>
     <w:semiHidden/>
     <w:unhideWhenUsed/>
@@ -9556,11 +8814,11 @@
       <w:szCs w:val="21"/>
     </w:rPr>
   </w:style>
-  <w:style w:type="paragraph" w:styleId="Overskrift9">
+  <w:style w:type="paragraph" w:styleId="Heading9">
     <w:name w:val="heading 9"/>
     <w:basedOn w:val="Normal"/>
     <w:next w:val="Normal"/>
-    <w:link w:val="Overskrift9Tegn"/>
+    <w:link w:val="Heading9Char"/>
     <w:uiPriority w:val="9"/>
     <w:semiHidden/>
     <w:unhideWhenUsed/>
@@ -9581,13 +8839,13 @@
       <w:szCs w:val="21"/>
     </w:rPr>
   </w:style>
-  <w:style w:type="character" w:default="1" w:styleId="Standardskrifttypeiafsnit">
+  <w:style w:type="character" w:default="1" w:styleId="DefaultParagraphFont">
     <w:name w:val="Default Paragraph Font"/>
     <w:uiPriority w:val="1"/>
     <w:semiHidden/>
     <w:unhideWhenUsed/>
   </w:style>
-  <w:style w:type="table" w:default="1" w:styleId="Tabel-Normal">
+  <w:style w:type="table" w:default="1" w:styleId="TableNormal">
     <w:name w:val="Normal Table"/>
     <w:uiPriority w:val="99"/>
     <w:semiHidden/>
@@ -9602,16 +8860,16 @@
       </w:tblCellMar>
     </w:tblPr>
   </w:style>
-  <w:style w:type="numbering" w:default="1" w:styleId="Ingenoversigt">
+  <w:style w:type="numbering" w:default="1" w:styleId="NoList">
     <w:name w:val="No List"/>
     <w:uiPriority w:val="99"/>
     <w:semiHidden/>
     <w:unhideWhenUsed/>
   </w:style>
-  <w:style w:type="character" w:customStyle="1" w:styleId="Overskrift1Tegn">
-    <w:name w:val="Overskrift 1 Tegn"/>
-    <w:basedOn w:val="Standardskrifttypeiafsnit"/>
-    <w:link w:val="Overskrift1"/>
+  <w:style w:type="character" w:customStyle="1" w:styleId="Heading1Char">
+    <w:name w:val="Heading 1 Char"/>
+    <w:basedOn w:val="DefaultParagraphFont"/>
+    <w:link w:val="Heading1"/>
     <w:uiPriority w:val="9"/>
     <w:rPr>
       <w:rFonts w:asciiTheme="majorHAnsi" w:eastAsiaTheme="majorEastAsia" w:hAnsiTheme="majorHAnsi" w:cstheme="majorBidi"/>
@@ -9622,10 +8880,10 @@
       <w:szCs w:val="32"/>
     </w:rPr>
   </w:style>
-  <w:style w:type="character" w:customStyle="1" w:styleId="Overskrift2Tegn">
-    <w:name w:val="Overskrift 2 Tegn"/>
-    <w:basedOn w:val="Standardskrifttypeiafsnit"/>
-    <w:link w:val="Overskrift2"/>
+  <w:style w:type="character" w:customStyle="1" w:styleId="Heading2Char">
+    <w:name w:val="Heading 2 Char"/>
+    <w:basedOn w:val="DefaultParagraphFont"/>
+    <w:link w:val="Heading2"/>
     <w:uiPriority w:val="9"/>
     <w:rPr>
       <w:rFonts w:asciiTheme="majorHAnsi" w:hAnsiTheme="majorHAnsi" w:cstheme="majorBidi"/>
@@ -9636,7 +8894,7 @@
       <w:szCs w:val="26"/>
     </w:rPr>
   </w:style>
-  <w:style w:type="paragraph" w:styleId="Opstilling-punkttegn">
+  <w:style w:type="paragraph" w:styleId="ListBullet">
     <w:name w:val="List Bullet"/>
     <w:basedOn w:val="Normal"/>
     <w:uiPriority w:val="12"/>
@@ -9652,20 +8910,20 @@
       <w:szCs w:val="20"/>
     </w:rPr>
   </w:style>
-  <w:style w:type="character" w:styleId="Pladsholdertekst">
+  <w:style w:type="character" w:styleId="PlaceholderText">
     <w:name w:val="Placeholder Text"/>
-    <w:basedOn w:val="Standardskrifttypeiafsnit"/>
+    <w:basedOn w:val="DefaultParagraphFont"/>
     <w:uiPriority w:val="99"/>
     <w:semiHidden/>
     <w:rPr>
       <w:color w:val="808080"/>
     </w:rPr>
   </w:style>
-  <w:style w:type="paragraph" w:styleId="Citat">
+  <w:style w:type="paragraph" w:styleId="Quote">
     <w:name w:val="Quote"/>
     <w:basedOn w:val="Normal"/>
     <w:next w:val="Normal"/>
-    <w:link w:val="CitatTegn"/>
+    <w:link w:val="QuoteChar"/>
     <w:uiPriority w:val="10"/>
     <w:qFormat/>
     <w:pPr>
@@ -9679,10 +8937,10 @@
       <w:sz w:val="54"/>
     </w:rPr>
   </w:style>
-  <w:style w:type="character" w:customStyle="1" w:styleId="CitatTegn">
-    <w:name w:val="Citat Tegn"/>
-    <w:basedOn w:val="Standardskrifttypeiafsnit"/>
-    <w:link w:val="Citat"/>
+  <w:style w:type="character" w:customStyle="1" w:styleId="QuoteChar">
+    <w:name w:val="Quote Char"/>
+    <w:basedOn w:val="DefaultParagraphFont"/>
+    <w:link w:val="Quote"/>
     <w:uiPriority w:val="10"/>
     <w:rPr>
       <w:b/>
@@ -9691,14 +8949,15 @@
       <w:sz w:val="54"/>
     </w:rPr>
   </w:style>
-  <w:style w:type="table" w:styleId="Tabel-Gitter">
+  <w:style w:type="table" w:styleId="TableGrid">
     <w:name w:val="Table Grid"/>
-    <w:basedOn w:val="Tabel-Normal"/>
+    <w:basedOn w:val="TableNormal"/>
     <w:uiPriority w:val="39"/>
     <w:pPr>
       <w:spacing w:after="0" w:line="240" w:lineRule="auto"/>
     </w:pPr>
     <w:tblPr>
+      <w:tblInd w:w="0" w:type="dxa"/>
       <w:tblBorders>
         <w:top w:val="single" w:sz="4" w:space="0" w:color="auto"/>
         <w:left w:val="single" w:sz="4" w:space="0" w:color="auto"/>
@@ -9707,12 +8966,18 @@
         <w:insideH w:val="single" w:sz="4" w:space="0" w:color="auto"/>
         <w:insideV w:val="single" w:sz="4" w:space="0" w:color="auto"/>
       </w:tblBorders>
+      <w:tblCellMar>
+        <w:top w:w="0" w:type="dxa"/>
+        <w:left w:w="108" w:type="dxa"/>
+        <w:bottom w:w="0" w:type="dxa"/>
+        <w:right w:w="108" w:type="dxa"/>
+      </w:tblCellMar>
     </w:tblPr>
   </w:style>
-  <w:style w:type="character" w:customStyle="1" w:styleId="Overskrift3Tegn">
-    <w:name w:val="Overskrift 3 Tegn"/>
-    <w:basedOn w:val="Standardskrifttypeiafsnit"/>
-    <w:link w:val="Overskrift3"/>
+  <w:style w:type="character" w:customStyle="1" w:styleId="Heading3Char">
+    <w:name w:val="Heading 3 Char"/>
+    <w:basedOn w:val="DefaultParagraphFont"/>
+    <w:link w:val="Heading3"/>
     <w:uiPriority w:val="9"/>
     <w:rPr>
       <w:rFonts w:asciiTheme="majorHAnsi" w:eastAsiaTheme="majorEastAsia" w:hAnsiTheme="majorHAnsi" w:cstheme="majorBidi"/>
@@ -9720,10 +8985,10 @@
       <w:color w:val="F75952" w:themeColor="accent1"/>
     </w:rPr>
   </w:style>
-  <w:style w:type="character" w:customStyle="1" w:styleId="Overskrift4Tegn">
-    <w:name w:val="Overskrift 4 Tegn"/>
-    <w:basedOn w:val="Standardskrifttypeiafsnit"/>
-    <w:link w:val="Overskrift4"/>
+  <w:style w:type="character" w:customStyle="1" w:styleId="Heading4Char">
+    <w:name w:val="Heading 4 Char"/>
+    <w:basedOn w:val="DefaultParagraphFont"/>
+    <w:link w:val="Heading4"/>
     <w:uiPriority w:val="9"/>
     <w:rPr>
       <w:rFonts w:asciiTheme="majorHAnsi" w:eastAsiaTheme="majorEastAsia" w:hAnsiTheme="majorHAnsi" w:cstheme="majorBidi"/>
@@ -9733,10 +8998,10 @@
       <w:color w:val="2A2A2A" w:themeColor="text2"/>
     </w:rPr>
   </w:style>
-  <w:style w:type="character" w:customStyle="1" w:styleId="Overskrift5Tegn">
-    <w:name w:val="Overskrift 5 Tegn"/>
-    <w:basedOn w:val="Standardskrifttypeiafsnit"/>
-    <w:link w:val="Overskrift5"/>
+  <w:style w:type="character" w:customStyle="1" w:styleId="Heading5Char">
+    <w:name w:val="Heading 5 Char"/>
+    <w:basedOn w:val="DefaultParagraphFont"/>
+    <w:link w:val="Heading5"/>
     <w:uiPriority w:val="9"/>
     <w:semiHidden/>
     <w:rPr>
@@ -9745,10 +9010,10 @@
       <w:i/>
     </w:rPr>
   </w:style>
-  <w:style w:type="character" w:customStyle="1" w:styleId="Overskrift6Tegn">
-    <w:name w:val="Overskrift 6 Tegn"/>
-    <w:basedOn w:val="Standardskrifttypeiafsnit"/>
-    <w:link w:val="Overskrift6"/>
+  <w:style w:type="character" w:customStyle="1" w:styleId="Heading6Char">
+    <w:name w:val="Heading 6 Char"/>
+    <w:basedOn w:val="DefaultParagraphFont"/>
+    <w:link w:val="Heading6"/>
     <w:uiPriority w:val="9"/>
     <w:semiHidden/>
     <w:rPr>
@@ -9758,10 +9023,10 @@
       <w:color w:val="2A2A2A" w:themeColor="text2"/>
     </w:rPr>
   </w:style>
-  <w:style w:type="character" w:customStyle="1" w:styleId="Overskrift7Tegn">
-    <w:name w:val="Overskrift 7 Tegn"/>
-    <w:basedOn w:val="Standardskrifttypeiafsnit"/>
-    <w:link w:val="Overskrift7"/>
+  <w:style w:type="character" w:customStyle="1" w:styleId="Heading7Char">
+    <w:name w:val="Heading 7 Char"/>
+    <w:basedOn w:val="DefaultParagraphFont"/>
+    <w:link w:val="Heading7"/>
     <w:uiPriority w:val="9"/>
     <w:semiHidden/>
     <w:rPr>
@@ -9772,10 +9037,10 @@
       <w:sz w:val="20"/>
     </w:rPr>
   </w:style>
-  <w:style w:type="character" w:customStyle="1" w:styleId="Overskrift8Tegn">
-    <w:name w:val="Overskrift 8 Tegn"/>
-    <w:basedOn w:val="Standardskrifttypeiafsnit"/>
-    <w:link w:val="Overskrift8"/>
+  <w:style w:type="character" w:customStyle="1" w:styleId="Heading8Char">
+    <w:name w:val="Heading 8 Char"/>
+    <w:basedOn w:val="DefaultParagraphFont"/>
+    <w:link w:val="Heading8"/>
     <w:uiPriority w:val="9"/>
     <w:semiHidden/>
     <w:rPr>
@@ -9787,7 +9052,7 @@
       <w:szCs w:val="21"/>
     </w:rPr>
   </w:style>
-  <w:style w:type="paragraph" w:styleId="Indeks3">
+  <w:style w:type="paragraph" w:styleId="Index3">
     <w:name w:val="index 3"/>
     <w:basedOn w:val="Normal"/>
     <w:next w:val="Normal"/>
@@ -9805,10 +9070,10 @@
       <w:color w:val="F75952" w:themeColor="accent1"/>
     </w:rPr>
   </w:style>
-  <w:style w:type="character" w:customStyle="1" w:styleId="Overskrift9Tegn">
-    <w:name w:val="Overskrift 9 Tegn"/>
-    <w:basedOn w:val="Standardskrifttypeiafsnit"/>
-    <w:link w:val="Overskrift9"/>
+  <w:style w:type="character" w:customStyle="1" w:styleId="Heading9Char">
+    <w:name w:val="Heading 9 Char"/>
+    <w:basedOn w:val="DefaultParagraphFont"/>
+    <w:link w:val="Heading9"/>
     <w:uiPriority w:val="9"/>
     <w:semiHidden/>
     <w:rPr>
@@ -9820,9 +9085,9 @@
       <w:szCs w:val="21"/>
     </w:rPr>
   </w:style>
-  <w:style w:type="character" w:styleId="Fremhv">
+  <w:style w:type="character" w:styleId="Emphasis">
     <w:name w:val="Emphasis"/>
-    <w:basedOn w:val="Standardskrifttypeiafsnit"/>
+    <w:basedOn w:val="DefaultParagraphFont"/>
     <w:uiPriority w:val="10"/>
     <w:qFormat/>
     <w:rsid w:val="006D2639"/>
@@ -9834,11 +9099,11 @@
       <w:lang w:val="da-DK"/>
     </w:rPr>
   </w:style>
-  <w:style w:type="paragraph" w:styleId="Strktcitat">
+  <w:style w:type="paragraph" w:styleId="IntenseQuote">
     <w:name w:val="Intense Quote"/>
     <w:basedOn w:val="Normal"/>
     <w:next w:val="Normal"/>
-    <w:link w:val="StrktcitatTegn"/>
+    <w:link w:val="IntenseQuoteChar"/>
     <w:uiPriority w:val="30"/>
     <w:semiHidden/>
     <w:unhideWhenUsed/>
@@ -9855,10 +9120,10 @@
       <w:sz w:val="54"/>
     </w:rPr>
   </w:style>
-  <w:style w:type="character" w:customStyle="1" w:styleId="StrktcitatTegn">
-    <w:name w:val="Stærkt citat Tegn"/>
-    <w:basedOn w:val="Standardskrifttypeiafsnit"/>
-    <w:link w:val="Strktcitat"/>
+  <w:style w:type="character" w:customStyle="1" w:styleId="IntenseQuoteChar">
+    <w:name w:val="Intense Quote Char"/>
+    <w:basedOn w:val="DefaultParagraphFont"/>
+    <w:link w:val="IntenseQuote"/>
     <w:uiPriority w:val="30"/>
     <w:semiHidden/>
     <w:rPr>
@@ -9869,7 +9134,7 @@
       <w:sz w:val="54"/>
     </w:rPr>
   </w:style>
-  <w:style w:type="paragraph" w:styleId="Listeafsnit">
+  <w:style w:type="paragraph" w:styleId="ListParagraph">
     <w:name w:val="List Paragraph"/>
     <w:basedOn w:val="Normal"/>
     <w:uiPriority w:val="34"/>
@@ -9882,7 +9147,7 @@
       <w:i/>
     </w:rPr>
   </w:style>
-  <w:style w:type="paragraph" w:styleId="Billedtekst">
+  <w:style w:type="paragraph" w:styleId="Caption">
     <w:name w:val="caption"/>
     <w:basedOn w:val="Normal"/>
     <w:next w:val="Normal"/>
@@ -9899,9 +9164,9 @@
       <w:szCs w:val="18"/>
     </w:rPr>
   </w:style>
-  <w:style w:type="paragraph" w:styleId="Overskrift">
+  <w:style w:type="paragraph" w:styleId="TOCHeading">
     <w:name w:val="TOC Heading"/>
-    <w:basedOn w:val="Overskrift1"/>
+    <w:basedOn w:val="Heading1"/>
     <w:next w:val="Normal"/>
     <w:uiPriority w:val="38"/>
     <w:qFormat/>
@@ -9910,10 +9175,10 @@
       <w:outlineLvl w:val="9"/>
     </w:pPr>
   </w:style>
-  <w:style w:type="paragraph" w:styleId="Sidefod">
+  <w:style w:type="paragraph" w:styleId="Footer">
     <w:name w:val="footer"/>
     <w:basedOn w:val="Normal"/>
-    <w:link w:val="SidefodTegn"/>
+    <w:link w:val="FooterChar"/>
     <w:uiPriority w:val="99"/>
     <w:unhideWhenUsed/>
     <w:qFormat/>
@@ -9927,10 +9192,10 @@
       <w:szCs w:val="38"/>
     </w:rPr>
   </w:style>
-  <w:style w:type="character" w:customStyle="1" w:styleId="SidefodTegn">
-    <w:name w:val="Sidefod Tegn"/>
-    <w:basedOn w:val="Standardskrifttypeiafsnit"/>
-    <w:link w:val="Sidefod"/>
+  <w:style w:type="character" w:customStyle="1" w:styleId="FooterChar">
+    <w:name w:val="Footer Char"/>
+    <w:basedOn w:val="DefaultParagraphFont"/>
+    <w:link w:val="Footer"/>
     <w:uiPriority w:val="99"/>
     <w:rPr>
       <w:b/>
@@ -9939,10 +9204,10 @@
       <w:szCs w:val="38"/>
     </w:rPr>
   </w:style>
-  <w:style w:type="paragraph" w:styleId="Markeringsbobletekst">
+  <w:style w:type="paragraph" w:styleId="BalloonText">
     <w:name w:val="Balloon Text"/>
     <w:basedOn w:val="Normal"/>
-    <w:link w:val="MarkeringsbobletekstTegn"/>
+    <w:link w:val="BalloonTextChar"/>
     <w:uiPriority w:val="99"/>
     <w:semiHidden/>
     <w:unhideWhenUsed/>
@@ -9955,10 +9220,10 @@
       <w:szCs w:val="18"/>
     </w:rPr>
   </w:style>
-  <w:style w:type="character" w:customStyle="1" w:styleId="MarkeringsbobletekstTegn">
-    <w:name w:val="Markeringsbobletekst Tegn"/>
-    <w:basedOn w:val="Standardskrifttypeiafsnit"/>
-    <w:link w:val="Markeringsbobletekst"/>
+  <w:style w:type="character" w:customStyle="1" w:styleId="BalloonTextChar">
+    <w:name w:val="Balloon Text Char"/>
+    <w:basedOn w:val="DefaultParagraphFont"/>
+    <w:link w:val="BalloonText"/>
     <w:uiPriority w:val="99"/>
     <w:semiHidden/>
     <w:rPr>
@@ -9967,9 +9232,9 @@
       <w:szCs w:val="18"/>
     </w:rPr>
   </w:style>
-  <w:style w:type="character" w:styleId="Kraftigfremhvning">
+  <w:style w:type="character" w:styleId="IntenseEmphasis">
     <w:name w:val="Intense Emphasis"/>
-    <w:basedOn w:val="Standardskrifttypeiafsnit"/>
+    <w:basedOn w:val="DefaultParagraphFont"/>
     <w:uiPriority w:val="21"/>
     <w:semiHidden/>
     <w:unhideWhenUsed/>
@@ -9983,9 +9248,9 @@
       <w:color w:val="F75952" w:themeColor="accent1"/>
     </w:rPr>
   </w:style>
-  <w:style w:type="character" w:styleId="Kraftighenvisning">
+  <w:style w:type="character" w:styleId="IntenseReference">
     <w:name w:val="Intense Reference"/>
-    <w:basedOn w:val="Standardskrifttypeiafsnit"/>
+    <w:basedOn w:val="DefaultParagraphFont"/>
     <w:uiPriority w:val="32"/>
     <w:semiHidden/>
     <w:unhideWhenUsed/>
@@ -9999,9 +9264,9 @@
       <w:spacing w:val="0"/>
     </w:rPr>
   </w:style>
-  <w:style w:type="character" w:styleId="Strk">
+  <w:style w:type="character" w:styleId="Strong">
     <w:name w:val="Strong"/>
-    <w:basedOn w:val="Standardskrifttypeiafsnit"/>
+    <w:basedOn w:val="DefaultParagraphFont"/>
     <w:uiPriority w:val="8"/>
     <w:semiHidden/>
     <w:unhideWhenUsed/>
@@ -10012,9 +9277,9 @@
       <w:color w:val="3E3E3E" w:themeColor="text2" w:themeTint="E6"/>
     </w:rPr>
   </w:style>
-  <w:style w:type="character" w:styleId="Svagfremhvning">
+  <w:style w:type="character" w:styleId="SubtleEmphasis">
     <w:name w:val="Subtle Emphasis"/>
-    <w:basedOn w:val="Standardskrifttypeiafsnit"/>
+    <w:basedOn w:val="DefaultParagraphFont"/>
     <w:uiPriority w:val="19"/>
     <w:semiHidden/>
     <w:unhideWhenUsed/>
@@ -10025,9 +9290,9 @@
       <w:color w:val="5F5F5F" w:themeColor="text2" w:themeTint="BF"/>
     </w:rPr>
   </w:style>
-  <w:style w:type="character" w:styleId="Svaghenvisning">
+  <w:style w:type="character" w:styleId="SubtleReference">
     <w:name w:val="Subtle Reference"/>
-    <w:basedOn w:val="Standardskrifttypeiafsnit"/>
+    <w:basedOn w:val="DefaultParagraphFont"/>
     <w:uiPriority w:val="31"/>
     <w:semiHidden/>
     <w:unhideWhenUsed/>
@@ -10038,9 +9303,9 @@
       <w:color w:val="5F5F5F" w:themeColor="text2" w:themeTint="BF"/>
     </w:rPr>
   </w:style>
-  <w:style w:type="character" w:styleId="Bogenstitel">
+  <w:style w:type="character" w:styleId="BookTitle">
     <w:name w:val="Book Title"/>
-    <w:basedOn w:val="Standardskrifttypeiafsnit"/>
+    <w:basedOn w:val="DefaultParagraphFont"/>
     <w:uiPriority w:val="33"/>
     <w:semiHidden/>
     <w:unhideWhenUsed/>
@@ -10054,11 +9319,11 @@
       <w:spacing w:val="0"/>
     </w:rPr>
   </w:style>
-  <w:style w:type="paragraph" w:styleId="Titel">
+  <w:style w:type="paragraph" w:styleId="Title">
     <w:name w:val="Title"/>
     <w:basedOn w:val="Normal"/>
-    <w:next w:val="Undertitel"/>
-    <w:link w:val="TitelTegn"/>
+    <w:next w:val="Subtitle"/>
+    <w:link w:val="TitleChar"/>
     <w:uiPriority w:val="1"/>
     <w:qFormat/>
     <w:pPr>
@@ -10075,10 +9340,10 @@
       <w:szCs w:val="56"/>
     </w:rPr>
   </w:style>
-  <w:style w:type="character" w:customStyle="1" w:styleId="TitelTegn">
-    <w:name w:val="Titel Tegn"/>
-    <w:basedOn w:val="Standardskrifttypeiafsnit"/>
-    <w:link w:val="Titel"/>
+  <w:style w:type="character" w:customStyle="1" w:styleId="TitleChar">
+    <w:name w:val="Title Char"/>
+    <w:basedOn w:val="DefaultParagraphFont"/>
+    <w:link w:val="Title"/>
     <w:uiPriority w:val="1"/>
     <w:rPr>
       <w:rFonts w:asciiTheme="majorHAnsi" w:eastAsiaTheme="majorEastAsia" w:hAnsiTheme="majorHAnsi" w:cstheme="majorBidi"/>
@@ -10090,11 +9355,11 @@
       <w:szCs w:val="56"/>
     </w:rPr>
   </w:style>
-  <w:style w:type="paragraph" w:styleId="Undertitel">
+  <w:style w:type="paragraph" w:styleId="Subtitle">
     <w:name w:val="Subtitle"/>
     <w:basedOn w:val="Normal"/>
     <w:next w:val="Forfatter"/>
-    <w:link w:val="UndertitelTegn"/>
+    <w:link w:val="SubtitleChar"/>
     <w:uiPriority w:val="2"/>
     <w:qFormat/>
     <w:pPr>
@@ -10111,10 +9376,10 @@
       <w:szCs w:val="22"/>
     </w:rPr>
   </w:style>
-  <w:style w:type="character" w:customStyle="1" w:styleId="UndertitelTegn">
-    <w:name w:val="Undertitel Tegn"/>
-    <w:basedOn w:val="Standardskrifttypeiafsnit"/>
-    <w:link w:val="Undertitel"/>
+  <w:style w:type="character" w:customStyle="1" w:styleId="SubtitleChar">
+    <w:name w:val="Subtitle Char"/>
+    <w:basedOn w:val="DefaultParagraphFont"/>
+    <w:link w:val="Subtitle"/>
     <w:uiPriority w:val="2"/>
     <w:rPr>
       <w:rFonts w:asciiTheme="majorHAnsi" w:eastAsiaTheme="minorEastAsia" w:hAnsiTheme="majorHAnsi"/>
@@ -10124,7 +9389,7 @@
       <w:szCs w:val="22"/>
     </w:rPr>
   </w:style>
-  <w:style w:type="paragraph" w:styleId="Indholdsfortegnelse1">
+  <w:style w:type="paragraph" w:styleId="TOC1">
     <w:name w:val="toc 1"/>
     <w:basedOn w:val="Normal"/>
     <w:next w:val="Normal"/>
@@ -10147,7 +9412,7 @@
       <w:sz w:val="28"/>
     </w:rPr>
   </w:style>
-  <w:style w:type="paragraph" w:styleId="Indholdsfortegnelse2">
+  <w:style w:type="paragraph" w:styleId="TOC2">
     <w:name w:val="toc 2"/>
     <w:basedOn w:val="Normal"/>
     <w:next w:val="Normal"/>
@@ -10168,7 +9433,7 @@
   </w:style>
   <w:style w:type="table" w:customStyle="1" w:styleId="Generaltable">
     <w:name w:val="General table"/>
-    <w:basedOn w:val="Tabel-Normal"/>
+    <w:basedOn w:val="TableNormal"/>
     <w:uiPriority w:val="99"/>
     <w:pPr>
       <w:spacing w:after="0" w:line="240" w:lineRule="auto"/>
@@ -10176,11 +9441,14 @@
     <w:tblPr>
       <w:tblStyleRowBandSize w:val="1"/>
       <w:tblStyleColBandSize w:val="1"/>
+      <w:tblInd w:w="0" w:type="dxa"/>
       <w:tblBorders>
         <w:insideH w:val="single" w:sz="8" w:space="0" w:color="C9C9C9" w:themeColor="text2" w:themeTint="40"/>
       </w:tblBorders>
       <w:tblCellMar>
+        <w:top w:w="0" w:type="dxa"/>
         <w:left w:w="0" w:type="dxa"/>
+        <w:bottom w:w="0" w:type="dxa"/>
         <w:right w:w="504" w:type="dxa"/>
       </w:tblCellMar>
     </w:tblPr>
@@ -10293,10 +9561,10 @@
       <w:sz w:val="30"/>
     </w:rPr>
   </w:style>
-  <w:style w:type="paragraph" w:styleId="Sidehoved">
+  <w:style w:type="paragraph" w:styleId="Header">
     <w:name w:val="header"/>
     <w:basedOn w:val="Normal"/>
-    <w:link w:val="SidehovedTegn"/>
+    <w:link w:val="HeaderChar"/>
     <w:uiPriority w:val="99"/>
     <w:unhideWhenUsed/>
     <w:qFormat/>
@@ -10304,13 +9572,13 @@
       <w:spacing w:after="0" w:line="240" w:lineRule="auto"/>
     </w:pPr>
   </w:style>
-  <w:style w:type="character" w:customStyle="1" w:styleId="SidehovedTegn">
-    <w:name w:val="Sidehoved Tegn"/>
-    <w:basedOn w:val="Standardskrifttypeiafsnit"/>
-    <w:link w:val="Sidehoved"/>
+  <w:style w:type="character" w:customStyle="1" w:styleId="HeaderChar">
+    <w:name w:val="Header Char"/>
+    <w:basedOn w:val="DefaultParagraphFont"/>
+    <w:link w:val="Header"/>
     <w:uiPriority w:val="99"/>
   </w:style>
-  <w:style w:type="paragraph" w:styleId="Opstilling-talellerbogst">
+  <w:style w:type="paragraph" w:styleId="ListNumber">
     <w:name w:val="List Number"/>
     <w:basedOn w:val="Normal"/>
     <w:uiPriority w:val="13"/>
@@ -10326,10 +9594,10 @@
   </w:style>
   <w:style w:type="character" w:customStyle="1" w:styleId="apple-converted-space">
     <w:name w:val="apple-converted-space"/>
-    <w:basedOn w:val="Standardskrifttypeiafsnit"/>
+    <w:basedOn w:val="DefaultParagraphFont"/>
     <w:rsid w:val="00A16EE6"/>
   </w:style>
-  <w:style w:type="paragraph" w:styleId="Indholdsfortegnelse3">
+  <w:style w:type="paragraph" w:styleId="TOC3">
     <w:name w:val="toc 3"/>
     <w:basedOn w:val="Normal"/>
     <w:next w:val="Normal"/>
@@ -10342,10 +9610,10 @@
       <w:ind w:left="480"/>
     </w:pPr>
   </w:style>
-  <w:style w:type="paragraph" w:styleId="Fodnotetekst">
+  <w:style w:type="paragraph" w:styleId="FootnoteText">
     <w:name w:val="footnote text"/>
     <w:basedOn w:val="Normal"/>
-    <w:link w:val="FodnotetekstTegn"/>
+    <w:link w:val="FootnoteTextChar"/>
     <w:uiPriority w:val="99"/>
     <w:semiHidden/>
     <w:unhideWhenUsed/>
@@ -10358,10 +9626,10 @@
       <w:szCs w:val="20"/>
     </w:rPr>
   </w:style>
-  <w:style w:type="character" w:customStyle="1" w:styleId="FodnotetekstTegn">
-    <w:name w:val="Fodnotetekst Tegn"/>
-    <w:basedOn w:val="Standardskrifttypeiafsnit"/>
-    <w:link w:val="Fodnotetekst"/>
+  <w:style w:type="character" w:customStyle="1" w:styleId="FootnoteTextChar">
+    <w:name w:val="Footnote Text Char"/>
+    <w:basedOn w:val="DefaultParagraphFont"/>
+    <w:link w:val="FootnoteText"/>
     <w:uiPriority w:val="99"/>
     <w:semiHidden/>
     <w:rsid w:val="00651463"/>
@@ -10371,9 +9639,9 @@
       <w:lang w:val="da-DK"/>
     </w:rPr>
   </w:style>
-  <w:style w:type="character" w:styleId="Fodnotehenvisning">
+  <w:style w:type="character" w:styleId="FootnoteReference">
     <w:name w:val="footnote reference"/>
-    <w:basedOn w:val="Standardskrifttypeiafsnit"/>
+    <w:basedOn w:val="DefaultParagraphFont"/>
     <w:uiPriority w:val="99"/>
     <w:semiHidden/>
     <w:unhideWhenUsed/>
@@ -10382,7 +9650,7 @@
       <w:vertAlign w:val="superscript"/>
     </w:rPr>
   </w:style>
-  <w:style w:type="paragraph" w:styleId="Korrektur">
+  <w:style w:type="paragraph" w:styleId="Revision">
     <w:name w:val="Revision"/>
     <w:hidden/>
     <w:uiPriority w:val="99"/>
@@ -10412,17 +9680,17 @@
   </w:style>
   <w:style w:type="character" w:customStyle="1" w:styleId="normaltextrun">
     <w:name w:val="normaltextrun"/>
-    <w:basedOn w:val="Standardskrifttypeiafsnit"/>
+    <w:basedOn w:val="DefaultParagraphFont"/>
     <w:rsid w:val="00D5415C"/>
   </w:style>
   <w:style w:type="character" w:customStyle="1" w:styleId="eop">
     <w:name w:val="eop"/>
-    <w:basedOn w:val="Standardskrifttypeiafsnit"/>
+    <w:basedOn w:val="DefaultParagraphFont"/>
     <w:rsid w:val="00D5415C"/>
   </w:style>
-  <w:style w:type="character" w:styleId="Kommentarhenvisning">
+  <w:style w:type="character" w:styleId="CommentReference">
     <w:name w:val="annotation reference"/>
-    <w:basedOn w:val="Standardskrifttypeiafsnit"/>
+    <w:basedOn w:val="DefaultParagraphFont"/>
     <w:uiPriority w:val="99"/>
     <w:semiHidden/>
     <w:unhideWhenUsed/>
@@ -10432,10 +9700,10 @@
       <w:szCs w:val="16"/>
     </w:rPr>
   </w:style>
-  <w:style w:type="paragraph" w:styleId="Kommentartekst">
+  <w:style w:type="paragraph" w:styleId="CommentText">
     <w:name w:val="annotation text"/>
     <w:basedOn w:val="Normal"/>
-    <w:link w:val="KommentartekstTegn"/>
+    <w:link w:val="CommentTextChar"/>
     <w:uiPriority w:val="99"/>
     <w:semiHidden/>
     <w:unhideWhenUsed/>
@@ -10448,10 +9716,10 @@
       <w:szCs w:val="20"/>
     </w:rPr>
   </w:style>
-  <w:style w:type="character" w:customStyle="1" w:styleId="KommentartekstTegn">
-    <w:name w:val="Kommentartekst Tegn"/>
-    <w:basedOn w:val="Standardskrifttypeiafsnit"/>
-    <w:link w:val="Kommentartekst"/>
+  <w:style w:type="character" w:customStyle="1" w:styleId="CommentTextChar">
+    <w:name w:val="Comment Text Char"/>
+    <w:basedOn w:val="DefaultParagraphFont"/>
+    <w:link w:val="CommentText"/>
     <w:uiPriority w:val="99"/>
     <w:semiHidden/>
     <w:rsid w:val="006128CB"/>
@@ -10461,11 +9729,11 @@
       <w:lang w:val="da-DK"/>
     </w:rPr>
   </w:style>
-  <w:style w:type="paragraph" w:styleId="Kommentaremne">
+  <w:style w:type="paragraph" w:styleId="CommentSubject">
     <w:name w:val="annotation subject"/>
-    <w:basedOn w:val="Kommentartekst"/>
-    <w:next w:val="Kommentartekst"/>
-    <w:link w:val="KommentaremneTegn"/>
+    <w:basedOn w:val="CommentText"/>
+    <w:next w:val="CommentText"/>
+    <w:link w:val="CommentSubjectChar"/>
     <w:uiPriority w:val="99"/>
     <w:semiHidden/>
     <w:unhideWhenUsed/>
@@ -10475,10 +9743,10 @@
       <w:bCs/>
     </w:rPr>
   </w:style>
-  <w:style w:type="character" w:customStyle="1" w:styleId="KommentaremneTegn">
-    <w:name w:val="Kommentaremne Tegn"/>
-    <w:basedOn w:val="KommentartekstTegn"/>
-    <w:link w:val="Kommentaremne"/>
+  <w:style w:type="character" w:customStyle="1" w:styleId="CommentSubjectChar">
+    <w:name w:val="Comment Subject Char"/>
+    <w:basedOn w:val="CommentTextChar"/>
+    <w:link w:val="CommentSubject"/>
     <w:uiPriority w:val="99"/>
     <w:semiHidden/>
     <w:rsid w:val="006128CB"/>
@@ -13158,50 +12426,50 @@
     </dgm:pt>
   </dgm:ptLst>
   <dgm:cxnLst>
-    <dgm:cxn modelId="{221F9569-4B24-4479-AD73-35DB3F4A70ED}" type="presOf" srcId="{5F2E5D6F-E360-4B72-B730-FB5A2F629DE8}" destId="{F193B1B6-42F0-4EAE-978A-7A70E2684AF1}" srcOrd="0" destOrd="0" presId="urn:microsoft.com/office/officeart/2005/8/layout/hProcess11"/>
-    <dgm:cxn modelId="{0569A37D-D75F-44A5-87D4-C2D76A5AF3E2}" type="presOf" srcId="{AC6F048D-77E2-40B4-9DDD-BBB1F19499B6}" destId="{CF11ED83-0AAF-4CE0-98E2-28CF2913838B}" srcOrd="0" destOrd="0" presId="urn:microsoft.com/office/officeart/2005/8/layout/hProcess11"/>
+    <dgm:cxn modelId="{782ECE6C-D502-4949-A136-E03A4BA37354}" type="presOf" srcId="{59A8FEE5-C76A-48EB-9F6A-AB70D5687814}" destId="{52673956-6FA6-493B-ACAE-A8B18FF2CD7D}" srcOrd="0" destOrd="0" presId="urn:microsoft.com/office/officeart/2005/8/layout/hProcess11"/>
+    <dgm:cxn modelId="{E058231E-CDE8-4F9C-86AA-726A412B4B61}" srcId="{51BC67C6-EF5F-4898-8B8D-E7400FDB6778}" destId="{36C19D4D-34C8-4C53-8986-8A519C90AF4A}" srcOrd="2" destOrd="0" parTransId="{8C76909C-6211-414F-BB6F-5C09EDBDC61D}" sibTransId="{C6A49872-9977-46D3-9A17-08B31E3BE5AB}"/>
+    <dgm:cxn modelId="{7B03708D-E808-4FCB-BA57-4C320A5A3E79}" srcId="{51BC67C6-EF5F-4898-8B8D-E7400FDB6778}" destId="{59A8FEE5-C76A-48EB-9F6A-AB70D5687814}" srcOrd="5" destOrd="0" parTransId="{724E7642-D2B7-4F2C-ABCA-629CC63EA9E6}" sibTransId="{FE910AF4-85BC-4BA8-9A2B-5E879DB5D7D2}"/>
+    <dgm:cxn modelId="{BE486599-148E-2948-A8E9-023C2A723836}" type="presOf" srcId="{36C19D4D-34C8-4C53-8986-8A519C90AF4A}" destId="{ADB45F1B-B5E2-485E-BC50-989C26A2E347}" srcOrd="0" destOrd="0" presId="urn:microsoft.com/office/officeart/2005/8/layout/hProcess11"/>
+    <dgm:cxn modelId="{CC1C069A-0916-FC48-AFC0-ED69FD034008}" type="presOf" srcId="{5F2E5D6F-E360-4B72-B730-FB5A2F629DE8}" destId="{F193B1B6-42F0-4EAE-978A-7A70E2684AF1}" srcOrd="0" destOrd="0" presId="urn:microsoft.com/office/officeart/2005/8/layout/hProcess11"/>
     <dgm:cxn modelId="{E6484548-CE1E-4DD7-BA6E-D2AEC900A7EB}" srcId="{51BC67C6-EF5F-4898-8B8D-E7400FDB6778}" destId="{1BA8A96F-46B4-4974-9698-F165040350EB}" srcOrd="0" destOrd="0" parTransId="{67150DF7-8165-40DC-BCDB-1A32FB8B8841}" sibTransId="{550D2AA3-7A4E-4120-860E-0F1549939457}"/>
+    <dgm:cxn modelId="{4A4F94EE-0375-744C-B654-2195C60AC977}" type="presOf" srcId="{1B2A6C98-C18E-4DC8-A92D-665CAFFED6A4}" destId="{170B5B2B-EC32-4165-8BFA-E8CCA14EE902}" srcOrd="0" destOrd="0" presId="urn:microsoft.com/office/officeart/2005/8/layout/hProcess11"/>
+    <dgm:cxn modelId="{6BAD3C33-F86A-4818-9BA3-60F5871BC9F3}" srcId="{51BC67C6-EF5F-4898-8B8D-E7400FDB6778}" destId="{AC6F048D-77E2-40B4-9DDD-BBB1F19499B6}" srcOrd="3" destOrd="0" parTransId="{B1B655EA-B790-4280-B118-98167266F2F7}" sibTransId="{C72EAD0F-C548-4A5C-AA3E-8222147BB751}"/>
     <dgm:cxn modelId="{52AF35A8-6B7E-4A2A-BDAA-97181FE44FCC}" srcId="{51BC67C6-EF5F-4898-8B8D-E7400FDB6778}" destId="{5F2E5D6F-E360-4B72-B730-FB5A2F629DE8}" srcOrd="1" destOrd="0" parTransId="{4DD911D5-E20F-46F7-8090-8914A8417016}" sibTransId="{36AB3FA3-13CA-4F1D-9F72-63F6423E4813}"/>
-    <dgm:cxn modelId="{7B03708D-E808-4FCB-BA57-4C320A5A3E79}" srcId="{51BC67C6-EF5F-4898-8B8D-E7400FDB6778}" destId="{59A8FEE5-C76A-48EB-9F6A-AB70D5687814}" srcOrd="5" destOrd="0" parTransId="{724E7642-D2B7-4F2C-ABCA-629CC63EA9E6}" sibTransId="{FE910AF4-85BC-4BA8-9A2B-5E879DB5D7D2}"/>
-    <dgm:cxn modelId="{AC8E73C8-8ABB-4730-AECD-D457404F0B74}" type="presOf" srcId="{51BC67C6-EF5F-4898-8B8D-E7400FDB6778}" destId="{12AAE8EC-8E2A-44C4-AF43-CB6C7B731619}" srcOrd="0" destOrd="0" presId="urn:microsoft.com/office/officeart/2005/8/layout/hProcess11"/>
-    <dgm:cxn modelId="{6BAD3C33-F86A-4818-9BA3-60F5871BC9F3}" srcId="{51BC67C6-EF5F-4898-8B8D-E7400FDB6778}" destId="{AC6F048D-77E2-40B4-9DDD-BBB1F19499B6}" srcOrd="3" destOrd="0" parTransId="{B1B655EA-B790-4280-B118-98167266F2F7}" sibTransId="{C72EAD0F-C548-4A5C-AA3E-8222147BB751}"/>
-    <dgm:cxn modelId="{08DF4517-A6A7-47F9-A8A5-6589E8D52B74}" type="presOf" srcId="{1B2A6C98-C18E-4DC8-A92D-665CAFFED6A4}" destId="{170B5B2B-EC32-4165-8BFA-E8CCA14EE902}" srcOrd="0" destOrd="0" presId="urn:microsoft.com/office/officeart/2005/8/layout/hProcess11"/>
-    <dgm:cxn modelId="{E058231E-CDE8-4F9C-86AA-726A412B4B61}" srcId="{51BC67C6-EF5F-4898-8B8D-E7400FDB6778}" destId="{36C19D4D-34C8-4C53-8986-8A519C90AF4A}" srcOrd="2" destOrd="0" parTransId="{8C76909C-6211-414F-BB6F-5C09EDBDC61D}" sibTransId="{C6A49872-9977-46D3-9A17-08B31E3BE5AB}"/>
-    <dgm:cxn modelId="{4C45724A-CADD-4660-AB5D-A5C083E6F468}" type="presOf" srcId="{36C19D4D-34C8-4C53-8986-8A519C90AF4A}" destId="{ADB45F1B-B5E2-485E-BC50-989C26A2E347}" srcOrd="0" destOrd="0" presId="urn:microsoft.com/office/officeart/2005/8/layout/hProcess11"/>
-    <dgm:cxn modelId="{7968C371-E781-4AC7-8BA0-8B6F7AA13B24}" type="presOf" srcId="{59A8FEE5-C76A-48EB-9F6A-AB70D5687814}" destId="{52673956-6FA6-493B-ACAE-A8B18FF2CD7D}" srcOrd="0" destOrd="0" presId="urn:microsoft.com/office/officeart/2005/8/layout/hProcess11"/>
-    <dgm:cxn modelId="{479F4E26-F877-433E-A848-B2A4D6ABD051}" type="presOf" srcId="{1BA8A96F-46B4-4974-9698-F165040350EB}" destId="{295D48AE-2497-4D4A-A227-B81C9FF3A77B}" srcOrd="0" destOrd="0" presId="urn:microsoft.com/office/officeart/2005/8/layout/hProcess11"/>
     <dgm:cxn modelId="{E134E4C4-ECD9-428D-98AD-86E5A2C627E1}" srcId="{51BC67C6-EF5F-4898-8B8D-E7400FDB6778}" destId="{1B2A6C98-C18E-4DC8-A92D-665CAFFED6A4}" srcOrd="4" destOrd="0" parTransId="{0562D7E8-B9FA-49D4-B44B-A0AA15898F13}" sibTransId="{9F2B5019-F209-4669-8825-D23A16653D8C}"/>
-    <dgm:cxn modelId="{58126B8F-0097-472A-A2CF-3E4004BDB083}" type="presParOf" srcId="{12AAE8EC-8E2A-44C4-AF43-CB6C7B731619}" destId="{319C8D76-9B69-454A-A6A7-6305F89B2E95}" srcOrd="0" destOrd="0" presId="urn:microsoft.com/office/officeart/2005/8/layout/hProcess11"/>
-    <dgm:cxn modelId="{7FE72D25-6683-4BDB-A527-0FEFBBB99F98}" type="presParOf" srcId="{12AAE8EC-8E2A-44C4-AF43-CB6C7B731619}" destId="{CDA25A2F-CD16-41E1-9EDB-FE41176DE326}" srcOrd="1" destOrd="0" presId="urn:microsoft.com/office/officeart/2005/8/layout/hProcess11"/>
-    <dgm:cxn modelId="{1C89F58A-74E7-4B01-997A-798729C1334E}" type="presParOf" srcId="{CDA25A2F-CD16-41E1-9EDB-FE41176DE326}" destId="{97048FE7-36DC-495B-9701-6ED5C101312C}" srcOrd="0" destOrd="0" presId="urn:microsoft.com/office/officeart/2005/8/layout/hProcess11"/>
-    <dgm:cxn modelId="{E7212A5D-348E-44E7-B40B-C2B66B29565C}" type="presParOf" srcId="{97048FE7-36DC-495B-9701-6ED5C101312C}" destId="{295D48AE-2497-4D4A-A227-B81C9FF3A77B}" srcOrd="0" destOrd="0" presId="urn:microsoft.com/office/officeart/2005/8/layout/hProcess11"/>
-    <dgm:cxn modelId="{BE7EE7FD-3590-4988-AE47-AF43B0928B4E}" type="presParOf" srcId="{97048FE7-36DC-495B-9701-6ED5C101312C}" destId="{4188E763-361C-4554-BFAA-4EC071BFF231}" srcOrd="1" destOrd="0" presId="urn:microsoft.com/office/officeart/2005/8/layout/hProcess11"/>
-    <dgm:cxn modelId="{CB49C576-A412-4FDC-8361-2B65964C578E}" type="presParOf" srcId="{97048FE7-36DC-495B-9701-6ED5C101312C}" destId="{94919779-4DC4-4EA7-87C4-5909CE21FF4C}" srcOrd="2" destOrd="0" presId="urn:microsoft.com/office/officeart/2005/8/layout/hProcess11"/>
-    <dgm:cxn modelId="{1BA17A92-7545-44C3-8A82-C260DAC249B3}" type="presParOf" srcId="{CDA25A2F-CD16-41E1-9EDB-FE41176DE326}" destId="{C61DA17E-72E6-43C5-B8C1-00AC26142FEF}" srcOrd="1" destOrd="0" presId="urn:microsoft.com/office/officeart/2005/8/layout/hProcess11"/>
-    <dgm:cxn modelId="{9A3270F3-E16D-4A89-B524-96202564B7BF}" type="presParOf" srcId="{CDA25A2F-CD16-41E1-9EDB-FE41176DE326}" destId="{D05EED39-B49E-4FD8-892C-76391DE3B97B}" srcOrd="2" destOrd="0" presId="urn:microsoft.com/office/officeart/2005/8/layout/hProcess11"/>
-    <dgm:cxn modelId="{C2A98CF4-7B6F-4C1C-A1BB-CD375C6E28F5}" type="presParOf" srcId="{D05EED39-B49E-4FD8-892C-76391DE3B97B}" destId="{F193B1B6-42F0-4EAE-978A-7A70E2684AF1}" srcOrd="0" destOrd="0" presId="urn:microsoft.com/office/officeart/2005/8/layout/hProcess11"/>
-    <dgm:cxn modelId="{9A4DD43F-B81B-4558-AEFB-8896AAD47A04}" type="presParOf" srcId="{D05EED39-B49E-4FD8-892C-76391DE3B97B}" destId="{3DE4DF5C-AC08-4870-8E7E-4DFBD63D3878}" srcOrd="1" destOrd="0" presId="urn:microsoft.com/office/officeart/2005/8/layout/hProcess11"/>
-    <dgm:cxn modelId="{F5D40436-CE59-4F8F-B5AF-FFBD9D2EA55F}" type="presParOf" srcId="{D05EED39-B49E-4FD8-892C-76391DE3B97B}" destId="{A27C59FF-C2F5-4700-824B-A7C10A2EE0A6}" srcOrd="2" destOrd="0" presId="urn:microsoft.com/office/officeart/2005/8/layout/hProcess11"/>
-    <dgm:cxn modelId="{6F0CB94E-7979-424F-8FB9-DAB25F854102}" type="presParOf" srcId="{CDA25A2F-CD16-41E1-9EDB-FE41176DE326}" destId="{17CE7C74-28DA-49D7-8D13-D4A98E7DD720}" srcOrd="3" destOrd="0" presId="urn:microsoft.com/office/officeart/2005/8/layout/hProcess11"/>
-    <dgm:cxn modelId="{64E6C201-3367-4F4F-B051-D2B7E6DB05E5}" type="presParOf" srcId="{CDA25A2F-CD16-41E1-9EDB-FE41176DE326}" destId="{40202D97-4C65-4639-863A-6831D8BBB21E}" srcOrd="4" destOrd="0" presId="urn:microsoft.com/office/officeart/2005/8/layout/hProcess11"/>
-    <dgm:cxn modelId="{E6276E20-877E-4373-91C5-375946CCCACD}" type="presParOf" srcId="{40202D97-4C65-4639-863A-6831D8BBB21E}" destId="{ADB45F1B-B5E2-485E-BC50-989C26A2E347}" srcOrd="0" destOrd="0" presId="urn:microsoft.com/office/officeart/2005/8/layout/hProcess11"/>
-    <dgm:cxn modelId="{68D48F98-2443-4B74-BD63-8FEB771F96CD}" type="presParOf" srcId="{40202D97-4C65-4639-863A-6831D8BBB21E}" destId="{D7C081DD-3D98-4745-A046-569E31A4E683}" srcOrd="1" destOrd="0" presId="urn:microsoft.com/office/officeart/2005/8/layout/hProcess11"/>
-    <dgm:cxn modelId="{7043D016-4C25-420F-A159-C28CA9A51FC3}" type="presParOf" srcId="{40202D97-4C65-4639-863A-6831D8BBB21E}" destId="{29A6DAA2-F254-4D56-837A-BF2648CF0830}" srcOrd="2" destOrd="0" presId="urn:microsoft.com/office/officeart/2005/8/layout/hProcess11"/>
-    <dgm:cxn modelId="{EC405BA2-901C-4E4E-A3A5-76C13978E137}" type="presParOf" srcId="{CDA25A2F-CD16-41E1-9EDB-FE41176DE326}" destId="{ABB7330F-7B1A-45C6-AC3F-444D73822499}" srcOrd="5" destOrd="0" presId="urn:microsoft.com/office/officeart/2005/8/layout/hProcess11"/>
-    <dgm:cxn modelId="{4C44D723-40EF-4530-B4D8-7405F65AB8B8}" type="presParOf" srcId="{CDA25A2F-CD16-41E1-9EDB-FE41176DE326}" destId="{5DAD4D0D-A82D-413A-B379-FAA4DB1533BA}" srcOrd="6" destOrd="0" presId="urn:microsoft.com/office/officeart/2005/8/layout/hProcess11"/>
-    <dgm:cxn modelId="{DB53D1EE-08DC-4B30-904C-CAE2E65DB1EF}" type="presParOf" srcId="{5DAD4D0D-A82D-413A-B379-FAA4DB1533BA}" destId="{CF11ED83-0AAF-4CE0-98E2-28CF2913838B}" srcOrd="0" destOrd="0" presId="urn:microsoft.com/office/officeart/2005/8/layout/hProcess11"/>
-    <dgm:cxn modelId="{A2E001A7-37EC-4C0C-B9A5-2AD5CCC26D65}" type="presParOf" srcId="{5DAD4D0D-A82D-413A-B379-FAA4DB1533BA}" destId="{5DFE3133-E75C-445B-9A99-A8EFED77D797}" srcOrd="1" destOrd="0" presId="urn:microsoft.com/office/officeart/2005/8/layout/hProcess11"/>
-    <dgm:cxn modelId="{810BFA1F-F992-48FC-A387-14E64194BDB2}" type="presParOf" srcId="{5DAD4D0D-A82D-413A-B379-FAA4DB1533BA}" destId="{412C36AF-F060-453F-AD0C-6791B958773F}" srcOrd="2" destOrd="0" presId="urn:microsoft.com/office/officeart/2005/8/layout/hProcess11"/>
-    <dgm:cxn modelId="{9F1677D7-595B-44AD-B868-FB8D489C379A}" type="presParOf" srcId="{CDA25A2F-CD16-41E1-9EDB-FE41176DE326}" destId="{117868D8-FA6E-48C1-B574-A8C1EDAA57C9}" srcOrd="7" destOrd="0" presId="urn:microsoft.com/office/officeart/2005/8/layout/hProcess11"/>
-    <dgm:cxn modelId="{9CE02AB1-1E73-4F03-81EA-FB49C8FA58F7}" type="presParOf" srcId="{CDA25A2F-CD16-41E1-9EDB-FE41176DE326}" destId="{7503596A-F26C-4B53-816E-EA991095F107}" srcOrd="8" destOrd="0" presId="urn:microsoft.com/office/officeart/2005/8/layout/hProcess11"/>
-    <dgm:cxn modelId="{2D541757-96D6-46CD-A4C4-394EBE7C3BA2}" type="presParOf" srcId="{7503596A-F26C-4B53-816E-EA991095F107}" destId="{170B5B2B-EC32-4165-8BFA-E8CCA14EE902}" srcOrd="0" destOrd="0" presId="urn:microsoft.com/office/officeart/2005/8/layout/hProcess11"/>
-    <dgm:cxn modelId="{22489250-8746-4A43-B9CA-19C70C8D2F9C}" type="presParOf" srcId="{7503596A-F26C-4B53-816E-EA991095F107}" destId="{2F7D69FE-1B40-485B-B832-DD25F187C9FE}" srcOrd="1" destOrd="0" presId="urn:microsoft.com/office/officeart/2005/8/layout/hProcess11"/>
-    <dgm:cxn modelId="{2E43D1B0-0442-493C-9D30-AFDD01738595}" type="presParOf" srcId="{7503596A-F26C-4B53-816E-EA991095F107}" destId="{7E40EA41-D08C-4ED2-9A14-E6F5BC04DC00}" srcOrd="2" destOrd="0" presId="urn:microsoft.com/office/officeart/2005/8/layout/hProcess11"/>
-    <dgm:cxn modelId="{8B59A4CF-F695-4BD1-9BE6-01CD50E49DD8}" type="presParOf" srcId="{CDA25A2F-CD16-41E1-9EDB-FE41176DE326}" destId="{D61204EE-1CF5-4FD2-8E24-226224E37DC2}" srcOrd="9" destOrd="0" presId="urn:microsoft.com/office/officeart/2005/8/layout/hProcess11"/>
-    <dgm:cxn modelId="{856556CA-558E-4DC2-8C59-8CA6145AA08D}" type="presParOf" srcId="{CDA25A2F-CD16-41E1-9EDB-FE41176DE326}" destId="{12995750-F32B-48D8-A226-525026CDA7B2}" srcOrd="10" destOrd="0" presId="urn:microsoft.com/office/officeart/2005/8/layout/hProcess11"/>
-    <dgm:cxn modelId="{6FE53209-321E-4E5F-933F-D92393E18DB1}" type="presParOf" srcId="{12995750-F32B-48D8-A226-525026CDA7B2}" destId="{52673956-6FA6-493B-ACAE-A8B18FF2CD7D}" srcOrd="0" destOrd="0" presId="urn:microsoft.com/office/officeart/2005/8/layout/hProcess11"/>
-    <dgm:cxn modelId="{215BEB51-DEA9-4E08-9507-536AD0FED8A2}" type="presParOf" srcId="{12995750-F32B-48D8-A226-525026CDA7B2}" destId="{448931DB-509D-4488-AF69-322510A6B15B}" srcOrd="1" destOrd="0" presId="urn:microsoft.com/office/officeart/2005/8/layout/hProcess11"/>
-    <dgm:cxn modelId="{A98B8A7C-7DF0-40BD-9349-62B0EE491071}" type="presParOf" srcId="{12995750-F32B-48D8-A226-525026CDA7B2}" destId="{DA86E705-4C84-4864-88A0-F33DCED8CC67}" srcOrd="2" destOrd="0" presId="urn:microsoft.com/office/officeart/2005/8/layout/hProcess11"/>
+    <dgm:cxn modelId="{83EF439A-63BE-4C4A-AB0F-4DAE34A0E3AF}" type="presOf" srcId="{51BC67C6-EF5F-4898-8B8D-E7400FDB6778}" destId="{12AAE8EC-8E2A-44C4-AF43-CB6C7B731619}" srcOrd="0" destOrd="0" presId="urn:microsoft.com/office/officeart/2005/8/layout/hProcess11"/>
+    <dgm:cxn modelId="{ECD2C235-6EB4-9C47-9DEF-E95FFCA2A28A}" type="presOf" srcId="{AC6F048D-77E2-40B4-9DDD-BBB1F19499B6}" destId="{CF11ED83-0AAF-4CE0-98E2-28CF2913838B}" srcOrd="0" destOrd="0" presId="urn:microsoft.com/office/officeart/2005/8/layout/hProcess11"/>
+    <dgm:cxn modelId="{1B8BEB79-7BCE-354C-BDCB-9FAA95351F1A}" type="presOf" srcId="{1BA8A96F-46B4-4974-9698-F165040350EB}" destId="{295D48AE-2497-4D4A-A227-B81C9FF3A77B}" srcOrd="0" destOrd="0" presId="urn:microsoft.com/office/officeart/2005/8/layout/hProcess11"/>
+    <dgm:cxn modelId="{80602D63-EB18-D049-BB30-4C6D264AEE94}" type="presParOf" srcId="{12AAE8EC-8E2A-44C4-AF43-CB6C7B731619}" destId="{319C8D76-9B69-454A-A6A7-6305F89B2E95}" srcOrd="0" destOrd="0" presId="urn:microsoft.com/office/officeart/2005/8/layout/hProcess11"/>
+    <dgm:cxn modelId="{468F98A8-5AA9-7D40-AAD8-2162FBAC9D2B}" type="presParOf" srcId="{12AAE8EC-8E2A-44C4-AF43-CB6C7B731619}" destId="{CDA25A2F-CD16-41E1-9EDB-FE41176DE326}" srcOrd="1" destOrd="0" presId="urn:microsoft.com/office/officeart/2005/8/layout/hProcess11"/>
+    <dgm:cxn modelId="{9AA81805-FD5A-8B4A-A30C-1784851BC400}" type="presParOf" srcId="{CDA25A2F-CD16-41E1-9EDB-FE41176DE326}" destId="{97048FE7-36DC-495B-9701-6ED5C101312C}" srcOrd="0" destOrd="0" presId="urn:microsoft.com/office/officeart/2005/8/layout/hProcess11"/>
+    <dgm:cxn modelId="{B5B6ACE2-AB57-F04B-B6E5-CD28E1496931}" type="presParOf" srcId="{97048FE7-36DC-495B-9701-6ED5C101312C}" destId="{295D48AE-2497-4D4A-A227-B81C9FF3A77B}" srcOrd="0" destOrd="0" presId="urn:microsoft.com/office/officeart/2005/8/layout/hProcess11"/>
+    <dgm:cxn modelId="{A4870FB3-004A-2E44-BDCF-639BA5567929}" type="presParOf" srcId="{97048FE7-36DC-495B-9701-6ED5C101312C}" destId="{4188E763-361C-4554-BFAA-4EC071BFF231}" srcOrd="1" destOrd="0" presId="urn:microsoft.com/office/officeart/2005/8/layout/hProcess11"/>
+    <dgm:cxn modelId="{DE679426-D829-E74F-BE91-DE8AD878289D}" type="presParOf" srcId="{97048FE7-36DC-495B-9701-6ED5C101312C}" destId="{94919779-4DC4-4EA7-87C4-5909CE21FF4C}" srcOrd="2" destOrd="0" presId="urn:microsoft.com/office/officeart/2005/8/layout/hProcess11"/>
+    <dgm:cxn modelId="{7CC7E24D-5F99-354F-89AC-046A48529C55}" type="presParOf" srcId="{CDA25A2F-CD16-41E1-9EDB-FE41176DE326}" destId="{C61DA17E-72E6-43C5-B8C1-00AC26142FEF}" srcOrd="1" destOrd="0" presId="urn:microsoft.com/office/officeart/2005/8/layout/hProcess11"/>
+    <dgm:cxn modelId="{23B0EB5C-E7C7-D743-B2E6-B38800D7016F}" type="presParOf" srcId="{CDA25A2F-CD16-41E1-9EDB-FE41176DE326}" destId="{D05EED39-B49E-4FD8-892C-76391DE3B97B}" srcOrd="2" destOrd="0" presId="urn:microsoft.com/office/officeart/2005/8/layout/hProcess11"/>
+    <dgm:cxn modelId="{FDE678F3-527C-984B-B340-1D60D621761F}" type="presParOf" srcId="{D05EED39-B49E-4FD8-892C-76391DE3B97B}" destId="{F193B1B6-42F0-4EAE-978A-7A70E2684AF1}" srcOrd="0" destOrd="0" presId="urn:microsoft.com/office/officeart/2005/8/layout/hProcess11"/>
+    <dgm:cxn modelId="{FF87EC3D-6016-DB42-B85A-641E2CEE14BB}" type="presParOf" srcId="{D05EED39-B49E-4FD8-892C-76391DE3B97B}" destId="{3DE4DF5C-AC08-4870-8E7E-4DFBD63D3878}" srcOrd="1" destOrd="0" presId="urn:microsoft.com/office/officeart/2005/8/layout/hProcess11"/>
+    <dgm:cxn modelId="{DCFF7FC2-34F0-B849-A5B8-C75AD56A2BE8}" type="presParOf" srcId="{D05EED39-B49E-4FD8-892C-76391DE3B97B}" destId="{A27C59FF-C2F5-4700-824B-A7C10A2EE0A6}" srcOrd="2" destOrd="0" presId="urn:microsoft.com/office/officeart/2005/8/layout/hProcess11"/>
+    <dgm:cxn modelId="{09E89757-BCA9-F544-9F0C-09F815374066}" type="presParOf" srcId="{CDA25A2F-CD16-41E1-9EDB-FE41176DE326}" destId="{17CE7C74-28DA-49D7-8D13-D4A98E7DD720}" srcOrd="3" destOrd="0" presId="urn:microsoft.com/office/officeart/2005/8/layout/hProcess11"/>
+    <dgm:cxn modelId="{3A1C66E8-348C-6E47-8D45-3174A71928F7}" type="presParOf" srcId="{CDA25A2F-CD16-41E1-9EDB-FE41176DE326}" destId="{40202D97-4C65-4639-863A-6831D8BBB21E}" srcOrd="4" destOrd="0" presId="urn:microsoft.com/office/officeart/2005/8/layout/hProcess11"/>
+    <dgm:cxn modelId="{993AF5B2-0DEA-554A-A1E5-1D9C152FC49B}" type="presParOf" srcId="{40202D97-4C65-4639-863A-6831D8BBB21E}" destId="{ADB45F1B-B5E2-485E-BC50-989C26A2E347}" srcOrd="0" destOrd="0" presId="urn:microsoft.com/office/officeart/2005/8/layout/hProcess11"/>
+    <dgm:cxn modelId="{2EAC0414-B9BB-FD48-941D-0D7D0B45C1F4}" type="presParOf" srcId="{40202D97-4C65-4639-863A-6831D8BBB21E}" destId="{D7C081DD-3D98-4745-A046-569E31A4E683}" srcOrd="1" destOrd="0" presId="urn:microsoft.com/office/officeart/2005/8/layout/hProcess11"/>
+    <dgm:cxn modelId="{E6484F75-8A4B-3945-B693-8A9C508259FC}" type="presParOf" srcId="{40202D97-4C65-4639-863A-6831D8BBB21E}" destId="{29A6DAA2-F254-4D56-837A-BF2648CF0830}" srcOrd="2" destOrd="0" presId="urn:microsoft.com/office/officeart/2005/8/layout/hProcess11"/>
+    <dgm:cxn modelId="{A6180A63-D37F-1840-9128-5A1F4839A043}" type="presParOf" srcId="{CDA25A2F-CD16-41E1-9EDB-FE41176DE326}" destId="{ABB7330F-7B1A-45C6-AC3F-444D73822499}" srcOrd="5" destOrd="0" presId="urn:microsoft.com/office/officeart/2005/8/layout/hProcess11"/>
+    <dgm:cxn modelId="{37A30164-A9FE-FD40-9FB1-B618BB3ECC39}" type="presParOf" srcId="{CDA25A2F-CD16-41E1-9EDB-FE41176DE326}" destId="{5DAD4D0D-A82D-413A-B379-FAA4DB1533BA}" srcOrd="6" destOrd="0" presId="urn:microsoft.com/office/officeart/2005/8/layout/hProcess11"/>
+    <dgm:cxn modelId="{7E42C18E-FF83-254C-A4B0-B338EF9A663F}" type="presParOf" srcId="{5DAD4D0D-A82D-413A-B379-FAA4DB1533BA}" destId="{CF11ED83-0AAF-4CE0-98E2-28CF2913838B}" srcOrd="0" destOrd="0" presId="urn:microsoft.com/office/officeart/2005/8/layout/hProcess11"/>
+    <dgm:cxn modelId="{0595BE9F-E283-6049-B19C-932A5A44AD9C}" type="presParOf" srcId="{5DAD4D0D-A82D-413A-B379-FAA4DB1533BA}" destId="{5DFE3133-E75C-445B-9A99-A8EFED77D797}" srcOrd="1" destOrd="0" presId="urn:microsoft.com/office/officeart/2005/8/layout/hProcess11"/>
+    <dgm:cxn modelId="{571DD8C5-71AF-9B49-9131-ECD34A9A2938}" type="presParOf" srcId="{5DAD4D0D-A82D-413A-B379-FAA4DB1533BA}" destId="{412C36AF-F060-453F-AD0C-6791B958773F}" srcOrd="2" destOrd="0" presId="urn:microsoft.com/office/officeart/2005/8/layout/hProcess11"/>
+    <dgm:cxn modelId="{496421B5-414C-084E-A298-52A28BE073A3}" type="presParOf" srcId="{CDA25A2F-CD16-41E1-9EDB-FE41176DE326}" destId="{117868D8-FA6E-48C1-B574-A8C1EDAA57C9}" srcOrd="7" destOrd="0" presId="urn:microsoft.com/office/officeart/2005/8/layout/hProcess11"/>
+    <dgm:cxn modelId="{07BAB5B7-69E0-7646-B74B-A04DF28BE209}" type="presParOf" srcId="{CDA25A2F-CD16-41E1-9EDB-FE41176DE326}" destId="{7503596A-F26C-4B53-816E-EA991095F107}" srcOrd="8" destOrd="0" presId="urn:microsoft.com/office/officeart/2005/8/layout/hProcess11"/>
+    <dgm:cxn modelId="{FCECFA69-7414-5443-9164-31F975F7603A}" type="presParOf" srcId="{7503596A-F26C-4B53-816E-EA991095F107}" destId="{170B5B2B-EC32-4165-8BFA-E8CCA14EE902}" srcOrd="0" destOrd="0" presId="urn:microsoft.com/office/officeart/2005/8/layout/hProcess11"/>
+    <dgm:cxn modelId="{1675AF17-675E-2C42-A6DC-574FD1466B9F}" type="presParOf" srcId="{7503596A-F26C-4B53-816E-EA991095F107}" destId="{2F7D69FE-1B40-485B-B832-DD25F187C9FE}" srcOrd="1" destOrd="0" presId="urn:microsoft.com/office/officeart/2005/8/layout/hProcess11"/>
+    <dgm:cxn modelId="{C1EF88BD-DD84-6C4B-B0DC-C1B43B635B43}" type="presParOf" srcId="{7503596A-F26C-4B53-816E-EA991095F107}" destId="{7E40EA41-D08C-4ED2-9A14-E6F5BC04DC00}" srcOrd="2" destOrd="0" presId="urn:microsoft.com/office/officeart/2005/8/layout/hProcess11"/>
+    <dgm:cxn modelId="{8DCAB2BE-8E0D-8C49-9959-8C0844960C85}" type="presParOf" srcId="{CDA25A2F-CD16-41E1-9EDB-FE41176DE326}" destId="{D61204EE-1CF5-4FD2-8E24-226224E37DC2}" srcOrd="9" destOrd="0" presId="urn:microsoft.com/office/officeart/2005/8/layout/hProcess11"/>
+    <dgm:cxn modelId="{F00638BE-846E-B84D-8CE8-E2F91601E09F}" type="presParOf" srcId="{CDA25A2F-CD16-41E1-9EDB-FE41176DE326}" destId="{12995750-F32B-48D8-A226-525026CDA7B2}" srcOrd="10" destOrd="0" presId="urn:microsoft.com/office/officeart/2005/8/layout/hProcess11"/>
+    <dgm:cxn modelId="{1976FEB0-7A79-5845-9A48-C659CC287365}" type="presParOf" srcId="{12995750-F32B-48D8-A226-525026CDA7B2}" destId="{52673956-6FA6-493B-ACAE-A8B18FF2CD7D}" srcOrd="0" destOrd="0" presId="urn:microsoft.com/office/officeart/2005/8/layout/hProcess11"/>
+    <dgm:cxn modelId="{AEC35229-23AA-B042-AB8D-F8DAA518A4E2}" type="presParOf" srcId="{12995750-F32B-48D8-A226-525026CDA7B2}" destId="{448931DB-509D-4488-AF69-322510A6B15B}" srcOrd="1" destOrd="0" presId="urn:microsoft.com/office/officeart/2005/8/layout/hProcess11"/>
+    <dgm:cxn modelId="{9736A788-B5F4-3044-B1ED-C1EFCB13B6E5}" type="presParOf" srcId="{12995750-F32B-48D8-A226-525026CDA7B2}" destId="{DA86E705-4C84-4864-88A0-F33DCED8CC67}" srcOrd="2" destOrd="0" presId="urn:microsoft.com/office/officeart/2005/8/layout/hProcess11"/>
   </dgm:cxnLst>
   <dgm:bg/>
   <dgm:whole/>
@@ -13571,42 +12839,42 @@
   </dgm:ptLst>
   <dgm:cxnLst>
     <dgm:cxn modelId="{A34110AF-210B-453D-BBC9-E670073AA4EF}" srcId="{7E313769-FE73-4B6E-999F-302B08B11C67}" destId="{4D17F6F9-5347-4306-8948-16492100734A}" srcOrd="4" destOrd="0" parTransId="{86BCCD84-CFE6-4D91-B25D-4C38D82299F6}" sibTransId="{FB5CFCD9-CB46-48BE-B597-1E02678DE103}"/>
-    <dgm:cxn modelId="{0D4D3B8F-ADBA-4CC0-86D5-17D61952DF36}" type="presOf" srcId="{F7C00D47-2D56-4552-B8CA-1134BA533C24}" destId="{7DEA874E-7B6D-487D-8C1C-DF3432A2BBFB}" srcOrd="0" destOrd="0" presId="urn:microsoft.com/office/officeart/2005/8/layout/hProcess11"/>
-    <dgm:cxn modelId="{66D97A78-E952-41B7-8C7D-20A9F99F6D15}" type="presOf" srcId="{AC3198A4-0672-4A0D-99A8-518B0BC0C027}" destId="{26FB5BB2-8090-45A7-80C1-F96E0734D452}" srcOrd="0" destOrd="0" presId="urn:microsoft.com/office/officeart/2005/8/layout/hProcess11"/>
+    <dgm:cxn modelId="{001AF401-FDA8-D149-97B0-5E75AA743C10}" type="presOf" srcId="{4D17F6F9-5347-4306-8948-16492100734A}" destId="{A8BD8D5A-FB62-4250-94E8-0BD4615AC2BF}" srcOrd="0" destOrd="0" presId="urn:microsoft.com/office/officeart/2005/8/layout/hProcess11"/>
+    <dgm:cxn modelId="{22BA61F5-DD8F-E942-8BBF-7F36206089C5}" type="presOf" srcId="{9DA6D9E2-8230-4B7D-A6D1-BADE72189DB4}" destId="{AA874744-7671-440A-A74F-F7342AD8C482}" srcOrd="0" destOrd="0" presId="urn:microsoft.com/office/officeart/2005/8/layout/hProcess11"/>
+    <dgm:cxn modelId="{00D9A173-68C2-914D-A013-7811038884BD}" type="presOf" srcId="{7E313769-FE73-4B6E-999F-302B08B11C67}" destId="{0BBB0F06-1A66-46C9-8478-4992818C593E}" srcOrd="0" destOrd="0" presId="urn:microsoft.com/office/officeart/2005/8/layout/hProcess11"/>
+    <dgm:cxn modelId="{A765F56A-DFC8-8947-8315-85D42F7F320B}" type="presOf" srcId="{F7C00D47-2D56-4552-B8CA-1134BA533C24}" destId="{7DEA874E-7B6D-487D-8C1C-DF3432A2BBFB}" srcOrd="0" destOrd="0" presId="urn:microsoft.com/office/officeart/2005/8/layout/hProcess11"/>
     <dgm:cxn modelId="{CE1D30B8-F07E-4A6F-BB08-4707705A2FC5}" srcId="{7E313769-FE73-4B6E-999F-302B08B11C67}" destId="{AC3198A4-0672-4A0D-99A8-518B0BC0C027}" srcOrd="0" destOrd="0" parTransId="{6289B2AC-6F06-4D2F-A1AD-EF8C170254E1}" sibTransId="{172E029D-FBFD-4083-9C56-DA2C26E4BEE4}"/>
-    <dgm:cxn modelId="{928424D7-0EBD-43C3-A696-449810449DE3}" type="presOf" srcId="{F0D5F76C-8602-4898-86E8-2F8E99A00AF0}" destId="{5DF5BC36-01A3-40FB-BC0C-CE131496C7C8}" srcOrd="0" destOrd="0" presId="urn:microsoft.com/office/officeart/2005/8/layout/hProcess11"/>
     <dgm:cxn modelId="{1E111DA5-4818-402C-AB52-EAC323EE812A}" srcId="{7E313769-FE73-4B6E-999F-302B08B11C67}" destId="{F7C00D47-2D56-4552-B8CA-1134BA533C24}" srcOrd="1" destOrd="0" parTransId="{5504B98C-9E53-4A08-8DDF-DFAA6F2414B3}" sibTransId="{8B982917-234F-4425-9537-5083AFCCEBD1}"/>
-    <dgm:cxn modelId="{431A1166-2377-46C8-A58B-323B7066BBD2}" type="presOf" srcId="{9DA6D9E2-8230-4B7D-A6D1-BADE72189DB4}" destId="{AA874744-7671-440A-A74F-F7342AD8C482}" srcOrd="0" destOrd="0" presId="urn:microsoft.com/office/officeart/2005/8/layout/hProcess11"/>
-    <dgm:cxn modelId="{5354F7FC-2F06-440F-A877-F0DBC16F27ED}" type="presOf" srcId="{7E313769-FE73-4B6E-999F-302B08B11C67}" destId="{0BBB0F06-1A66-46C9-8478-4992818C593E}" srcOrd="0" destOrd="0" presId="urn:microsoft.com/office/officeart/2005/8/layout/hProcess11"/>
-    <dgm:cxn modelId="{C16BFB95-DE9D-47A2-946D-7DFB3F4A0E28}" type="presOf" srcId="{4D17F6F9-5347-4306-8948-16492100734A}" destId="{A8BD8D5A-FB62-4250-94E8-0BD4615AC2BF}" srcOrd="0" destOrd="0" presId="urn:microsoft.com/office/officeart/2005/8/layout/hProcess11"/>
+    <dgm:cxn modelId="{BA37FDDC-5872-BD40-81E3-AB8FDA146F52}" type="presOf" srcId="{AC3198A4-0672-4A0D-99A8-518B0BC0C027}" destId="{26FB5BB2-8090-45A7-80C1-F96E0734D452}" srcOrd="0" destOrd="0" presId="urn:microsoft.com/office/officeart/2005/8/layout/hProcess11"/>
+    <dgm:cxn modelId="{F96DFCD0-0159-EF4F-A26A-448182EBE12E}" type="presOf" srcId="{F0D5F76C-8602-4898-86E8-2F8E99A00AF0}" destId="{5DF5BC36-01A3-40FB-BC0C-CE131496C7C8}" srcOrd="0" destOrd="0" presId="urn:microsoft.com/office/officeart/2005/8/layout/hProcess11"/>
     <dgm:cxn modelId="{A7E886C9-4E23-4731-92EB-E88E5F22384B}" srcId="{7E313769-FE73-4B6E-999F-302B08B11C67}" destId="{9DA6D9E2-8230-4B7D-A6D1-BADE72189DB4}" srcOrd="2" destOrd="0" parTransId="{26483A1C-D395-4AAB-8949-099412ADBC7A}" sibTransId="{3A4D6274-4A03-4EE4-9DA5-554D060C9C61}"/>
     <dgm:cxn modelId="{8013D7AD-7B0B-4D31-813B-5E9AC3E596A6}" srcId="{7E313769-FE73-4B6E-999F-302B08B11C67}" destId="{F0D5F76C-8602-4898-86E8-2F8E99A00AF0}" srcOrd="3" destOrd="0" parTransId="{3827623E-AC5C-4B19-8C45-466FD885D088}" sibTransId="{58920772-1A6F-488A-BFEF-F2B57EA8BFFC}"/>
-    <dgm:cxn modelId="{734C4689-3712-45CF-B6D7-3BCE645693B1}" type="presParOf" srcId="{0BBB0F06-1A66-46C9-8478-4992818C593E}" destId="{A405CAF1-56F8-4511-8652-A355E947AB90}" srcOrd="0" destOrd="0" presId="urn:microsoft.com/office/officeart/2005/8/layout/hProcess11"/>
-    <dgm:cxn modelId="{8C17E662-91EB-4058-881F-3C9254410BDB}" type="presParOf" srcId="{0BBB0F06-1A66-46C9-8478-4992818C593E}" destId="{0F4FDDBB-43A9-434D-B688-56C5A4CA7634}" srcOrd="1" destOrd="0" presId="urn:microsoft.com/office/officeart/2005/8/layout/hProcess11"/>
-    <dgm:cxn modelId="{26525B46-32CD-44EF-8CAF-9909387056B0}" type="presParOf" srcId="{0F4FDDBB-43A9-434D-B688-56C5A4CA7634}" destId="{1E414676-C9CF-4AC0-B6D6-B1A7CC0D90BE}" srcOrd="0" destOrd="0" presId="urn:microsoft.com/office/officeart/2005/8/layout/hProcess11"/>
-    <dgm:cxn modelId="{C88155ED-014B-4A69-A7D9-2626D40FDE9E}" type="presParOf" srcId="{1E414676-C9CF-4AC0-B6D6-B1A7CC0D90BE}" destId="{26FB5BB2-8090-45A7-80C1-F96E0734D452}" srcOrd="0" destOrd="0" presId="urn:microsoft.com/office/officeart/2005/8/layout/hProcess11"/>
-    <dgm:cxn modelId="{2D843A09-6382-478E-AD4D-5DB3862C813B}" type="presParOf" srcId="{1E414676-C9CF-4AC0-B6D6-B1A7CC0D90BE}" destId="{57A8ED47-7032-47B8-A95C-87145F065EE0}" srcOrd="1" destOrd="0" presId="urn:microsoft.com/office/officeart/2005/8/layout/hProcess11"/>
-    <dgm:cxn modelId="{E96E93A8-5C53-4224-A200-7631015001CE}" type="presParOf" srcId="{1E414676-C9CF-4AC0-B6D6-B1A7CC0D90BE}" destId="{836790D1-F2DB-47D5-8CD6-E8BAD2A1CDF3}" srcOrd="2" destOrd="0" presId="urn:microsoft.com/office/officeart/2005/8/layout/hProcess11"/>
-    <dgm:cxn modelId="{B8331B2A-D063-400D-B131-F5DB6AF2B19E}" type="presParOf" srcId="{0F4FDDBB-43A9-434D-B688-56C5A4CA7634}" destId="{DE44B47A-A9CE-4469-AB76-6909EC8AB6B4}" srcOrd="1" destOrd="0" presId="urn:microsoft.com/office/officeart/2005/8/layout/hProcess11"/>
-    <dgm:cxn modelId="{CDAB2DA5-C0AA-492F-8EEE-D404363A6858}" type="presParOf" srcId="{0F4FDDBB-43A9-434D-B688-56C5A4CA7634}" destId="{261802F7-F385-4072-9AA8-4B6558B247EA}" srcOrd="2" destOrd="0" presId="urn:microsoft.com/office/officeart/2005/8/layout/hProcess11"/>
-    <dgm:cxn modelId="{E489D168-F067-4B8B-A27D-5AA9E69547A7}" type="presParOf" srcId="{261802F7-F385-4072-9AA8-4B6558B247EA}" destId="{7DEA874E-7B6D-487D-8C1C-DF3432A2BBFB}" srcOrd="0" destOrd="0" presId="urn:microsoft.com/office/officeart/2005/8/layout/hProcess11"/>
-    <dgm:cxn modelId="{4D371618-A196-4073-A94B-A3716BE67194}" type="presParOf" srcId="{261802F7-F385-4072-9AA8-4B6558B247EA}" destId="{4D115D6C-7A73-4A70-90E1-18DA7534DA39}" srcOrd="1" destOrd="0" presId="urn:microsoft.com/office/officeart/2005/8/layout/hProcess11"/>
-    <dgm:cxn modelId="{952CAF29-93BF-4B63-A009-20AECDC3F80D}" type="presParOf" srcId="{261802F7-F385-4072-9AA8-4B6558B247EA}" destId="{725EB243-0BD6-474A-A828-9CB017DBE243}" srcOrd="2" destOrd="0" presId="urn:microsoft.com/office/officeart/2005/8/layout/hProcess11"/>
-    <dgm:cxn modelId="{5364868D-2C32-4DD3-B438-2F7B6133C003}" type="presParOf" srcId="{0F4FDDBB-43A9-434D-B688-56C5A4CA7634}" destId="{A8356459-C980-4737-A291-632ED134571A}" srcOrd="3" destOrd="0" presId="urn:microsoft.com/office/officeart/2005/8/layout/hProcess11"/>
-    <dgm:cxn modelId="{896590E1-5347-40FE-97AF-FB34BABFFD0D}" type="presParOf" srcId="{0F4FDDBB-43A9-434D-B688-56C5A4CA7634}" destId="{1B6BDA46-E5E1-4B83-8243-45D7EF4066C7}" srcOrd="4" destOrd="0" presId="urn:microsoft.com/office/officeart/2005/8/layout/hProcess11"/>
-    <dgm:cxn modelId="{48A6216D-0753-4C80-A3F6-FB2684DCD3A5}" type="presParOf" srcId="{1B6BDA46-E5E1-4B83-8243-45D7EF4066C7}" destId="{AA874744-7671-440A-A74F-F7342AD8C482}" srcOrd="0" destOrd="0" presId="urn:microsoft.com/office/officeart/2005/8/layout/hProcess11"/>
-    <dgm:cxn modelId="{0C02E26F-EB18-45B3-86DD-370AF6283BFA}" type="presParOf" srcId="{1B6BDA46-E5E1-4B83-8243-45D7EF4066C7}" destId="{25CB8572-ECC9-49F6-9275-91A9959A0C12}" srcOrd="1" destOrd="0" presId="urn:microsoft.com/office/officeart/2005/8/layout/hProcess11"/>
-    <dgm:cxn modelId="{0368A4B9-EC30-4C42-A05E-2EE8C7DF26A3}" type="presParOf" srcId="{1B6BDA46-E5E1-4B83-8243-45D7EF4066C7}" destId="{EB81D6BD-97D5-43AE-8623-E51D06672212}" srcOrd="2" destOrd="0" presId="urn:microsoft.com/office/officeart/2005/8/layout/hProcess11"/>
-    <dgm:cxn modelId="{879D32A4-2E47-4E8F-930F-49B3967472A8}" type="presParOf" srcId="{0F4FDDBB-43A9-434D-B688-56C5A4CA7634}" destId="{FB52F81A-1996-4B4D-AB40-04955E49197B}" srcOrd="5" destOrd="0" presId="urn:microsoft.com/office/officeart/2005/8/layout/hProcess11"/>
-    <dgm:cxn modelId="{1A44F23A-6070-4AE5-BD4B-3CB5492D7C44}" type="presParOf" srcId="{0F4FDDBB-43A9-434D-B688-56C5A4CA7634}" destId="{B9EC2EC3-DBF8-46FE-BF1B-E598AE214777}" srcOrd="6" destOrd="0" presId="urn:microsoft.com/office/officeart/2005/8/layout/hProcess11"/>
-    <dgm:cxn modelId="{AF8A405F-12EE-4663-BFCA-333D389889AA}" type="presParOf" srcId="{B9EC2EC3-DBF8-46FE-BF1B-E598AE214777}" destId="{5DF5BC36-01A3-40FB-BC0C-CE131496C7C8}" srcOrd="0" destOrd="0" presId="urn:microsoft.com/office/officeart/2005/8/layout/hProcess11"/>
-    <dgm:cxn modelId="{B95B6F44-3FA5-4283-8E09-DB9202028DF2}" type="presParOf" srcId="{B9EC2EC3-DBF8-46FE-BF1B-E598AE214777}" destId="{BC13DBC2-6E3D-4862-9F0B-D53575C39390}" srcOrd="1" destOrd="0" presId="urn:microsoft.com/office/officeart/2005/8/layout/hProcess11"/>
-    <dgm:cxn modelId="{B152C3C9-3660-49C7-A9EE-FF1AADC525C5}" type="presParOf" srcId="{B9EC2EC3-DBF8-46FE-BF1B-E598AE214777}" destId="{AE5BB2F8-180C-4D14-81C3-3FF2FD9E3ADA}" srcOrd="2" destOrd="0" presId="urn:microsoft.com/office/officeart/2005/8/layout/hProcess11"/>
-    <dgm:cxn modelId="{30C3FFA3-26BE-413B-AE46-11B8D11722FE}" type="presParOf" srcId="{0F4FDDBB-43A9-434D-B688-56C5A4CA7634}" destId="{9ACA2A40-4301-47AA-84DD-D6F947E98FD0}" srcOrd="7" destOrd="0" presId="urn:microsoft.com/office/officeart/2005/8/layout/hProcess11"/>
-    <dgm:cxn modelId="{875183E1-BA6A-4069-A020-C6A15E9E3AD4}" type="presParOf" srcId="{0F4FDDBB-43A9-434D-B688-56C5A4CA7634}" destId="{8D5F9007-B799-4C36-B9EF-A4834CD17922}" srcOrd="8" destOrd="0" presId="urn:microsoft.com/office/officeart/2005/8/layout/hProcess11"/>
-    <dgm:cxn modelId="{270C7116-9A71-4B89-9A96-DF63CF264F9D}" type="presParOf" srcId="{8D5F9007-B799-4C36-B9EF-A4834CD17922}" destId="{A8BD8D5A-FB62-4250-94E8-0BD4615AC2BF}" srcOrd="0" destOrd="0" presId="urn:microsoft.com/office/officeart/2005/8/layout/hProcess11"/>
-    <dgm:cxn modelId="{53025EFE-5659-4F6E-96D6-1A24CB72845E}" type="presParOf" srcId="{8D5F9007-B799-4C36-B9EF-A4834CD17922}" destId="{3615DC45-4E87-420D-832F-BE43CB5285CB}" srcOrd="1" destOrd="0" presId="urn:microsoft.com/office/officeart/2005/8/layout/hProcess11"/>
-    <dgm:cxn modelId="{562102FF-338B-49BA-8F25-4A3E65362451}" type="presParOf" srcId="{8D5F9007-B799-4C36-B9EF-A4834CD17922}" destId="{E56D4505-B35D-4511-AC59-CAC5D4E12FE1}" srcOrd="2" destOrd="0" presId="urn:microsoft.com/office/officeart/2005/8/layout/hProcess11"/>
+    <dgm:cxn modelId="{32747D8B-3CAD-504E-B6C3-C7992E9975C2}" type="presParOf" srcId="{0BBB0F06-1A66-46C9-8478-4992818C593E}" destId="{A405CAF1-56F8-4511-8652-A355E947AB90}" srcOrd="0" destOrd="0" presId="urn:microsoft.com/office/officeart/2005/8/layout/hProcess11"/>
+    <dgm:cxn modelId="{14006ADD-A1CC-DD41-A38B-2E517708058B}" type="presParOf" srcId="{0BBB0F06-1A66-46C9-8478-4992818C593E}" destId="{0F4FDDBB-43A9-434D-B688-56C5A4CA7634}" srcOrd="1" destOrd="0" presId="urn:microsoft.com/office/officeart/2005/8/layout/hProcess11"/>
+    <dgm:cxn modelId="{76EF8072-3876-DB44-89EF-18486D7E53CD}" type="presParOf" srcId="{0F4FDDBB-43A9-434D-B688-56C5A4CA7634}" destId="{1E414676-C9CF-4AC0-B6D6-B1A7CC0D90BE}" srcOrd="0" destOrd="0" presId="urn:microsoft.com/office/officeart/2005/8/layout/hProcess11"/>
+    <dgm:cxn modelId="{062F3ABE-85BA-494B-BF39-A52E23A6C034}" type="presParOf" srcId="{1E414676-C9CF-4AC0-B6D6-B1A7CC0D90BE}" destId="{26FB5BB2-8090-45A7-80C1-F96E0734D452}" srcOrd="0" destOrd="0" presId="urn:microsoft.com/office/officeart/2005/8/layout/hProcess11"/>
+    <dgm:cxn modelId="{CDB38B22-0B40-574B-9D0E-3A76EA235EDD}" type="presParOf" srcId="{1E414676-C9CF-4AC0-B6D6-B1A7CC0D90BE}" destId="{57A8ED47-7032-47B8-A95C-87145F065EE0}" srcOrd="1" destOrd="0" presId="urn:microsoft.com/office/officeart/2005/8/layout/hProcess11"/>
+    <dgm:cxn modelId="{E028EFD0-0017-7D40-BDE4-083DD390F24A}" type="presParOf" srcId="{1E414676-C9CF-4AC0-B6D6-B1A7CC0D90BE}" destId="{836790D1-F2DB-47D5-8CD6-E8BAD2A1CDF3}" srcOrd="2" destOrd="0" presId="urn:microsoft.com/office/officeart/2005/8/layout/hProcess11"/>
+    <dgm:cxn modelId="{1807FF5B-3A67-BD4C-9E8F-CB4F49D5C365}" type="presParOf" srcId="{0F4FDDBB-43A9-434D-B688-56C5A4CA7634}" destId="{DE44B47A-A9CE-4469-AB76-6909EC8AB6B4}" srcOrd="1" destOrd="0" presId="urn:microsoft.com/office/officeart/2005/8/layout/hProcess11"/>
+    <dgm:cxn modelId="{FFEC5C9E-9D04-9647-B827-E233200E94FE}" type="presParOf" srcId="{0F4FDDBB-43A9-434D-B688-56C5A4CA7634}" destId="{261802F7-F385-4072-9AA8-4B6558B247EA}" srcOrd="2" destOrd="0" presId="urn:microsoft.com/office/officeart/2005/8/layout/hProcess11"/>
+    <dgm:cxn modelId="{59AA1D08-8663-B34A-93F0-6858089638A3}" type="presParOf" srcId="{261802F7-F385-4072-9AA8-4B6558B247EA}" destId="{7DEA874E-7B6D-487D-8C1C-DF3432A2BBFB}" srcOrd="0" destOrd="0" presId="urn:microsoft.com/office/officeart/2005/8/layout/hProcess11"/>
+    <dgm:cxn modelId="{52117B3A-1E5D-0E48-9892-12862A76A7B8}" type="presParOf" srcId="{261802F7-F385-4072-9AA8-4B6558B247EA}" destId="{4D115D6C-7A73-4A70-90E1-18DA7534DA39}" srcOrd="1" destOrd="0" presId="urn:microsoft.com/office/officeart/2005/8/layout/hProcess11"/>
+    <dgm:cxn modelId="{4CB79047-7228-B14B-92A7-D2BA8363FD0B}" type="presParOf" srcId="{261802F7-F385-4072-9AA8-4B6558B247EA}" destId="{725EB243-0BD6-474A-A828-9CB017DBE243}" srcOrd="2" destOrd="0" presId="urn:microsoft.com/office/officeart/2005/8/layout/hProcess11"/>
+    <dgm:cxn modelId="{540C8904-3D64-7641-9FB4-28F31373E72E}" type="presParOf" srcId="{0F4FDDBB-43A9-434D-B688-56C5A4CA7634}" destId="{A8356459-C980-4737-A291-632ED134571A}" srcOrd="3" destOrd="0" presId="urn:microsoft.com/office/officeart/2005/8/layout/hProcess11"/>
+    <dgm:cxn modelId="{D1F77777-6531-0C40-BFC4-A2D94ADEE763}" type="presParOf" srcId="{0F4FDDBB-43A9-434D-B688-56C5A4CA7634}" destId="{1B6BDA46-E5E1-4B83-8243-45D7EF4066C7}" srcOrd="4" destOrd="0" presId="urn:microsoft.com/office/officeart/2005/8/layout/hProcess11"/>
+    <dgm:cxn modelId="{E978942B-4683-0248-A6E2-8AA69AB53D29}" type="presParOf" srcId="{1B6BDA46-E5E1-4B83-8243-45D7EF4066C7}" destId="{AA874744-7671-440A-A74F-F7342AD8C482}" srcOrd="0" destOrd="0" presId="urn:microsoft.com/office/officeart/2005/8/layout/hProcess11"/>
+    <dgm:cxn modelId="{ED6AFFA9-FD6B-9F4A-992F-3B4F7733B19F}" type="presParOf" srcId="{1B6BDA46-E5E1-4B83-8243-45D7EF4066C7}" destId="{25CB8572-ECC9-49F6-9275-91A9959A0C12}" srcOrd="1" destOrd="0" presId="urn:microsoft.com/office/officeart/2005/8/layout/hProcess11"/>
+    <dgm:cxn modelId="{038DD8F9-14CF-9A42-8F2D-0919A07A672D}" type="presParOf" srcId="{1B6BDA46-E5E1-4B83-8243-45D7EF4066C7}" destId="{EB81D6BD-97D5-43AE-8623-E51D06672212}" srcOrd="2" destOrd="0" presId="urn:microsoft.com/office/officeart/2005/8/layout/hProcess11"/>
+    <dgm:cxn modelId="{40033169-FBD1-CB44-8B2D-E86E0B0383FC}" type="presParOf" srcId="{0F4FDDBB-43A9-434D-B688-56C5A4CA7634}" destId="{FB52F81A-1996-4B4D-AB40-04955E49197B}" srcOrd="5" destOrd="0" presId="urn:microsoft.com/office/officeart/2005/8/layout/hProcess11"/>
+    <dgm:cxn modelId="{9E571353-32F9-0E4E-8249-12B08C4C9302}" type="presParOf" srcId="{0F4FDDBB-43A9-434D-B688-56C5A4CA7634}" destId="{B9EC2EC3-DBF8-46FE-BF1B-E598AE214777}" srcOrd="6" destOrd="0" presId="urn:microsoft.com/office/officeart/2005/8/layout/hProcess11"/>
+    <dgm:cxn modelId="{13F3D91B-3A6D-1548-B0EE-10B6D7904E2B}" type="presParOf" srcId="{B9EC2EC3-DBF8-46FE-BF1B-E598AE214777}" destId="{5DF5BC36-01A3-40FB-BC0C-CE131496C7C8}" srcOrd="0" destOrd="0" presId="urn:microsoft.com/office/officeart/2005/8/layout/hProcess11"/>
+    <dgm:cxn modelId="{BBAA6AC4-0737-434B-AECE-05D8A596F0B4}" type="presParOf" srcId="{B9EC2EC3-DBF8-46FE-BF1B-E598AE214777}" destId="{BC13DBC2-6E3D-4862-9F0B-D53575C39390}" srcOrd="1" destOrd="0" presId="urn:microsoft.com/office/officeart/2005/8/layout/hProcess11"/>
+    <dgm:cxn modelId="{FE520747-DC29-B447-8426-5AAE16756F07}" type="presParOf" srcId="{B9EC2EC3-DBF8-46FE-BF1B-E598AE214777}" destId="{AE5BB2F8-180C-4D14-81C3-3FF2FD9E3ADA}" srcOrd="2" destOrd="0" presId="urn:microsoft.com/office/officeart/2005/8/layout/hProcess11"/>
+    <dgm:cxn modelId="{E3F02C40-3BC3-BE4F-839A-855CFA554B07}" type="presParOf" srcId="{0F4FDDBB-43A9-434D-B688-56C5A4CA7634}" destId="{9ACA2A40-4301-47AA-84DD-D6F947E98FD0}" srcOrd="7" destOrd="0" presId="urn:microsoft.com/office/officeart/2005/8/layout/hProcess11"/>
+    <dgm:cxn modelId="{EC169725-FFD2-FD4D-AAF9-1CCB3CE5D170}" type="presParOf" srcId="{0F4FDDBB-43A9-434D-B688-56C5A4CA7634}" destId="{8D5F9007-B799-4C36-B9EF-A4834CD17922}" srcOrd="8" destOrd="0" presId="urn:microsoft.com/office/officeart/2005/8/layout/hProcess11"/>
+    <dgm:cxn modelId="{A9653EBC-AC67-8B4B-ABB7-B3CC871C9E02}" type="presParOf" srcId="{8D5F9007-B799-4C36-B9EF-A4834CD17922}" destId="{A8BD8D5A-FB62-4250-94E8-0BD4615AC2BF}" srcOrd="0" destOrd="0" presId="urn:microsoft.com/office/officeart/2005/8/layout/hProcess11"/>
+    <dgm:cxn modelId="{0A26EE3D-12C8-E147-8D0F-BB6D2D027090}" type="presParOf" srcId="{8D5F9007-B799-4C36-B9EF-A4834CD17922}" destId="{3615DC45-4E87-420D-832F-BE43CB5285CB}" srcOrd="1" destOrd="0" presId="urn:microsoft.com/office/officeart/2005/8/layout/hProcess11"/>
+    <dgm:cxn modelId="{FBE41C71-CFF4-3D4B-ACAC-1780E3F24CDD}" type="presParOf" srcId="{8D5F9007-B799-4C36-B9EF-A4834CD17922}" destId="{E56D4505-B35D-4511-AC59-CAC5D4E12FE1}" srcOrd="2" destOrd="0" presId="urn:microsoft.com/office/officeart/2005/8/layout/hProcess11"/>
   </dgm:cxnLst>
   <dgm:bg/>
   <dgm:whole/>
@@ -14042,50 +13310,50 @@
     </dgm:pt>
   </dgm:ptLst>
   <dgm:cxnLst>
-    <dgm:cxn modelId="{C5492573-CED9-4933-80B5-95A487697788}" type="presOf" srcId="{292B9F16-F170-40A4-89E8-BECF45129A80}" destId="{9D2DFAB0-D541-49D1-9C66-5ABE1424EC24}" srcOrd="0" destOrd="0" presId="urn:microsoft.com/office/officeart/2005/8/layout/hProcess11"/>
-    <dgm:cxn modelId="{652C491C-FC5A-47C7-A8E2-93A886A7CEC6}" type="presOf" srcId="{37B5E2EC-4AAE-47E5-802E-80CEE2EC6281}" destId="{237333F2-963F-4110-A658-BE7A9D112DD6}" srcOrd="0" destOrd="0" presId="urn:microsoft.com/office/officeart/2005/8/layout/hProcess11"/>
     <dgm:cxn modelId="{680007E1-2D58-49E3-8AD4-8C7935F16A7E}" srcId="{37B5E2EC-4AAE-47E5-802E-80CEE2EC6281}" destId="{6165ABE2-3EC3-4DAB-9631-6631CFED01A8}" srcOrd="1" destOrd="0" parTransId="{CFEF0289-812F-4F09-B5A1-03CB01F7CBCD}" sibTransId="{49598FAF-005A-4E92-BC82-B5FE4C2C7220}"/>
-    <dgm:cxn modelId="{3B009BC0-8A4F-4EBE-93CC-F54D8B8E0331}" type="presOf" srcId="{914960DE-864B-4C53-8CCC-5D0BAA2A0760}" destId="{4AC2EAAD-7EC0-43A3-BD55-81636A354DD9}" srcOrd="0" destOrd="0" presId="urn:microsoft.com/office/officeart/2005/8/layout/hProcess11"/>
+    <dgm:cxn modelId="{ECB82428-65DD-C646-A2D0-70EE72F0797D}" type="presOf" srcId="{292B9F16-F170-40A4-89E8-BECF45129A80}" destId="{9D2DFAB0-D541-49D1-9C66-5ABE1424EC24}" srcOrd="0" destOrd="0" presId="urn:microsoft.com/office/officeart/2005/8/layout/hProcess11"/>
+    <dgm:cxn modelId="{3E190990-39A1-7545-BB47-1BE50FB38304}" type="presOf" srcId="{37B5E2EC-4AAE-47E5-802E-80CEE2EC6281}" destId="{237333F2-963F-4110-A658-BE7A9D112DD6}" srcOrd="0" destOrd="0" presId="urn:microsoft.com/office/officeart/2005/8/layout/hProcess11"/>
     <dgm:cxn modelId="{ABC22383-9082-4CC5-A56A-D687960783CC}" srcId="{37B5E2EC-4AAE-47E5-802E-80CEE2EC6281}" destId="{292B9F16-F170-40A4-89E8-BECF45129A80}" srcOrd="0" destOrd="0" parTransId="{2E1B8715-A958-47F7-9C0B-056506E63D34}" sibTransId="{10BFB3DB-AF2D-4954-BB1C-355FCB6FFF60}"/>
     <dgm:cxn modelId="{D5D00081-D3A8-449A-856E-690FB722E893}" srcId="{37B5E2EC-4AAE-47E5-802E-80CEE2EC6281}" destId="{5CBDE9B4-28C1-4613-872A-E5755D6E82A8}" srcOrd="4" destOrd="0" parTransId="{7B798DDA-741B-46AB-A91A-D06501A7B910}" sibTransId="{557D29EB-BAD2-495A-905C-0A75A6C38C76}"/>
+    <dgm:cxn modelId="{34AD9070-69F5-0F4A-83E9-3ABDF730A734}" type="presOf" srcId="{D765B25F-2D73-48C1-A550-AC0029DDAE9B}" destId="{5ACBCF15-734C-4675-98AE-2F552735B3B2}" srcOrd="0" destOrd="0" presId="urn:microsoft.com/office/officeart/2005/8/layout/hProcess11"/>
     <dgm:cxn modelId="{5E7D8282-3666-4A42-B2F6-44AC485B1CF5}" srcId="{37B5E2EC-4AAE-47E5-802E-80CEE2EC6281}" destId="{D765B25F-2D73-48C1-A550-AC0029DDAE9B}" srcOrd="3" destOrd="0" parTransId="{15E8B17D-306E-49CF-A4A5-673F96C5DFFC}" sibTransId="{6E4B92FF-78C1-4EDF-BC79-05E630C10DDC}"/>
+    <dgm:cxn modelId="{1D202701-23B8-F749-98A0-9A0AF5D17A95}" type="presOf" srcId="{5CBDE9B4-28C1-4613-872A-E5755D6E82A8}" destId="{D95D1F5B-4CB2-4975-B642-750D8AB68BD4}" srcOrd="0" destOrd="0" presId="urn:microsoft.com/office/officeart/2005/8/layout/hProcess11"/>
     <dgm:cxn modelId="{1DFF2750-1825-49D5-A02D-C4A8BFA7A008}" srcId="{37B5E2EC-4AAE-47E5-802E-80CEE2EC6281}" destId="{914960DE-864B-4C53-8CCC-5D0BAA2A0760}" srcOrd="2" destOrd="0" parTransId="{78A2A1CB-0229-4759-9D74-0A146FB0F3FF}" sibTransId="{5BE0CDF6-12B6-4EDE-A856-5084E267B2C9}"/>
+    <dgm:cxn modelId="{F361B18F-AB52-0249-B3AD-7B544A7E1A0F}" type="presOf" srcId="{914960DE-864B-4C53-8CCC-5D0BAA2A0760}" destId="{4AC2EAAD-7EC0-43A3-BD55-81636A354DD9}" srcOrd="0" destOrd="0" presId="urn:microsoft.com/office/officeart/2005/8/layout/hProcess11"/>
     <dgm:cxn modelId="{8D341B7B-0E46-4A60-82CA-AEAAB0A1BCC6}" srcId="{37B5E2EC-4AAE-47E5-802E-80CEE2EC6281}" destId="{F9764F0E-EBF4-41D3-98D2-A3EAE1EC2BA4}" srcOrd="5" destOrd="0" parTransId="{72CBABC5-2EFE-429F-A02E-54AD5868C74B}" sibTransId="{45C02DF7-8226-4B1F-BFA0-72C5884ACFCB}"/>
-    <dgm:cxn modelId="{29B64D8D-B1D7-4905-9A10-4330B6E0E3DF}" type="presOf" srcId="{F9764F0E-EBF4-41D3-98D2-A3EAE1EC2BA4}" destId="{E436ECE8-8115-449F-874B-47128D178D28}" srcOrd="0" destOrd="0" presId="urn:microsoft.com/office/officeart/2005/8/layout/hProcess11"/>
-    <dgm:cxn modelId="{A681AF8B-D7A1-4AC7-B644-A18A89A9F5A8}" type="presOf" srcId="{5CBDE9B4-28C1-4613-872A-E5755D6E82A8}" destId="{D95D1F5B-4CB2-4975-B642-750D8AB68BD4}" srcOrd="0" destOrd="0" presId="urn:microsoft.com/office/officeart/2005/8/layout/hProcess11"/>
-    <dgm:cxn modelId="{62911A72-B862-4F7D-89A9-348295243D54}" type="presOf" srcId="{6165ABE2-3EC3-4DAB-9631-6631CFED01A8}" destId="{4924A4F4-56B8-4A90-B56B-22D9D8C5B47D}" srcOrd="0" destOrd="0" presId="urn:microsoft.com/office/officeart/2005/8/layout/hProcess11"/>
-    <dgm:cxn modelId="{A52CD8FB-CDF3-4958-95BE-EE14D725EF12}" type="presOf" srcId="{D765B25F-2D73-48C1-A550-AC0029DDAE9B}" destId="{5ACBCF15-734C-4675-98AE-2F552735B3B2}" srcOrd="0" destOrd="0" presId="urn:microsoft.com/office/officeart/2005/8/layout/hProcess11"/>
-    <dgm:cxn modelId="{DA7EB26D-FF27-436D-9FB9-B7A9231C505D}" type="presParOf" srcId="{237333F2-963F-4110-A658-BE7A9D112DD6}" destId="{1A31010B-3FF7-4322-A839-9EEAFA6EBC7A}" srcOrd="0" destOrd="0" presId="urn:microsoft.com/office/officeart/2005/8/layout/hProcess11"/>
-    <dgm:cxn modelId="{EDE078D8-DA7B-41B4-BC88-32599FA33A2B}" type="presParOf" srcId="{237333F2-963F-4110-A658-BE7A9D112DD6}" destId="{A234EAB8-EF3C-4E3D-85A4-FA90997038FC}" srcOrd="1" destOrd="0" presId="urn:microsoft.com/office/officeart/2005/8/layout/hProcess11"/>
-    <dgm:cxn modelId="{1ABCA8E8-0DAA-49CD-BBE0-74570DB7C38D}" type="presParOf" srcId="{A234EAB8-EF3C-4E3D-85A4-FA90997038FC}" destId="{3B8CD771-18D7-4930-A042-91FE3E6819C7}" srcOrd="0" destOrd="0" presId="urn:microsoft.com/office/officeart/2005/8/layout/hProcess11"/>
-    <dgm:cxn modelId="{D4205E44-376C-49F2-BE6D-412E510FFA2D}" type="presParOf" srcId="{3B8CD771-18D7-4930-A042-91FE3E6819C7}" destId="{9D2DFAB0-D541-49D1-9C66-5ABE1424EC24}" srcOrd="0" destOrd="0" presId="urn:microsoft.com/office/officeart/2005/8/layout/hProcess11"/>
-    <dgm:cxn modelId="{5B73624C-7D4C-41CE-A124-06A968BB99AF}" type="presParOf" srcId="{3B8CD771-18D7-4930-A042-91FE3E6819C7}" destId="{5DF99F79-1FD1-4B25-A0F3-98F04CB98396}" srcOrd="1" destOrd="0" presId="urn:microsoft.com/office/officeart/2005/8/layout/hProcess11"/>
-    <dgm:cxn modelId="{EB00849B-74B9-4761-A496-BF0956555412}" type="presParOf" srcId="{3B8CD771-18D7-4930-A042-91FE3E6819C7}" destId="{7E32F57F-4D1E-4DB8-AF3D-1429E90B1A7F}" srcOrd="2" destOrd="0" presId="urn:microsoft.com/office/officeart/2005/8/layout/hProcess11"/>
-    <dgm:cxn modelId="{7A32B600-B16E-4ECD-B23D-B40E397392DB}" type="presParOf" srcId="{A234EAB8-EF3C-4E3D-85A4-FA90997038FC}" destId="{6408402B-948C-41A7-8EB7-98429B035C9D}" srcOrd="1" destOrd="0" presId="urn:microsoft.com/office/officeart/2005/8/layout/hProcess11"/>
-    <dgm:cxn modelId="{15EAD314-4437-4D56-B93E-1C7153844155}" type="presParOf" srcId="{A234EAB8-EF3C-4E3D-85A4-FA90997038FC}" destId="{2B13A475-9730-42D3-996F-ACF1A0A5C870}" srcOrd="2" destOrd="0" presId="urn:microsoft.com/office/officeart/2005/8/layout/hProcess11"/>
-    <dgm:cxn modelId="{5B59EAF6-5710-4CD7-B546-72DD1A497DF9}" type="presParOf" srcId="{2B13A475-9730-42D3-996F-ACF1A0A5C870}" destId="{4924A4F4-56B8-4A90-B56B-22D9D8C5B47D}" srcOrd="0" destOrd="0" presId="urn:microsoft.com/office/officeart/2005/8/layout/hProcess11"/>
-    <dgm:cxn modelId="{C7CF2C1B-4821-475C-B75C-2157F1CBC2E5}" type="presParOf" srcId="{2B13A475-9730-42D3-996F-ACF1A0A5C870}" destId="{6BA2D67E-DCF8-40FE-92BA-85E7CF67197A}" srcOrd="1" destOrd="0" presId="urn:microsoft.com/office/officeart/2005/8/layout/hProcess11"/>
-    <dgm:cxn modelId="{67E9DCCB-9A11-4B83-B629-6836E2041820}" type="presParOf" srcId="{2B13A475-9730-42D3-996F-ACF1A0A5C870}" destId="{00D71B6E-9D94-4729-86AA-7FB70626943F}" srcOrd="2" destOrd="0" presId="urn:microsoft.com/office/officeart/2005/8/layout/hProcess11"/>
-    <dgm:cxn modelId="{45BC74A0-664C-4EC4-8931-9F28D1B74ACA}" type="presParOf" srcId="{A234EAB8-EF3C-4E3D-85A4-FA90997038FC}" destId="{D692E47C-51ED-4D96-983C-EFCD7E229FEA}" srcOrd="3" destOrd="0" presId="urn:microsoft.com/office/officeart/2005/8/layout/hProcess11"/>
-    <dgm:cxn modelId="{00A4BB4A-06D6-412F-A42F-F9597B925BB4}" type="presParOf" srcId="{A234EAB8-EF3C-4E3D-85A4-FA90997038FC}" destId="{65652511-28E6-490C-B3BF-113B88E8124E}" srcOrd="4" destOrd="0" presId="urn:microsoft.com/office/officeart/2005/8/layout/hProcess11"/>
-    <dgm:cxn modelId="{974BB459-19A9-4001-B6CD-D8B8A67F8A75}" type="presParOf" srcId="{65652511-28E6-490C-B3BF-113B88E8124E}" destId="{4AC2EAAD-7EC0-43A3-BD55-81636A354DD9}" srcOrd="0" destOrd="0" presId="urn:microsoft.com/office/officeart/2005/8/layout/hProcess11"/>
-    <dgm:cxn modelId="{A0700E81-B0EE-41BC-8059-71A0B8AABF86}" type="presParOf" srcId="{65652511-28E6-490C-B3BF-113B88E8124E}" destId="{A5DB0D0D-91A9-45CE-BA5E-70F649AAFF26}" srcOrd="1" destOrd="0" presId="urn:microsoft.com/office/officeart/2005/8/layout/hProcess11"/>
-    <dgm:cxn modelId="{AFF214B8-F995-4961-BA7C-02D0118400C9}" type="presParOf" srcId="{65652511-28E6-490C-B3BF-113B88E8124E}" destId="{69B1B34A-243E-4D7E-B609-9EA6BB29D5D0}" srcOrd="2" destOrd="0" presId="urn:microsoft.com/office/officeart/2005/8/layout/hProcess11"/>
-    <dgm:cxn modelId="{9A3996EA-CD54-49CF-B604-8420CFD7BDDA}" type="presParOf" srcId="{A234EAB8-EF3C-4E3D-85A4-FA90997038FC}" destId="{AFC96C91-0861-4417-B96B-F43E7149FE1B}" srcOrd="5" destOrd="0" presId="urn:microsoft.com/office/officeart/2005/8/layout/hProcess11"/>
-    <dgm:cxn modelId="{6C101BA2-0AA7-40F5-83B4-90703C813F92}" type="presParOf" srcId="{A234EAB8-EF3C-4E3D-85A4-FA90997038FC}" destId="{F948A8F8-E4B2-4ACE-BC4B-B37C4463D162}" srcOrd="6" destOrd="0" presId="urn:microsoft.com/office/officeart/2005/8/layout/hProcess11"/>
-    <dgm:cxn modelId="{30643F62-AEF3-47EA-BDAB-05831FEC9424}" type="presParOf" srcId="{F948A8F8-E4B2-4ACE-BC4B-B37C4463D162}" destId="{5ACBCF15-734C-4675-98AE-2F552735B3B2}" srcOrd="0" destOrd="0" presId="urn:microsoft.com/office/officeart/2005/8/layout/hProcess11"/>
-    <dgm:cxn modelId="{40035A44-572A-4D00-843E-3DB185F4A5DB}" type="presParOf" srcId="{F948A8F8-E4B2-4ACE-BC4B-B37C4463D162}" destId="{65AE8CA0-B947-4288-A060-238A65042B23}" srcOrd="1" destOrd="0" presId="urn:microsoft.com/office/officeart/2005/8/layout/hProcess11"/>
-    <dgm:cxn modelId="{BEC5ACF9-FDCB-44B2-B037-00A5F5225C73}" type="presParOf" srcId="{F948A8F8-E4B2-4ACE-BC4B-B37C4463D162}" destId="{83318082-1BDA-4968-B41F-E0651A794BB9}" srcOrd="2" destOrd="0" presId="urn:microsoft.com/office/officeart/2005/8/layout/hProcess11"/>
-    <dgm:cxn modelId="{791429AB-3215-4008-A227-BB1769BF63D2}" type="presParOf" srcId="{A234EAB8-EF3C-4E3D-85A4-FA90997038FC}" destId="{5401063C-9382-4390-AA1B-B73D2508A407}" srcOrd="7" destOrd="0" presId="urn:microsoft.com/office/officeart/2005/8/layout/hProcess11"/>
-    <dgm:cxn modelId="{223A2D77-B630-490E-ABEA-56CF188A5291}" type="presParOf" srcId="{A234EAB8-EF3C-4E3D-85A4-FA90997038FC}" destId="{A96F5F49-E72E-4B93-A5F4-D3CC456455E5}" srcOrd="8" destOrd="0" presId="urn:microsoft.com/office/officeart/2005/8/layout/hProcess11"/>
-    <dgm:cxn modelId="{E7B731CF-BE46-4F89-9539-0CD399F9FB9A}" type="presParOf" srcId="{A96F5F49-E72E-4B93-A5F4-D3CC456455E5}" destId="{D95D1F5B-4CB2-4975-B642-750D8AB68BD4}" srcOrd="0" destOrd="0" presId="urn:microsoft.com/office/officeart/2005/8/layout/hProcess11"/>
-    <dgm:cxn modelId="{0F4CFCD4-E02B-493C-9270-5CE1055B3076}" type="presParOf" srcId="{A96F5F49-E72E-4B93-A5F4-D3CC456455E5}" destId="{C188D0E8-CD26-49AD-AC05-F15C9B48EF6C}" srcOrd="1" destOrd="0" presId="urn:microsoft.com/office/officeart/2005/8/layout/hProcess11"/>
-    <dgm:cxn modelId="{0AFB6CCE-3893-4E3A-9B58-70353FC6DF2D}" type="presParOf" srcId="{A96F5F49-E72E-4B93-A5F4-D3CC456455E5}" destId="{4B47D70A-108C-439D-B948-800B50C332E2}" srcOrd="2" destOrd="0" presId="urn:microsoft.com/office/officeart/2005/8/layout/hProcess11"/>
-    <dgm:cxn modelId="{5B9E5F4D-36D4-4F89-826E-030053E75D84}" type="presParOf" srcId="{A234EAB8-EF3C-4E3D-85A4-FA90997038FC}" destId="{38F4A82B-397A-4A28-AF06-9F8F04466DD3}" srcOrd="9" destOrd="0" presId="urn:microsoft.com/office/officeart/2005/8/layout/hProcess11"/>
-    <dgm:cxn modelId="{4260D9F5-7351-4871-8096-5878FBB76A10}" type="presParOf" srcId="{A234EAB8-EF3C-4E3D-85A4-FA90997038FC}" destId="{390CBB90-9350-4E4A-92E1-E911B2E7389B}" srcOrd="10" destOrd="0" presId="urn:microsoft.com/office/officeart/2005/8/layout/hProcess11"/>
-    <dgm:cxn modelId="{F0A4C2C4-A2D7-4231-8FEE-33123CFBF279}" type="presParOf" srcId="{390CBB90-9350-4E4A-92E1-E911B2E7389B}" destId="{E436ECE8-8115-449F-874B-47128D178D28}" srcOrd="0" destOrd="0" presId="urn:microsoft.com/office/officeart/2005/8/layout/hProcess11"/>
-    <dgm:cxn modelId="{0577EFD6-ECFB-4D39-B1DE-3DE7FF58E063}" type="presParOf" srcId="{390CBB90-9350-4E4A-92E1-E911B2E7389B}" destId="{10E7F91C-7D48-426F-B748-4A0AEC61387E}" srcOrd="1" destOrd="0" presId="urn:microsoft.com/office/officeart/2005/8/layout/hProcess11"/>
-    <dgm:cxn modelId="{5F6E4AA7-010D-4B7E-BBA7-364E70BAE77F}" type="presParOf" srcId="{390CBB90-9350-4E4A-92E1-E911B2E7389B}" destId="{B72CD9FD-798E-4ACE-84AB-9901E9BA4711}" srcOrd="2" destOrd="0" presId="urn:microsoft.com/office/officeart/2005/8/layout/hProcess11"/>
+    <dgm:cxn modelId="{10E20CE9-2370-7149-B132-12E6F7CC97B3}" type="presOf" srcId="{6165ABE2-3EC3-4DAB-9631-6631CFED01A8}" destId="{4924A4F4-56B8-4A90-B56B-22D9D8C5B47D}" srcOrd="0" destOrd="0" presId="urn:microsoft.com/office/officeart/2005/8/layout/hProcess11"/>
+    <dgm:cxn modelId="{9E7729B0-4F45-AF4E-930E-128B63F2E75B}" type="presOf" srcId="{F9764F0E-EBF4-41D3-98D2-A3EAE1EC2BA4}" destId="{E436ECE8-8115-449F-874B-47128D178D28}" srcOrd="0" destOrd="0" presId="urn:microsoft.com/office/officeart/2005/8/layout/hProcess11"/>
+    <dgm:cxn modelId="{6AD97503-801F-7149-A5B5-4E5C767CF4FB}" type="presParOf" srcId="{237333F2-963F-4110-A658-BE7A9D112DD6}" destId="{1A31010B-3FF7-4322-A839-9EEAFA6EBC7A}" srcOrd="0" destOrd="0" presId="urn:microsoft.com/office/officeart/2005/8/layout/hProcess11"/>
+    <dgm:cxn modelId="{04155E10-AD6E-D243-9703-ED93E2CE6395}" type="presParOf" srcId="{237333F2-963F-4110-A658-BE7A9D112DD6}" destId="{A234EAB8-EF3C-4E3D-85A4-FA90997038FC}" srcOrd="1" destOrd="0" presId="urn:microsoft.com/office/officeart/2005/8/layout/hProcess11"/>
+    <dgm:cxn modelId="{8079825D-BBE0-AA4E-BAA5-006FFD7A48C5}" type="presParOf" srcId="{A234EAB8-EF3C-4E3D-85A4-FA90997038FC}" destId="{3B8CD771-18D7-4930-A042-91FE3E6819C7}" srcOrd="0" destOrd="0" presId="urn:microsoft.com/office/officeart/2005/8/layout/hProcess11"/>
+    <dgm:cxn modelId="{77590C05-6277-F446-9502-E664C1842AC6}" type="presParOf" srcId="{3B8CD771-18D7-4930-A042-91FE3E6819C7}" destId="{9D2DFAB0-D541-49D1-9C66-5ABE1424EC24}" srcOrd="0" destOrd="0" presId="urn:microsoft.com/office/officeart/2005/8/layout/hProcess11"/>
+    <dgm:cxn modelId="{86C1D1D0-3652-1243-94D3-F1E57218B016}" type="presParOf" srcId="{3B8CD771-18D7-4930-A042-91FE3E6819C7}" destId="{5DF99F79-1FD1-4B25-A0F3-98F04CB98396}" srcOrd="1" destOrd="0" presId="urn:microsoft.com/office/officeart/2005/8/layout/hProcess11"/>
+    <dgm:cxn modelId="{799ED856-768E-E04E-9506-275BDB5F2147}" type="presParOf" srcId="{3B8CD771-18D7-4930-A042-91FE3E6819C7}" destId="{7E32F57F-4D1E-4DB8-AF3D-1429E90B1A7F}" srcOrd="2" destOrd="0" presId="urn:microsoft.com/office/officeart/2005/8/layout/hProcess11"/>
+    <dgm:cxn modelId="{B3685126-98BF-4142-87C0-345E9C8C01AD}" type="presParOf" srcId="{A234EAB8-EF3C-4E3D-85A4-FA90997038FC}" destId="{6408402B-948C-41A7-8EB7-98429B035C9D}" srcOrd="1" destOrd="0" presId="urn:microsoft.com/office/officeart/2005/8/layout/hProcess11"/>
+    <dgm:cxn modelId="{EE0BCF95-E6CD-0D43-9EC7-EC1D7027E5E5}" type="presParOf" srcId="{A234EAB8-EF3C-4E3D-85A4-FA90997038FC}" destId="{2B13A475-9730-42D3-996F-ACF1A0A5C870}" srcOrd="2" destOrd="0" presId="urn:microsoft.com/office/officeart/2005/8/layout/hProcess11"/>
+    <dgm:cxn modelId="{307C7BD8-A321-8F4A-B75B-E127A47D8436}" type="presParOf" srcId="{2B13A475-9730-42D3-996F-ACF1A0A5C870}" destId="{4924A4F4-56B8-4A90-B56B-22D9D8C5B47D}" srcOrd="0" destOrd="0" presId="urn:microsoft.com/office/officeart/2005/8/layout/hProcess11"/>
+    <dgm:cxn modelId="{EED1611D-660F-8045-AFB8-FF47C53BE36B}" type="presParOf" srcId="{2B13A475-9730-42D3-996F-ACF1A0A5C870}" destId="{6BA2D67E-DCF8-40FE-92BA-85E7CF67197A}" srcOrd="1" destOrd="0" presId="urn:microsoft.com/office/officeart/2005/8/layout/hProcess11"/>
+    <dgm:cxn modelId="{F0192792-4946-C041-BB08-10575F45512E}" type="presParOf" srcId="{2B13A475-9730-42D3-996F-ACF1A0A5C870}" destId="{00D71B6E-9D94-4729-86AA-7FB70626943F}" srcOrd="2" destOrd="0" presId="urn:microsoft.com/office/officeart/2005/8/layout/hProcess11"/>
+    <dgm:cxn modelId="{C0F73BD5-64F6-FA4B-9885-5A4007A805B4}" type="presParOf" srcId="{A234EAB8-EF3C-4E3D-85A4-FA90997038FC}" destId="{D692E47C-51ED-4D96-983C-EFCD7E229FEA}" srcOrd="3" destOrd="0" presId="urn:microsoft.com/office/officeart/2005/8/layout/hProcess11"/>
+    <dgm:cxn modelId="{48D623B0-4A18-F84A-8AC2-076B113845EF}" type="presParOf" srcId="{A234EAB8-EF3C-4E3D-85A4-FA90997038FC}" destId="{65652511-28E6-490C-B3BF-113B88E8124E}" srcOrd="4" destOrd="0" presId="urn:microsoft.com/office/officeart/2005/8/layout/hProcess11"/>
+    <dgm:cxn modelId="{A3E6EBC5-DEEE-0F43-98DA-749935174426}" type="presParOf" srcId="{65652511-28E6-490C-B3BF-113B88E8124E}" destId="{4AC2EAAD-7EC0-43A3-BD55-81636A354DD9}" srcOrd="0" destOrd="0" presId="urn:microsoft.com/office/officeart/2005/8/layout/hProcess11"/>
+    <dgm:cxn modelId="{D50F8058-7946-824C-964C-981D9F099303}" type="presParOf" srcId="{65652511-28E6-490C-B3BF-113B88E8124E}" destId="{A5DB0D0D-91A9-45CE-BA5E-70F649AAFF26}" srcOrd="1" destOrd="0" presId="urn:microsoft.com/office/officeart/2005/8/layout/hProcess11"/>
+    <dgm:cxn modelId="{1850DF86-9D66-8C4A-9CA1-DF405B5C9A6A}" type="presParOf" srcId="{65652511-28E6-490C-B3BF-113B88E8124E}" destId="{69B1B34A-243E-4D7E-B609-9EA6BB29D5D0}" srcOrd="2" destOrd="0" presId="urn:microsoft.com/office/officeart/2005/8/layout/hProcess11"/>
+    <dgm:cxn modelId="{A04E1A03-5116-9D43-B820-D2AD5B5198F6}" type="presParOf" srcId="{A234EAB8-EF3C-4E3D-85A4-FA90997038FC}" destId="{AFC96C91-0861-4417-B96B-F43E7149FE1B}" srcOrd="5" destOrd="0" presId="urn:microsoft.com/office/officeart/2005/8/layout/hProcess11"/>
+    <dgm:cxn modelId="{5D38E342-31CA-2C47-ADDD-A177F4800866}" type="presParOf" srcId="{A234EAB8-EF3C-4E3D-85A4-FA90997038FC}" destId="{F948A8F8-E4B2-4ACE-BC4B-B37C4463D162}" srcOrd="6" destOrd="0" presId="urn:microsoft.com/office/officeart/2005/8/layout/hProcess11"/>
+    <dgm:cxn modelId="{D34C8267-A456-AC40-B278-F2588CA52910}" type="presParOf" srcId="{F948A8F8-E4B2-4ACE-BC4B-B37C4463D162}" destId="{5ACBCF15-734C-4675-98AE-2F552735B3B2}" srcOrd="0" destOrd="0" presId="urn:microsoft.com/office/officeart/2005/8/layout/hProcess11"/>
+    <dgm:cxn modelId="{55F445C0-4B55-7243-879F-D5AD1F5D87FF}" type="presParOf" srcId="{F948A8F8-E4B2-4ACE-BC4B-B37C4463D162}" destId="{65AE8CA0-B947-4288-A060-238A65042B23}" srcOrd="1" destOrd="0" presId="urn:microsoft.com/office/officeart/2005/8/layout/hProcess11"/>
+    <dgm:cxn modelId="{3A69BAFA-6803-3446-B140-E250B66DBD33}" type="presParOf" srcId="{F948A8F8-E4B2-4ACE-BC4B-B37C4463D162}" destId="{83318082-1BDA-4968-B41F-E0651A794BB9}" srcOrd="2" destOrd="0" presId="urn:microsoft.com/office/officeart/2005/8/layout/hProcess11"/>
+    <dgm:cxn modelId="{8B3B9431-9828-0542-A6AF-E9AF705643E7}" type="presParOf" srcId="{A234EAB8-EF3C-4E3D-85A4-FA90997038FC}" destId="{5401063C-9382-4390-AA1B-B73D2508A407}" srcOrd="7" destOrd="0" presId="urn:microsoft.com/office/officeart/2005/8/layout/hProcess11"/>
+    <dgm:cxn modelId="{027C09EA-4799-F144-9351-E839DC41E22A}" type="presParOf" srcId="{A234EAB8-EF3C-4E3D-85A4-FA90997038FC}" destId="{A96F5F49-E72E-4B93-A5F4-D3CC456455E5}" srcOrd="8" destOrd="0" presId="urn:microsoft.com/office/officeart/2005/8/layout/hProcess11"/>
+    <dgm:cxn modelId="{AFF5D07F-2D38-0844-A327-25B8695607BB}" type="presParOf" srcId="{A96F5F49-E72E-4B93-A5F4-D3CC456455E5}" destId="{D95D1F5B-4CB2-4975-B642-750D8AB68BD4}" srcOrd="0" destOrd="0" presId="urn:microsoft.com/office/officeart/2005/8/layout/hProcess11"/>
+    <dgm:cxn modelId="{C2319902-E14B-0D4F-9693-7F0F51FCF90F}" type="presParOf" srcId="{A96F5F49-E72E-4B93-A5F4-D3CC456455E5}" destId="{C188D0E8-CD26-49AD-AC05-F15C9B48EF6C}" srcOrd="1" destOrd="0" presId="urn:microsoft.com/office/officeart/2005/8/layout/hProcess11"/>
+    <dgm:cxn modelId="{1AB3D945-9F7F-874E-9E71-8BB14CEE22C6}" type="presParOf" srcId="{A96F5F49-E72E-4B93-A5F4-D3CC456455E5}" destId="{4B47D70A-108C-439D-B948-800B50C332E2}" srcOrd="2" destOrd="0" presId="urn:microsoft.com/office/officeart/2005/8/layout/hProcess11"/>
+    <dgm:cxn modelId="{A4F9A1E4-8A56-A94E-A58F-509CA22E6416}" type="presParOf" srcId="{A234EAB8-EF3C-4E3D-85A4-FA90997038FC}" destId="{38F4A82B-397A-4A28-AF06-9F8F04466DD3}" srcOrd="9" destOrd="0" presId="urn:microsoft.com/office/officeart/2005/8/layout/hProcess11"/>
+    <dgm:cxn modelId="{13E9B916-FDA3-5846-8B51-7B6A5DC62508}" type="presParOf" srcId="{A234EAB8-EF3C-4E3D-85A4-FA90997038FC}" destId="{390CBB90-9350-4E4A-92E1-E911B2E7389B}" srcOrd="10" destOrd="0" presId="urn:microsoft.com/office/officeart/2005/8/layout/hProcess11"/>
+    <dgm:cxn modelId="{B4ECBA7B-D4BD-2D4F-A1D4-D42EA6E8C2A3}" type="presParOf" srcId="{390CBB90-9350-4E4A-92E1-E911B2E7389B}" destId="{E436ECE8-8115-449F-874B-47128D178D28}" srcOrd="0" destOrd="0" presId="urn:microsoft.com/office/officeart/2005/8/layout/hProcess11"/>
+    <dgm:cxn modelId="{4DE32945-9CBD-0745-8292-9BEAE7740936}" type="presParOf" srcId="{390CBB90-9350-4E4A-92E1-E911B2E7389B}" destId="{10E7F91C-7D48-426F-B748-4A0AEC61387E}" srcOrd="1" destOrd="0" presId="urn:microsoft.com/office/officeart/2005/8/layout/hProcess11"/>
+    <dgm:cxn modelId="{9BEC7D65-203E-7145-8764-7301C10E5050}" type="presParOf" srcId="{390CBB90-9350-4E4A-92E1-E911B2E7389B}" destId="{B72CD9FD-798E-4ACE-84AB-9901E9BA4711}" srcOrd="2" destOrd="0" presId="urn:microsoft.com/office/officeart/2005/8/layout/hProcess11"/>
   </dgm:cxnLst>
   <dgm:bg/>
   <dgm:whole/>
@@ -20593,7 +19861,7 @@
 </file>
 
 <file path=customXml/itemProps5.xml><?xml version="1.0" encoding="utf-8"?>
-<ds:datastoreItem xmlns:ds="http://schemas.openxmlformats.org/officeDocument/2006/customXml" ds:itemID="{804DE204-3604-45A4-9F14-FFCB1B245D0E}">
+<ds:datastoreItem xmlns:ds="http://schemas.openxmlformats.org/officeDocument/2006/customXml" ds:itemID="{B720DA8B-AC3E-7640-A104-B692D0896573}">
   <ds:schemaRefs>
     <ds:schemaRef ds:uri="http://schemas.openxmlformats.org/officeDocument/2006/bibliography"/>
   </ds:schemaRefs>
